--- a/Berlin/2019 08 20 Leistungsbild CO2-Bilanz_v01.docx
+++ b/Berlin/2019 08 20 Leistungsbild CO2-Bilanz_v01.docx
@@ -992,6 +992,7 @@
         </w:numPr>
         <w:ind w:left="1276" w:hanging="709"/>
         <w:rPr>
+          <w:color w:val="00B050"/>
           <w:lang w:val="en-US"/>
         </w:rPr>
       </w:pPr>
@@ -1021,111 +1022,111 @@
       </w:r>
       <w:r>
         <w:rPr>
-          <w:color w:val="FF0000"/>
+          <w:color w:val="00B050"/>
         </w:rPr>
         <w:t xml:space="preserve">Co2 </w:t>
       </w:r>
       <w:proofErr w:type="spellStart"/>
       <w:r>
         <w:rPr>
-          <w:color w:val="FF0000"/>
+          <w:color w:val="00B050"/>
         </w:rPr>
         <w:t>emissions</w:t>
       </w:r>
       <w:proofErr w:type="spellEnd"/>
       <w:r>
         <w:rPr>
-          <w:color w:val="FF0000"/>
+          <w:color w:val="00B050"/>
         </w:rPr>
         <w:t xml:space="preserve"> </w:t>
       </w:r>
       <w:proofErr w:type="spellStart"/>
       <w:r>
         <w:rPr>
-          <w:color w:val="FF0000"/>
+          <w:color w:val="00B050"/>
         </w:rPr>
         <w:t>of</w:t>
       </w:r>
       <w:proofErr w:type="spellEnd"/>
       <w:r>
         <w:rPr>
-          <w:color w:val="FF0000"/>
+          <w:color w:val="00B050"/>
         </w:rPr>
         <w:t xml:space="preserve"> all </w:t>
       </w:r>
       <w:proofErr w:type="spellStart"/>
       <w:r>
         <w:rPr>
-          <w:color w:val="FF0000"/>
+          <w:color w:val="00B050"/>
         </w:rPr>
         <w:t>city</w:t>
       </w:r>
       <w:proofErr w:type="spellEnd"/>
       <w:r>
         <w:rPr>
-          <w:color w:val="FF0000"/>
+          <w:color w:val="00B050"/>
         </w:rPr>
         <w:t xml:space="preserve"> </w:t>
       </w:r>
       <w:proofErr w:type="spellStart"/>
       <w:r>
         <w:rPr>
-          <w:color w:val="FF0000"/>
+          <w:color w:val="00B050"/>
         </w:rPr>
         <w:t>districts</w:t>
       </w:r>
       <w:proofErr w:type="spellEnd"/>
       <w:r>
         <w:rPr>
-          <w:color w:val="FF0000"/>
+          <w:color w:val="00B050"/>
         </w:rPr>
         <w:t xml:space="preserve"> </w:t>
       </w:r>
       <w:proofErr w:type="spellStart"/>
       <w:r>
         <w:rPr>
-          <w:color w:val="FF0000"/>
+          <w:color w:val="00B050"/>
         </w:rPr>
         <w:t>by</w:t>
       </w:r>
       <w:proofErr w:type="spellEnd"/>
       <w:r>
         <w:rPr>
-          <w:color w:val="FF0000"/>
+          <w:color w:val="00B050"/>
         </w:rPr>
         <w:t xml:space="preserve"> </w:t>
       </w:r>
       <w:proofErr w:type="spellStart"/>
       <w:r>
         <w:rPr>
-          <w:color w:val="FF0000"/>
+          <w:color w:val="00B050"/>
         </w:rPr>
         <w:t>year</w:t>
       </w:r>
       <w:proofErr w:type="spellEnd"/>
       <w:r>
         <w:rPr>
-          <w:color w:val="FF0000"/>
+          <w:color w:val="00B050"/>
         </w:rPr>
         <w:t xml:space="preserve"> in a </w:t>
       </w:r>
       <w:proofErr w:type="spellStart"/>
       <w:r>
         <w:rPr>
-          <w:color w:val="FF0000"/>
+          <w:color w:val="00B050"/>
         </w:rPr>
         <w:t>single</w:t>
       </w:r>
       <w:proofErr w:type="spellEnd"/>
       <w:r>
         <w:rPr>
-          <w:color w:val="FF0000"/>
+          <w:color w:val="00B050"/>
         </w:rPr>
         <w:t xml:space="preserve"> graph. </w:t>
       </w:r>
       <w:r>
         <w:rPr>
-          <w:color w:val="FF0000"/>
+          <w:color w:val="00B050"/>
           <w:lang w:val="en-US"/>
         </w:rPr>
         <w:t>(</w:t>
@@ -1133,7 +1134,7 @@
       <w:proofErr w:type="gramStart"/>
       <w:r>
         <w:rPr>
-          <w:color w:val="FF0000"/>
+          <w:color w:val="00B050"/>
           <w:lang w:val="en-US"/>
         </w:rPr>
         <w:t>year</w:t>
@@ -1141,25 +1142,18 @@
       <w:proofErr w:type="gramEnd"/>
       <w:r>
         <w:rPr>
-          <w:color w:val="FF0000"/>
+          <w:color w:val="00B050"/>
           <w:lang w:val="en-US"/>
         </w:rPr>
         <w:t xml:space="preserve"> on x-axis and co2 emission on y-axis).</w:t>
       </w:r>
       <w:r>
         <w:rPr>
-          <w:color w:val="FF0000"/>
+          <w:color w:val="00B050"/>
           <w:lang w:val="en-US"/>
         </w:rPr>
         <w:br/>
-        <w:t xml:space="preserve">One Graph: </w:t>
-      </w:r>
-      <w:r>
-        <w:rPr>
-          <w:color w:val="FF0000"/>
-          <w:lang w:val="en-US"/>
-        </w:rPr>
-        <w:t>Co2 emissions of all city districts by year</w:t>
+        <w:t>One Graph: Co2 emissions of all city districts by year</w:t>
       </w:r>
     </w:p>
     <w:p>
@@ -1273,22 +1267,15 @@
       </w:r>
       <w:r>
         <w:rPr>
-          <w:color w:val="FF0000"/>
-          <w:lang w:val="en-US"/>
-        </w:rPr>
-        <w:t xml:space="preserve">Take the co2 emission of entire Berlin </w:t>
-      </w:r>
-      <w:r>
-        <w:rPr>
-          <w:color w:val="FF0000"/>
-          <w:lang w:val="en-US"/>
-        </w:rPr>
-        <w:t xml:space="preserve">divided by 12 (the number of </w:t>
-      </w:r>
-      <w:proofErr w:type="spellStart"/>
-      <w:r>
-        <w:rPr>
-          <w:color w:val="FF0000"/>
+          <w:color w:val="00B050"/>
+          <w:lang w:val="en-US"/>
+        </w:rPr>
+        <w:t xml:space="preserve">Take the co2 emission of entire Berlin divided by 12 (the number of </w:t>
+      </w:r>
+      <w:proofErr w:type="spellStart"/>
+      <w:r>
+        <w:rPr>
+          <w:color w:val="00B050"/>
           <w:lang w:val="en-US"/>
         </w:rPr>
         <w:t>Bezirks</w:t>
@@ -1296,29 +1283,15 @@
       <w:proofErr w:type="spellEnd"/>
       <w:r>
         <w:rPr>
-          <w:color w:val="FF0000"/>
-          <w:lang w:val="en-US"/>
-        </w:rPr>
-        <w:t>) for each year</w:t>
-      </w:r>
-      <w:r>
-        <w:rPr>
-          <w:color w:val="FF0000"/>
-          <w:lang w:val="en-US"/>
-        </w:rPr>
-        <w:t>,</w:t>
-      </w:r>
-      <w:r>
-        <w:rPr>
-          <w:color w:val="FF0000"/>
-          <w:lang w:val="en-US"/>
-        </w:rPr>
-        <w:t xml:space="preserve"> This is is the average co2 emission of each </w:t>
-      </w:r>
-      <w:proofErr w:type="spellStart"/>
-      <w:r>
-        <w:rPr>
-          <w:color w:val="FF0000"/>
+          <w:color w:val="00B050"/>
+          <w:lang w:val="en-US"/>
+        </w:rPr>
+        <w:t xml:space="preserve">) for each year, This is is the average co2 emission of each </w:t>
+      </w:r>
+      <w:proofErr w:type="spellStart"/>
+      <w:r>
+        <w:rPr>
+          <w:color w:val="00B050"/>
           <w:lang w:val="en-US"/>
         </w:rPr>
         <w:t>bezirk</w:t>
@@ -1326,7 +1299,7 @@
       <w:proofErr w:type="spellEnd"/>
       <w:r>
         <w:rPr>
-          <w:color w:val="FF0000"/>
+          <w:color w:val="00B050"/>
           <w:lang w:val="en-US"/>
         </w:rPr>
         <w:t xml:space="preserve"> in that year. For a particular </w:t>
@@ -1334,7 +1307,7 @@
       <w:proofErr w:type="spellStart"/>
       <w:r>
         <w:rPr>
-          <w:color w:val="FF0000"/>
+          <w:color w:val="00B050"/>
           <w:lang w:val="en-US"/>
         </w:rPr>
         <w:t>bezirk</w:t>
@@ -1342,7 +1315,7 @@
       <w:proofErr w:type="spellEnd"/>
       <w:r>
         <w:rPr>
-          <w:color w:val="FF0000"/>
+          <w:color w:val="00B050"/>
           <w:lang w:val="en-US"/>
         </w:rPr>
         <w:t xml:space="preserve"> X, </w:t>
@@ -1350,7 +1323,7 @@
       <w:proofErr w:type="gramStart"/>
       <w:r>
         <w:rPr>
-          <w:color w:val="FF0000"/>
+          <w:color w:val="00B050"/>
           <w:lang w:val="en-US"/>
         </w:rPr>
         <w:t>for  each</w:t>
@@ -1358,7 +1331,7 @@
       <w:proofErr w:type="gramEnd"/>
       <w:r>
         <w:rPr>
-          <w:color w:val="FF0000"/>
+          <w:color w:val="00B050"/>
           <w:lang w:val="en-US"/>
         </w:rPr>
         <w:t xml:space="preserve"> year, (co2(</w:t>
@@ -1366,7 +1339,7 @@
       <w:proofErr w:type="spellStart"/>
       <w:r>
         <w:rPr>
-          <w:color w:val="FF0000"/>
+          <w:color w:val="00B050"/>
           <w:lang w:val="en-US"/>
         </w:rPr>
         <w:t>bezirk</w:t>
@@ -1374,7 +1347,7 @@
       <w:proofErr w:type="spellEnd"/>
       <w:r>
         <w:rPr>
-          <w:color w:val="FF0000"/>
+          <w:color w:val="00B050"/>
           <w:lang w:val="en-US"/>
         </w:rPr>
         <w:t xml:space="preserve"> X) – co2(average </w:t>
@@ -1382,7 +1355,7 @@
       <w:proofErr w:type="spellStart"/>
       <w:r>
         <w:rPr>
-          <w:color w:val="FF0000"/>
+          <w:color w:val="00B050"/>
           <w:lang w:val="en-US"/>
         </w:rPr>
         <w:t>bezirk</w:t>
@@ -1390,29 +1363,15 @@
       <w:proofErr w:type="spellEnd"/>
       <w:r>
         <w:rPr>
-          <w:color w:val="FF0000"/>
-          <w:lang w:val="en-US"/>
-        </w:rPr>
-        <w:t>))/</w:t>
-      </w:r>
-      <w:r>
-        <w:rPr>
-          <w:color w:val="FF0000"/>
-          <w:lang w:val="en-US"/>
-        </w:rPr>
-        <w:t xml:space="preserve"> </w:t>
-      </w:r>
-      <w:r>
-        <w:rPr>
-          <w:color w:val="FF0000"/>
-          <w:lang w:val="en-US"/>
-        </w:rPr>
-        <w:t xml:space="preserve">co2(average </w:t>
-      </w:r>
-      <w:proofErr w:type="spellStart"/>
-      <w:r>
-        <w:rPr>
-          <w:color w:val="FF0000"/>
+          <w:color w:val="00B050"/>
+          <w:lang w:val="en-US"/>
+        </w:rPr>
+        <w:t xml:space="preserve">))/ co2(average </w:t>
+      </w:r>
+      <w:proofErr w:type="spellStart"/>
+      <w:r>
+        <w:rPr>
+          <w:color w:val="00B050"/>
           <w:lang w:val="en-US"/>
         </w:rPr>
         <w:t>bezirk</w:t>
@@ -1420,7 +1379,7 @@
       <w:proofErr w:type="spellEnd"/>
       <w:r>
         <w:rPr>
-          <w:color w:val="FF0000"/>
+          <w:color w:val="00B050"/>
           <w:lang w:val="en-US"/>
         </w:rPr>
         <w:t xml:space="preserve">) is the percentage change for that </w:t>
@@ -1428,7 +1387,7 @@
       <w:proofErr w:type="spellStart"/>
       <w:r>
         <w:rPr>
-          <w:color w:val="FF0000"/>
+          <w:color w:val="00B050"/>
           <w:lang w:val="en-US"/>
         </w:rPr>
         <w:t>bezirk</w:t>
@@ -1436,7 +1395,7 @@
       <w:proofErr w:type="spellEnd"/>
       <w:r>
         <w:rPr>
-          <w:color w:val="FF0000"/>
+          <w:color w:val="00B050"/>
           <w:lang w:val="en-US"/>
         </w:rPr>
         <w:t xml:space="preserve"> X. </w:t>
@@ -1480,115 +1439,17 @@
       </w:r>
       <w:r>
         <w:rPr>
-          <w:color w:val="FF0000"/>
-        </w:rPr>
-        <w:t xml:space="preserve">Combine all 12 </w:t>
-      </w:r>
-      <w:proofErr w:type="spellStart"/>
-      <w:r>
-        <w:rPr>
-          <w:color w:val="FF0000"/>
-        </w:rPr>
-        <w:t>graphs</w:t>
-      </w:r>
-      <w:proofErr w:type="spellEnd"/>
-      <w:r>
-        <w:rPr>
-          <w:color w:val="FF0000"/>
-        </w:rPr>
-        <w:t xml:space="preserve"> </w:t>
-      </w:r>
-      <w:proofErr w:type="spellStart"/>
-      <w:r>
-        <w:rPr>
-          <w:color w:val="FF0000"/>
-        </w:rPr>
-        <w:t>of</w:t>
-      </w:r>
-      <w:proofErr w:type="spellEnd"/>
-      <w:r>
-        <w:rPr>
-          <w:color w:val="FF0000"/>
-        </w:rPr>
-        <w:t xml:space="preserve"> </w:t>
-      </w:r>
-      <w:proofErr w:type="spellStart"/>
-      <w:r>
-        <w:rPr>
-          <w:color w:val="FF0000"/>
-        </w:rPr>
-        <w:t>previous</w:t>
-      </w:r>
-      <w:proofErr w:type="spellEnd"/>
-      <w:r>
-        <w:rPr>
-          <w:color w:val="FF0000"/>
-        </w:rPr>
-        <w:t xml:space="preserve"> </w:t>
-      </w:r>
-      <w:proofErr w:type="spellStart"/>
-      <w:r>
-        <w:rPr>
-          <w:color w:val="FF0000"/>
-        </w:rPr>
-        <w:t>point</w:t>
-      </w:r>
-      <w:proofErr w:type="spellEnd"/>
-      <w:r>
-        <w:rPr>
-          <w:color w:val="FF0000"/>
-        </w:rPr>
-        <w:t xml:space="preserve"> </w:t>
-      </w:r>
-      <w:proofErr w:type="spellStart"/>
-      <w:r>
-        <w:rPr>
-          <w:color w:val="FF0000"/>
-        </w:rPr>
-        <w:t>into</w:t>
-      </w:r>
-      <w:proofErr w:type="spellEnd"/>
-      <w:r>
-        <w:rPr>
-          <w:color w:val="FF0000"/>
-        </w:rPr>
-        <w:t xml:space="preserve"> a </w:t>
-      </w:r>
-      <w:proofErr w:type="spellStart"/>
-      <w:r>
-        <w:rPr>
-          <w:color w:val="FF0000"/>
-        </w:rPr>
-        <w:t>single</w:t>
-      </w:r>
-      <w:proofErr w:type="spellEnd"/>
-      <w:r>
-        <w:rPr>
-          <w:color w:val="FF0000"/>
-        </w:rPr>
-        <w:t xml:space="preserve"> graph.</w:t>
-      </w:r>
-      <w:r>
-        <w:rPr>
-          <w:color w:val="FF0000"/>
-        </w:rPr>
-        <w:t xml:space="preserve"> </w:t>
-      </w:r>
-      <w:proofErr w:type="spellStart"/>
-      <w:r>
-        <w:rPr>
           <w:b/>
           <w:color w:val="FF0000"/>
         </w:rPr>
-        <w:t>Maybe</w:t>
-      </w:r>
-      <w:proofErr w:type="spellEnd"/>
+        <w:t>S</w:t>
+      </w:r>
       <w:r>
         <w:rPr>
           <w:b/>
           <w:color w:val="FF0000"/>
         </w:rPr>
-        <w:t xml:space="preserve"> </w:t>
+        <w:t xml:space="preserve">kip </w:t>
       </w:r>
       <w:proofErr w:type="spellStart"/>
       <w:r>
@@ -1596,7 +1457,7 @@
           <w:b/>
           <w:color w:val="FF0000"/>
         </w:rPr>
-        <w:t>skip</w:t>
+        <w:t>this</w:t>
       </w:r>
       <w:proofErr w:type="spellEnd"/>
       <w:r>
@@ -1612,22 +1473,6 @@
           <w:b/>
           <w:color w:val="FF0000"/>
         </w:rPr>
-        <w:t>this</w:t>
-      </w:r>
-      <w:proofErr w:type="spellEnd"/>
-      <w:r>
-        <w:rPr>
-          <w:b/>
-          <w:color w:val="FF0000"/>
-        </w:rPr>
-        <w:t xml:space="preserve"> </w:t>
-      </w:r>
-      <w:proofErr w:type="spellStart"/>
-      <w:r>
-        <w:rPr>
-          <w:b/>
-          <w:color w:val="FF0000"/>
-        </w:rPr>
         <w:t>point</w:t>
       </w:r>
       <w:proofErr w:type="spellEnd"/>
@@ -1899,101 +1744,72 @@
       </w:r>
       <w:r>
         <w:rPr>
-          <w:color w:val="FF0000"/>
-        </w:rPr>
-        <w:t xml:space="preserve">(Eine </w:t>
-      </w:r>
-      <w:r>
-        <w:rPr>
-          <w:color w:val="FF0000"/>
-        </w:rPr>
-        <w:t>Grafik: Flächenbezogene CO2 Emissionen aller 12 Stadtbezirke</w:t>
-      </w:r>
-      <w:r>
-        <w:rPr>
-          <w:color w:val="FF0000"/>
-        </w:rPr>
-        <w:t>)</w:t>
-      </w:r>
-      <w:r>
-        <w:rPr>
-          <w:color w:val="FF0000"/>
+          <w:color w:val="00B050"/>
+        </w:rPr>
+        <w:t>(Eine Grafik: Flächenbezogene CO2 Emissionen aller 12 Stadtbezirke)</w:t>
+      </w:r>
+      <w:r>
+        <w:rPr>
+          <w:color w:val="00B050"/>
         </w:rPr>
         <w:br/>
-      </w:r>
-      <w:r>
-        <w:rPr>
-          <w:color w:val="FF0000"/>
-        </w:rPr>
         <w:t xml:space="preserve">Combine all </w:t>
       </w:r>
       <w:proofErr w:type="spellStart"/>
       <w:r>
         <w:rPr>
-          <w:color w:val="FF0000"/>
+          <w:color w:val="00B050"/>
         </w:rPr>
         <w:t>the</w:t>
       </w:r>
       <w:proofErr w:type="spellEnd"/>
       <w:r>
         <w:rPr>
-          <w:color w:val="FF0000"/>
-        </w:rPr>
-        <w:t xml:space="preserve"> 12</w:t>
-      </w:r>
-      <w:r>
-        <w:rPr>
-          <w:color w:val="FF0000"/>
+          <w:color w:val="00B050"/>
+        </w:rPr>
+        <w:t xml:space="preserve"> 12 </w:t>
+      </w:r>
+      <w:proofErr w:type="spellStart"/>
+      <w:r>
+        <w:rPr>
+          <w:color w:val="00B050"/>
+        </w:rPr>
+        <w:t>graphs</w:t>
+      </w:r>
+      <w:proofErr w:type="spellEnd"/>
+      <w:r>
+        <w:rPr>
+          <w:color w:val="00B050"/>
         </w:rPr>
         <w:t xml:space="preserve"> </w:t>
       </w:r>
       <w:proofErr w:type="spellStart"/>
       <w:r>
         <w:rPr>
-          <w:color w:val="FF0000"/>
-        </w:rPr>
-        <w:t>graphs</w:t>
-      </w:r>
-      <w:proofErr w:type="spellEnd"/>
-      <w:r>
-        <w:rPr>
-          <w:color w:val="FF0000"/>
-        </w:rPr>
-        <w:t xml:space="preserve"> </w:t>
-      </w:r>
-      <w:proofErr w:type="spellStart"/>
-      <w:r>
-        <w:rPr>
-          <w:color w:val="FF0000"/>
+          <w:color w:val="00B050"/>
         </w:rPr>
         <w:t>into</w:t>
       </w:r>
       <w:proofErr w:type="spellEnd"/>
       <w:r>
         <w:rPr>
-          <w:color w:val="FF0000"/>
+          <w:color w:val="00B050"/>
         </w:rPr>
         <w:t xml:space="preserve"> a </w:t>
       </w:r>
       <w:proofErr w:type="spellStart"/>
       <w:r>
         <w:rPr>
-          <w:color w:val="FF0000"/>
+          <w:color w:val="00B050"/>
         </w:rPr>
         <w:t>single</w:t>
       </w:r>
       <w:proofErr w:type="spellEnd"/>
       <w:r>
         <w:rPr>
-          <w:color w:val="FF0000"/>
-        </w:rPr>
-        <w:t xml:space="preserve"> graph.</w:t>
-      </w:r>
-      <w:r>
-        <w:rPr>
-          <w:color w:val="FF0000"/>
-        </w:rPr>
-        <w:t xml:space="preserve"> </w:t>
+          <w:color w:val="00B050"/>
+        </w:rPr>
+        <w:t xml:space="preserve"> graph. </w:t>
       </w:r>
     </w:p>
     <w:p>
@@ -2232,39 +2048,53 @@
       </w:r>
       <w:r>
         <w:rPr>
-          <w:color w:val="FF0000"/>
+          <w:color w:val="00B050"/>
           <w:lang w:val="en-US"/>
         </w:rPr>
         <w:t>Shift from pervio</w:t>
       </w:r>
       <w:r>
         <w:rPr>
-          <w:color w:val="FF0000"/>
+          <w:color w:val="00B050"/>
           <w:lang w:val="en-US"/>
         </w:rPr>
         <w:t>us</w:t>
       </w:r>
       <w:r>
         <w:rPr>
-          <w:color w:val="FF0000"/>
+          <w:color w:val="00B050"/>
           <w:lang w:val="en-US"/>
         </w:rPr>
         <w:t xml:space="preserve"> section to this section</w:t>
       </w:r>
       <w:r>
         <w:rPr>
-          <w:color w:val="FF0000"/>
+          <w:color w:val="00B050"/>
           <w:lang w:val="en-US"/>
         </w:rPr>
         <w:br/>
-        <w:t xml:space="preserve">High value- red bar. </w:t>
-      </w:r>
-      <w:r>
-        <w:rPr>
-          <w:color w:val="FF0000"/>
-          <w:lang w:val="en-US"/>
-        </w:rPr>
-        <w:t>Low value- green bar. Make continuous color is possible. Or red, orange, yellow, green.</w:t>
+      </w:r>
+      <w:r>
+        <w:rPr>
+          <w:color w:val="00B050"/>
+          <w:lang w:val="en-US"/>
+        </w:rPr>
+        <w:t>High value- red bar. Low value- green bar. Make continuous color is possible. Or red, orange, yellow, green.</w:t>
+      </w:r>
+      <w:r>
+        <w:rPr>
+          <w:color w:val="00B050"/>
+          <w:lang w:val="en-US"/>
+        </w:rPr>
+        <w:t xml:space="preserve"> </w:t>
+      </w:r>
+      <w:r>
+        <w:rPr>
+          <w:color w:val="00B050"/>
+          <w:highlight w:val="lightGray"/>
+          <w:lang w:val="en-US"/>
+        </w:rPr>
+        <w:t>But have made continuous color scheme.</w:t>
       </w:r>
     </w:p>
     <w:p>
@@ -2607,7 +2437,7 @@
       </w:r>
       <w:r>
         <w:rPr>
-          <w:color w:val="FF0000"/>
+          <w:color w:val="00B050"/>
           <w:lang w:val="en-US"/>
         </w:rPr>
         <w:t xml:space="preserve">Take the Berlin specific CO2 emission for 2018 as the baseline, Subtract from this the 2018 value of specific co2 emission of </w:t>
@@ -2615,7 +2445,7 @@
       <w:proofErr w:type="spellStart"/>
       <w:r>
         <w:rPr>
-          <w:color w:val="FF0000"/>
+          <w:color w:val="00B050"/>
           <w:lang w:val="en-US"/>
         </w:rPr>
         <w:t>Stadtbezirk</w:t>
@@ -2623,7 +2453,7 @@
       <w:proofErr w:type="spellEnd"/>
       <w:r>
         <w:rPr>
-          <w:color w:val="FF0000"/>
+          <w:color w:val="00B050"/>
           <w:lang w:val="en-US"/>
         </w:rPr>
         <w:t xml:space="preserve"> X. Do for all the </w:t>
@@ -2631,7 +2461,7 @@
       <w:proofErr w:type="spellStart"/>
       <w:r>
         <w:rPr>
-          <w:color w:val="FF0000"/>
+          <w:color w:val="00B050"/>
           <w:lang w:val="en-US"/>
         </w:rPr>
         <w:t>bezirks</w:t>
@@ -2639,7 +2469,7 @@
       <w:proofErr w:type="spellEnd"/>
       <w:r>
         <w:rPr>
-          <w:color w:val="FF0000"/>
+          <w:color w:val="00B050"/>
           <w:lang w:val="en-US"/>
         </w:rPr>
         <w:t xml:space="preserve"> and make a </w:t>
@@ -2647,7 +2477,7 @@
       <w:proofErr w:type="spellStart"/>
       <w:r>
         <w:rPr>
-          <w:color w:val="FF0000"/>
+          <w:color w:val="00B050"/>
           <w:lang w:val="en-US"/>
         </w:rPr>
         <w:t>barplot</w:t>
@@ -2655,7 +2485,7 @@
       <w:proofErr w:type="spellEnd"/>
       <w:r>
         <w:rPr>
-          <w:color w:val="FF0000"/>
+          <w:color w:val="00B050"/>
           <w:lang w:val="en-US"/>
         </w:rPr>
         <w:t>.</w:t>
@@ -2692,140 +2522,139 @@
       </w:r>
       <w:r>
         <w:rPr>
-          <w:color w:val="FF0000"/>
-        </w:rPr>
-        <w:lastRenderedPageBreak/>
+          <w:color w:val="00B050"/>
+        </w:rPr>
         <w:t xml:space="preserve">Take </w:t>
       </w:r>
       <w:proofErr w:type="spellStart"/>
       <w:r>
         <w:rPr>
-          <w:color w:val="FF0000"/>
+          <w:color w:val="00B050"/>
         </w:rPr>
         <w:t>the</w:t>
       </w:r>
       <w:proofErr w:type="spellEnd"/>
       <w:r>
         <w:rPr>
-          <w:color w:val="FF0000"/>
+          <w:color w:val="00B050"/>
         </w:rPr>
         <w:t xml:space="preserve"> 2012 </w:t>
       </w:r>
       <w:proofErr w:type="spellStart"/>
       <w:r>
         <w:rPr>
-          <w:color w:val="FF0000"/>
+          <w:color w:val="00B050"/>
         </w:rPr>
         <w:t>value</w:t>
       </w:r>
       <w:proofErr w:type="spellEnd"/>
       <w:r>
         <w:rPr>
-          <w:color w:val="FF0000"/>
+          <w:color w:val="00B050"/>
         </w:rPr>
         <w:t xml:space="preserve"> </w:t>
       </w:r>
       <w:proofErr w:type="spellStart"/>
       <w:r>
         <w:rPr>
-          <w:color w:val="FF0000"/>
+          <w:color w:val="00B050"/>
         </w:rPr>
         <w:t>of</w:t>
       </w:r>
       <w:proofErr w:type="spellEnd"/>
       <w:r>
         <w:rPr>
-          <w:color w:val="FF0000"/>
+          <w:color w:val="00B050"/>
         </w:rPr>
         <w:t xml:space="preserve"> </w:t>
       </w:r>
       <w:proofErr w:type="spellStart"/>
       <w:r>
         <w:rPr>
-          <w:color w:val="FF0000"/>
+          <w:color w:val="00B050"/>
         </w:rPr>
         <w:t>specific</w:t>
       </w:r>
       <w:proofErr w:type="spellEnd"/>
       <w:r>
         <w:rPr>
-          <w:color w:val="FF0000"/>
+          <w:color w:val="00B050"/>
         </w:rPr>
         <w:t xml:space="preserve"> co2 </w:t>
       </w:r>
       <w:proofErr w:type="spellStart"/>
       <w:r>
         <w:rPr>
-          <w:color w:val="FF0000"/>
+          <w:color w:val="00B050"/>
         </w:rPr>
         <w:t>emission</w:t>
       </w:r>
       <w:proofErr w:type="spellEnd"/>
       <w:r>
         <w:rPr>
-          <w:color w:val="FF0000"/>
+          <w:color w:val="00B050"/>
         </w:rPr>
         <w:t xml:space="preserve"> </w:t>
       </w:r>
       <w:proofErr w:type="spellStart"/>
       <w:r>
         <w:rPr>
-          <w:color w:val="FF0000"/>
+          <w:color w:val="00B050"/>
         </w:rPr>
         <w:t>as</w:t>
       </w:r>
       <w:proofErr w:type="spellEnd"/>
       <w:r>
         <w:rPr>
-          <w:color w:val="FF0000"/>
+          <w:color w:val="00B050"/>
         </w:rPr>
         <w:t xml:space="preserve"> </w:t>
       </w:r>
       <w:proofErr w:type="spellStart"/>
       <w:r>
         <w:rPr>
-          <w:color w:val="FF0000"/>
+          <w:color w:val="00B050"/>
         </w:rPr>
         <w:t>the</w:t>
       </w:r>
       <w:proofErr w:type="spellEnd"/>
       <w:r>
         <w:rPr>
-          <w:color w:val="FF0000"/>
+          <w:color w:val="00B050"/>
         </w:rPr>
         <w:t xml:space="preserve"> </w:t>
       </w:r>
       <w:proofErr w:type="spellStart"/>
       <w:r>
         <w:rPr>
-          <w:color w:val="FF0000"/>
+          <w:color w:val="00B050"/>
         </w:rPr>
         <w:t>base</w:t>
       </w:r>
       <w:proofErr w:type="spellEnd"/>
       <w:r>
         <w:rPr>
-          <w:color w:val="FF0000"/>
+          <w:color w:val="00B050"/>
         </w:rPr>
         <w:t xml:space="preserve"> </w:t>
       </w:r>
       <w:proofErr w:type="spellStart"/>
       <w:r>
         <w:rPr>
-          <w:color w:val="FF0000"/>
+          <w:color w:val="00B050"/>
         </w:rPr>
         <w:t>line</w:t>
       </w:r>
       <w:proofErr w:type="spellEnd"/>
       <w:r>
         <w:rPr>
-          <w:color w:val="FF0000"/>
+          <w:color w:val="00B050"/>
         </w:rPr>
         <w:t xml:space="preserve">. </w:t>
       </w:r>
       <w:r>
         <w:rPr>
-          <w:color w:val="FF0000"/>
+          <w:color w:val="00B050"/>
           <w:lang w:val="en-US"/>
         </w:rPr>
         <w:t>Plot the changes of each year with respect to this value.</w:t>
@@ -2840,6 +2669,7 @@
         <w:ind w:left="567" w:hanging="567"/>
       </w:pPr>
       <w:r>
+        <w:lastRenderedPageBreak/>
         <w:t>Emission pro Einwohner</w:t>
       </w:r>
     </w:p>
@@ -2852,10 +2682,7 @@
         <w:ind w:hanging="657"/>
       </w:pPr>
       <w:r>
-        <w:t>Berlin</w:t>
-      </w:r>
-      <w:r>
-        <w:t xml:space="preserve">, alle Wohngebäude, </w:t>
+        <w:t xml:space="preserve">Berlin, alle Wohngebäude, </w:t>
       </w:r>
       <w:r>
         <w:t>CO</w:t>
@@ -2914,19 +2741,7 @@
         <w:rPr>
           <w:i/>
         </w:rPr>
-        <w:t xml:space="preserve"> Graph: </w:t>
-      </w:r>
-      <w:r>
-        <w:rPr>
-          <w:i/>
-        </w:rPr>
-        <w:t xml:space="preserve">Berlin </w:t>
-      </w:r>
-      <w:r>
-        <w:rPr>
-          <w:i/>
-        </w:rPr>
-        <w:t xml:space="preserve">CO2 </w:t>
+        <w:t xml:space="preserve"> Graph: Berlin CO2 </w:t>
       </w:r>
       <w:proofErr w:type="spellStart"/>
       <w:r>
@@ -2958,6 +2773,9 @@
           <w:numId w:val="13"/>
         </w:numPr>
         <w:ind w:hanging="657"/>
+        <w:rPr>
+          <w:color w:val="00B050"/>
+        </w:rPr>
       </w:pPr>
       <w:r>
         <w:t xml:space="preserve">Stadtbezirke, alle Wohngebäude, </w:t>
@@ -2977,27 +2795,28 @@
       <w:r>
         <w:rPr>
           <w:i/>
-          <w:color w:val="FF0000"/>
+          <w:color w:val="00B050"/>
         </w:rPr>
         <w:t>(Eine Grafik: CO2 Emissionen in kg/Kopf</w:t>
       </w:r>
       <w:r>
         <w:rPr>
           <w:i/>
-          <w:color w:val="FF0000"/>
+          <w:color w:val="00B050"/>
         </w:rPr>
         <w:t xml:space="preserve"> je Bezirk</w:t>
       </w:r>
       <w:r>
         <w:rPr>
           <w:i/>
-          <w:color w:val="FF0000"/>
+          <w:color w:val="00B050"/>
         </w:rPr>
         <w:t>)</w:t>
       </w:r>
       <w:r>
         <w:rPr>
           <w:i/>
+          <w:color w:val="00B050"/>
         </w:rPr>
         <w:br/>
       </w:r>
@@ -3005,7 +2824,7 @@
       <w:r>
         <w:rPr>
           <w:i/>
-          <w:color w:val="FF0000"/>
+          <w:color w:val="00B050"/>
         </w:rPr>
         <w:t>One</w:t>
       </w:r>
@@ -3013,14 +2832,14 @@
       <w:r>
         <w:rPr>
           <w:i/>
-          <w:color w:val="FF0000"/>
+          <w:color w:val="00B050"/>
         </w:rPr>
         <w:t xml:space="preserve"> </w:t>
       </w:r>
       <w:r>
         <w:rPr>
           <w:i/>
-          <w:color w:val="FF0000"/>
+          <w:color w:val="00B050"/>
         </w:rPr>
         <w:t xml:space="preserve">Graph: CO2 </w:t>
       </w:r>
@@ -3028,7 +2847,7 @@
       <w:r>
         <w:rPr>
           <w:i/>
-          <w:color w:val="FF0000"/>
+          <w:color w:val="00B050"/>
         </w:rPr>
         <w:t>Emissions</w:t>
       </w:r>
@@ -3036,7 +2855,7 @@
       <w:r>
         <w:rPr>
           <w:i/>
-          <w:color w:val="FF0000"/>
+          <w:color w:val="00B050"/>
         </w:rPr>
         <w:t xml:space="preserve"> in kg/</w:t>
       </w:r>
@@ -3044,7 +2863,7 @@
       <w:r>
         <w:rPr>
           <w:i/>
-          <w:color w:val="FF0000"/>
+          <w:color w:val="00B050"/>
         </w:rPr>
         <w:t>head</w:t>
       </w:r>
@@ -3052,7 +2871,7 @@
       <w:r>
         <w:rPr>
           <w:i/>
-          <w:color w:val="FF0000"/>
+          <w:color w:val="00B050"/>
         </w:rPr>
         <w:t xml:space="preserve">. All 12 </w:t>
       </w:r>
@@ -3060,7 +2879,7 @@
       <w:r>
         <w:rPr>
           <w:i/>
-          <w:color w:val="FF0000"/>
+          <w:color w:val="00B050"/>
         </w:rPr>
         <w:t>lines</w:t>
       </w:r>
@@ -3068,7 +2887,7 @@
       <w:r>
         <w:rPr>
           <w:i/>
-          <w:color w:val="FF0000"/>
+          <w:color w:val="00B050"/>
         </w:rPr>
         <w:t xml:space="preserve"> in a </w:t>
       </w:r>
@@ -3076,7 +2895,7 @@
       <w:r>
         <w:rPr>
           <w:i/>
-          <w:color w:val="FF0000"/>
+          <w:color w:val="00B050"/>
         </w:rPr>
         <w:t>single</w:t>
       </w:r>
@@ -3084,7 +2903,7 @@
       <w:r>
         <w:rPr>
           <w:i/>
-          <w:color w:val="FF0000"/>
+          <w:color w:val="00B050"/>
         </w:rPr>
         <w:t xml:space="preserve"> </w:t>
       </w:r>
@@ -3092,7 +2911,7 @@
       <w:r>
         <w:rPr>
           <w:i/>
-          <w:color w:val="FF0000"/>
+          <w:color w:val="00B050"/>
         </w:rPr>
         <w:t>plot</w:t>
       </w:r>
@@ -3100,7 +2919,7 @@
       <w:r>
         <w:rPr>
           <w:i/>
-          <w:color w:val="FF0000"/>
+          <w:color w:val="00B050"/>
         </w:rPr>
         <w:t>.</w:t>
       </w:r>
@@ -3200,13 +3019,7 @@
         <w:rPr>
           <w:i/>
         </w:rPr>
-        <w:t xml:space="preserve"> </w:t>
-      </w:r>
-      <w:r>
-        <w:rPr>
-          <w:i/>
-        </w:rPr>
-        <w:t xml:space="preserve">Graph: </w:t>
+        <w:t xml:space="preserve"> Graph: </w:t>
       </w:r>
       <w:r>
         <w:rPr>
@@ -3270,15 +3083,12 @@
           <w:numId w:val="13"/>
         </w:numPr>
         <w:ind w:hanging="657"/>
-      </w:pPr>
-      <w:r>
-        <w:t>Stadtbezirke</w:t>
-      </w:r>
-      <w:r>
-        <w:t xml:space="preserve">, </w:t>
-      </w:r>
-      <w:r>
-        <w:t>alle Wohngebäude</w:t>
+        <w:rPr>
+          <w:color w:val="00B050"/>
+        </w:rPr>
+      </w:pPr>
+      <w:r>
+        <w:t>Stadtbezirke, alle Wohngebäude</w:t>
       </w:r>
       <w:r>
         <w:t>, CO</w:t>
@@ -3314,32 +3124,25 @@
         <w:t>8</w:t>
       </w:r>
       <w:r>
-        <w:t xml:space="preserve">, 2002 = 100 </w:t>
-      </w:r>
-      <w:r>
-        <w:rPr>
-          <w:i/>
-          <w:color w:val="FF0000"/>
-        </w:rPr>
-        <w:t>(Eine Grafik: CO2 Emissionen in pro Kopf, 2002 Wert = 100</w:t>
-      </w:r>
-      <w:r>
-        <w:rPr>
-          <w:i/>
-          <w:color w:val="FF0000"/>
-        </w:rPr>
-        <w:t xml:space="preserve"> je Bezirk</w:t>
-      </w:r>
-      <w:r>
-        <w:rPr>
-          <w:i/>
-          <w:color w:val="FF0000"/>
-        </w:rPr>
-        <w:t>)</w:t>
-      </w:r>
-      <w:r>
-        <w:rPr>
-          <w:i/>
+        <w:t>, 2002 = 100</w:t>
+      </w:r>
+      <w:r>
+        <w:rPr>
+          <w:color w:val="00B050"/>
+        </w:rPr>
+        <w:t xml:space="preserve"> </w:t>
+      </w:r>
+      <w:r>
+        <w:rPr>
+          <w:i/>
+          <w:color w:val="00B050"/>
+        </w:rPr>
+        <w:t>(Eine Grafik: CO2 Emissionen in pro Kopf, 2002 Wert = 100 je Bezirk)</w:t>
+      </w:r>
+      <w:r>
+        <w:rPr>
+          <w:i/>
+          <w:color w:val="00B050"/>
         </w:rPr>
         <w:br/>
       </w:r>
@@ -3347,7 +3150,7 @@
       <w:r>
         <w:rPr>
           <w:i/>
-          <w:color w:val="FF0000"/>
+          <w:color w:val="00B050"/>
         </w:rPr>
         <w:t>One</w:t>
       </w:r>
@@ -3355,7 +3158,7 @@
       <w:r>
         <w:rPr>
           <w:i/>
-          <w:color w:val="FF0000"/>
+          <w:color w:val="00B050"/>
         </w:rPr>
         <w:t xml:space="preserve"> Graph: CO2 </w:t>
       </w:r>
@@ -3363,7 +3166,7 @@
       <w:r>
         <w:rPr>
           <w:i/>
-          <w:color w:val="FF0000"/>
+          <w:color w:val="00B050"/>
         </w:rPr>
         <w:t>Emissions</w:t>
       </w:r>
@@ -3371,7 +3174,7 @@
       <w:r>
         <w:rPr>
           <w:i/>
-          <w:color w:val="FF0000"/>
+          <w:color w:val="00B050"/>
         </w:rPr>
         <w:t xml:space="preserve"> </w:t>
       </w:r>
@@ -3379,7 +3182,7 @@
       <w:r>
         <w:rPr>
           <w:i/>
-          <w:color w:val="FF0000"/>
+          <w:color w:val="00B050"/>
         </w:rPr>
         <w:t>with</w:t>
       </w:r>
@@ -3387,7 +3190,7 @@
       <w:r>
         <w:rPr>
           <w:i/>
-          <w:color w:val="FF0000"/>
+          <w:color w:val="00B050"/>
         </w:rPr>
         <w:t xml:space="preserve"> 2002 </w:t>
       </w:r>
@@ -3395,7 +3198,7 @@
       <w:r>
         <w:rPr>
           <w:i/>
-          <w:color w:val="FF0000"/>
+          <w:color w:val="00B050"/>
         </w:rPr>
         <w:t>value</w:t>
       </w:r>
@@ -3403,7 +3206,7 @@
       <w:r>
         <w:rPr>
           <w:i/>
-          <w:color w:val="FF0000"/>
+          <w:color w:val="00B050"/>
         </w:rPr>
         <w:t xml:space="preserve"> = 100 </w:t>
       </w:r>
@@ -3411,7 +3214,7 @@
       <w:r>
         <w:rPr>
           <w:i/>
-          <w:color w:val="FF0000"/>
+          <w:color w:val="00B050"/>
         </w:rPr>
         <w:t>for</w:t>
       </w:r>
@@ -3419,7 +3222,7 @@
       <w:r>
         <w:rPr>
           <w:i/>
-          <w:color w:val="FF0000"/>
+          <w:color w:val="00B050"/>
         </w:rPr>
         <w:t xml:space="preserve"> </w:t>
       </w:r>
@@ -3427,7 +3230,7 @@
       <w:r>
         <w:rPr>
           <w:i/>
-          <w:color w:val="FF0000"/>
+          <w:color w:val="00B050"/>
         </w:rPr>
         <w:t>each</w:t>
       </w:r>
@@ -3435,7 +3238,7 @@
       <w:r>
         <w:rPr>
           <w:i/>
-          <w:color w:val="FF0000"/>
+          <w:color w:val="00B050"/>
         </w:rPr>
         <w:t xml:space="preserve"> Bezirk. </w:t>
       </w:r>
@@ -3443,7 +3246,7 @@
       <w:r>
         <w:rPr>
           <w:i/>
-          <w:color w:val="FF0000"/>
+          <w:color w:val="00B050"/>
         </w:rPr>
         <w:t xml:space="preserve">All 12 </w:t>
       </w:r>
@@ -3451,7 +3254,7 @@
       <w:r>
         <w:rPr>
           <w:i/>
-          <w:color w:val="FF0000"/>
+          <w:color w:val="00B050"/>
         </w:rPr>
         <w:t>lines</w:t>
       </w:r>
@@ -3459,7 +3262,7 @@
       <w:r>
         <w:rPr>
           <w:i/>
-          <w:color w:val="FF0000"/>
+          <w:color w:val="00B050"/>
         </w:rPr>
         <w:t xml:space="preserve"> on </w:t>
       </w:r>
@@ -3467,7 +3270,7 @@
       <w:r>
         <w:rPr>
           <w:i/>
-          <w:color w:val="FF0000"/>
+          <w:color w:val="00B050"/>
         </w:rPr>
         <w:t>the</w:t>
       </w:r>
@@ -3475,7 +3278,7 @@
       <w:r>
         <w:rPr>
           <w:i/>
-          <w:color w:val="FF0000"/>
+          <w:color w:val="00B050"/>
         </w:rPr>
         <w:t xml:space="preserve"> same</w:t>
       </w:r>
@@ -3483,7 +3286,7 @@
       <w:r>
         <w:rPr>
           <w:i/>
-          <w:color w:val="FF0000"/>
+          <w:color w:val="00B050"/>
         </w:rPr>
         <w:t xml:space="preserve"> </w:t>
       </w:r>
@@ -3491,7 +3294,7 @@
       <w:r>
         <w:rPr>
           <w:i/>
-          <w:color w:val="FF0000"/>
+          <w:color w:val="00B050"/>
         </w:rPr>
         <w:t>plot</w:t>
       </w:r>
@@ -3499,7 +3302,7 @@
       <w:r>
         <w:rPr>
           <w:i/>
-          <w:color w:val="FF0000"/>
+          <w:color w:val="00B050"/>
         </w:rPr>
         <w:t>.</w:t>
       </w:r>
@@ -3694,6 +3497,9 @@
           <w:numId w:val="13"/>
         </w:numPr>
         <w:ind w:hanging="657"/>
+        <w:rPr>
+          <w:lang w:val="en-US"/>
+        </w:rPr>
       </w:pPr>
       <w:r>
         <w:t xml:space="preserve">Stadtbezirke, </w:t>
@@ -3712,396 +3518,254 @@
       </w:r>
       <w:r>
         <w:rPr>
-          <w:color w:val="FF0000"/>
+          <w:color w:val="00B050"/>
         </w:rPr>
         <w:t xml:space="preserve">(Zwei Grafiken: </w:t>
       </w:r>
       <w:r>
         <w:rPr>
-          <w:color w:val="FF0000"/>
+          <w:color w:val="00B050"/>
         </w:rPr>
         <w:t xml:space="preserve">absolute </w:t>
       </w:r>
       <w:proofErr w:type="spellStart"/>
       <w:r>
         <w:rPr>
-          <w:color w:val="FF0000"/>
+          <w:color w:val="00B050"/>
         </w:rPr>
         <w:t>values</w:t>
       </w:r>
       <w:proofErr w:type="spellEnd"/>
       <w:r>
         <w:rPr>
-          <w:color w:val="FF0000"/>
+          <w:color w:val="00B050"/>
         </w:rPr>
         <w:t xml:space="preserve"> </w:t>
       </w:r>
       <w:proofErr w:type="spellStart"/>
       <w:r>
         <w:rPr>
-          <w:color w:val="FF0000"/>
+          <w:color w:val="00B050"/>
         </w:rPr>
         <w:t>and</w:t>
       </w:r>
       <w:proofErr w:type="spellEnd"/>
       <w:r>
         <w:rPr>
-          <w:color w:val="FF0000"/>
+          <w:color w:val="00B050"/>
         </w:rPr>
         <w:t xml:space="preserve"> </w:t>
       </w:r>
       <w:proofErr w:type="spellStart"/>
       <w:r>
         <w:rPr>
-          <w:color w:val="FF0000"/>
+          <w:color w:val="00B050"/>
         </w:rPr>
         <w:t>percentage</w:t>
       </w:r>
       <w:proofErr w:type="spellEnd"/>
       <w:r>
         <w:rPr>
-          <w:color w:val="FF0000"/>
+          <w:color w:val="00B050"/>
         </w:rPr>
         <w:t xml:space="preserve"> </w:t>
       </w:r>
       <w:proofErr w:type="spellStart"/>
       <w:r>
         <w:rPr>
-          <w:color w:val="FF0000"/>
+          <w:color w:val="00B050"/>
         </w:rPr>
         <w:t>values</w:t>
       </w:r>
       <w:proofErr w:type="spellEnd"/>
       <w:r>
         <w:rPr>
-          <w:color w:val="FF0000"/>
+          <w:color w:val="00B050"/>
         </w:rPr>
         <w:t xml:space="preserve"> </w:t>
       </w:r>
       <w:proofErr w:type="spellStart"/>
       <w:r>
         <w:rPr>
-          <w:color w:val="FF0000"/>
+          <w:color w:val="00B050"/>
         </w:rPr>
         <w:t>of</w:t>
       </w:r>
       <w:proofErr w:type="spellEnd"/>
       <w:r>
         <w:rPr>
-          <w:color w:val="FF0000"/>
+          <w:color w:val="00B050"/>
         </w:rPr>
         <w:t xml:space="preserve"> </w:t>
       </w:r>
       <w:proofErr w:type="spellStart"/>
       <w:r>
         <w:rPr>
-          <w:color w:val="FF0000"/>
+          <w:color w:val="00B050"/>
         </w:rPr>
         <w:t>change</w:t>
       </w:r>
       <w:proofErr w:type="spellEnd"/>
       <w:r>
         <w:rPr>
-          <w:color w:val="FF0000"/>
+          <w:color w:val="00B050"/>
         </w:rPr>
         <w:t xml:space="preserve"> </w:t>
       </w:r>
       <w:proofErr w:type="spellStart"/>
       <w:r>
         <w:rPr>
-          <w:color w:val="FF0000"/>
+          <w:color w:val="00B050"/>
         </w:rPr>
         <w:t>compared</w:t>
       </w:r>
       <w:proofErr w:type="spellEnd"/>
       <w:r>
         <w:rPr>
-          <w:color w:val="FF0000"/>
+          <w:color w:val="00B050"/>
         </w:rPr>
         <w:t xml:space="preserve"> </w:t>
       </w:r>
       <w:proofErr w:type="spellStart"/>
       <w:r>
         <w:rPr>
-          <w:color w:val="FF0000"/>
+          <w:color w:val="00B050"/>
         </w:rPr>
         <w:t>to</w:t>
       </w:r>
       <w:proofErr w:type="spellEnd"/>
       <w:r>
         <w:rPr>
-          <w:color w:val="FF0000"/>
+          <w:color w:val="00B050"/>
         </w:rPr>
         <w:t xml:space="preserve"> 2002 </w:t>
       </w:r>
       <w:proofErr w:type="spellStart"/>
       <w:r>
         <w:rPr>
-          <w:color w:val="FF0000"/>
+          <w:color w:val="00B050"/>
         </w:rPr>
         <w:t>and</w:t>
       </w:r>
       <w:proofErr w:type="spellEnd"/>
       <w:r>
         <w:rPr>
-          <w:color w:val="FF0000"/>
+          <w:color w:val="00B050"/>
         </w:rPr>
         <w:t xml:space="preserve"> 2018 </w:t>
       </w:r>
       <w:proofErr w:type="spellStart"/>
       <w:r>
         <w:rPr>
-          <w:color w:val="FF0000"/>
+          <w:color w:val="00B050"/>
         </w:rPr>
         <w:t>values</w:t>
       </w:r>
       <w:proofErr w:type="spellEnd"/>
       <w:r>
         <w:rPr>
-          <w:color w:val="FF0000"/>
+          <w:color w:val="00B050"/>
         </w:rPr>
         <w:t xml:space="preserve"> </w:t>
       </w:r>
       <w:proofErr w:type="spellStart"/>
       <w:r>
         <w:rPr>
-          <w:color w:val="FF0000"/>
+          <w:color w:val="00B050"/>
         </w:rPr>
         <w:t>as</w:t>
       </w:r>
       <w:proofErr w:type="spellEnd"/>
       <w:r>
         <w:rPr>
-          <w:color w:val="FF0000"/>
+          <w:color w:val="00B050"/>
         </w:rPr>
         <w:t xml:space="preserve"> </w:t>
       </w:r>
       <w:proofErr w:type="spellStart"/>
       <w:r>
         <w:rPr>
-          <w:color w:val="FF0000"/>
+          <w:color w:val="00B050"/>
         </w:rPr>
         <w:t>grouped</w:t>
       </w:r>
       <w:proofErr w:type="spellEnd"/>
       <w:r>
         <w:rPr>
-          <w:color w:val="FF0000"/>
+          <w:color w:val="00B050"/>
         </w:rPr>
         <w:t xml:space="preserve"> bar </w:t>
       </w:r>
       <w:proofErr w:type="spellStart"/>
       <w:r>
         <w:rPr>
-          <w:color w:val="FF0000"/>
+          <w:color w:val="00B050"/>
         </w:rPr>
         <w:t>charts</w:t>
       </w:r>
       <w:proofErr w:type="spellEnd"/>
       <w:r>
         <w:rPr>
-          <w:color w:val="FF0000"/>
+          <w:color w:val="00B050"/>
         </w:rPr>
         <w:t>.</w:t>
       </w:r>
       <w:r>
         <w:rPr>
-          <w:color w:val="FF0000"/>
+          <w:color w:val="00B050"/>
         </w:rPr>
         <w:t>)</w:t>
       </w:r>
       <w:r>
+        <w:rPr>
+          <w:color w:val="00B050"/>
+        </w:rPr>
         <w:br/>
       </w:r>
       <w:r>
         <w:rPr>
-          <w:color w:val="FF0000"/>
+          <w:color w:val="00B050"/>
+          <w:lang w:val="en-US"/>
         </w:rPr>
         <w:t xml:space="preserve">Group </w:t>
       </w:r>
       <w:proofErr w:type="spellStart"/>
       <w:r>
         <w:rPr>
-          <w:color w:val="FF0000"/>
+          <w:color w:val="00B050"/>
+          <w:lang w:val="en-US"/>
         </w:rPr>
         <w:t>barchart</w:t>
       </w:r>
       <w:proofErr w:type="spellEnd"/>
       <w:r>
         <w:rPr>
-          <w:color w:val="FF0000"/>
-        </w:rPr>
-        <w:t xml:space="preserve"> </w:t>
-      </w:r>
-      <w:proofErr w:type="spellStart"/>
-      <w:r>
-        <w:rPr>
-          <w:color w:val="FF0000"/>
-        </w:rPr>
-        <w:t>of</w:t>
-      </w:r>
-      <w:proofErr w:type="spellEnd"/>
-      <w:r>
-        <w:rPr>
-          <w:color w:val="FF0000"/>
-        </w:rPr>
-        <w:t xml:space="preserve"> </w:t>
-      </w:r>
-      <w:proofErr w:type="spellStart"/>
-      <w:r>
-        <w:rPr>
-          <w:color w:val="FF0000"/>
-        </w:rPr>
-        <w:t>only</w:t>
-      </w:r>
-      <w:proofErr w:type="spellEnd"/>
-      <w:r>
-        <w:rPr>
-          <w:color w:val="FF0000"/>
-        </w:rPr>
-        <w:t xml:space="preserve"> 2002 </w:t>
-      </w:r>
-      <w:proofErr w:type="spellStart"/>
-      <w:r>
-        <w:rPr>
-          <w:color w:val="FF0000"/>
-        </w:rPr>
-        <w:t>and</w:t>
-      </w:r>
-      <w:proofErr w:type="spellEnd"/>
-      <w:r>
-        <w:rPr>
-          <w:color w:val="FF0000"/>
-        </w:rPr>
-        <w:t xml:space="preserve"> 2018 </w:t>
-      </w:r>
-      <w:proofErr w:type="spellStart"/>
-      <w:r>
-        <w:rPr>
-          <w:color w:val="FF0000"/>
-        </w:rPr>
-        <w:t>values</w:t>
-      </w:r>
-      <w:proofErr w:type="spellEnd"/>
-      <w:r>
-        <w:rPr>
-          <w:color w:val="FF0000"/>
-        </w:rPr>
-        <w:t xml:space="preserve"> </w:t>
-      </w:r>
-      <w:proofErr w:type="spellStart"/>
-      <w:r>
-        <w:rPr>
-          <w:color w:val="FF0000"/>
-        </w:rPr>
-        <w:t>for</w:t>
-      </w:r>
-      <w:proofErr w:type="spellEnd"/>
-      <w:r>
-        <w:rPr>
-          <w:color w:val="FF0000"/>
-        </w:rPr>
-        <w:t xml:space="preserve"> </w:t>
-      </w:r>
-      <w:proofErr w:type="spellStart"/>
-      <w:r>
-        <w:rPr>
-          <w:color w:val="FF0000"/>
-        </w:rPr>
-        <w:t>each</w:t>
-      </w:r>
-      <w:proofErr w:type="spellEnd"/>
-      <w:r>
-        <w:rPr>
-          <w:color w:val="FF0000"/>
-        </w:rPr>
-        <w:t xml:space="preserve"> </w:t>
-      </w:r>
-      <w:proofErr w:type="spellStart"/>
-      <w:r>
-        <w:rPr>
-          <w:color w:val="FF0000"/>
-        </w:rPr>
-        <w:t>city</w:t>
-      </w:r>
-      <w:proofErr w:type="spellEnd"/>
-      <w:r>
-        <w:rPr>
-          <w:color w:val="FF0000"/>
-        </w:rPr>
-        <w:t xml:space="preserve"> </w:t>
-      </w:r>
-      <w:proofErr w:type="spellStart"/>
-      <w:r>
-        <w:rPr>
-          <w:color w:val="FF0000"/>
-        </w:rPr>
-        <w:t>district</w:t>
-      </w:r>
-      <w:proofErr w:type="spellEnd"/>
-      <w:r>
-        <w:rPr>
-          <w:color w:val="FF0000"/>
-        </w:rPr>
-        <w:t xml:space="preserve"> – </w:t>
-      </w:r>
-      <w:proofErr w:type="spellStart"/>
-      <w:r>
-        <w:rPr>
-          <w:color w:val="FF0000"/>
-        </w:rPr>
-        <w:t>either</w:t>
-      </w:r>
-      <w:proofErr w:type="spellEnd"/>
-      <w:r>
-        <w:rPr>
-          <w:color w:val="FF0000"/>
-        </w:rPr>
-        <w:t xml:space="preserve"> absolute </w:t>
-      </w:r>
-      <w:proofErr w:type="spellStart"/>
-      <w:r>
-        <w:rPr>
-          <w:color w:val="FF0000"/>
-        </w:rPr>
-        <w:t>values</w:t>
-      </w:r>
-      <w:proofErr w:type="spellEnd"/>
-      <w:r>
-        <w:rPr>
-          <w:color w:val="FF0000"/>
-        </w:rPr>
-        <w:t xml:space="preserve"> </w:t>
-      </w:r>
-      <w:proofErr w:type="spellStart"/>
-      <w:r>
-        <w:rPr>
-          <w:color w:val="FF0000"/>
-        </w:rPr>
-        <w:t>and</w:t>
-      </w:r>
-      <w:proofErr w:type="spellEnd"/>
-      <w:r>
-        <w:rPr>
-          <w:color w:val="FF0000"/>
-        </w:rPr>
-        <w:t xml:space="preserve"> </w:t>
-      </w:r>
-      <w:proofErr w:type="spellStart"/>
-      <w:r>
-        <w:rPr>
-          <w:color w:val="FF0000"/>
-        </w:rPr>
-        <w:t>percentage</w:t>
-      </w:r>
-      <w:proofErr w:type="spellEnd"/>
-      <w:r>
-        <w:rPr>
-          <w:color w:val="FF0000"/>
-        </w:rPr>
-        <w:t>.</w:t>
-      </w:r>
-      <w:r>
+          <w:color w:val="00B050"/>
+          <w:lang w:val="en-US"/>
+        </w:rPr>
+        <w:t xml:space="preserve"> of only 2002 and 2018 values for each city district – </w:t>
+      </w:r>
+      <w:proofErr w:type="gramStart"/>
+      <w:r>
+        <w:rPr>
+          <w:color w:val="00B050"/>
+          <w:lang w:val="en-US"/>
+        </w:rPr>
+        <w:t>either absolute values and</w:t>
+      </w:r>
+      <w:proofErr w:type="gramEnd"/>
+      <w:r>
+        <w:rPr>
+          <w:color w:val="00B050"/>
+          <w:lang w:val="en-US"/>
+        </w:rPr>
+        <w:t xml:space="preserve"> percentage.</w:t>
+      </w:r>
+      <w:r>
+        <w:rPr>
+          <w:color w:val="00B050"/>
+          <w:lang w:val="en-US"/>
+        </w:rPr>
         <w:br/>
       </w:r>
     </w:p>
@@ -4381,7 +4045,6 @@
         <w:ind w:hanging="657"/>
       </w:pPr>
       <w:r>
-        <w:lastRenderedPageBreak/>
         <w:t>Berlin, alle Wohngebäude, Änderung der beheizten Flächen und des flächenbezogenen Heizenergieverbrauchs</w:t>
       </w:r>
     </w:p>
@@ -4394,6 +4057,7 @@
         <w:ind w:hanging="657"/>
       </w:pPr>
       <w:r>
+        <w:lastRenderedPageBreak/>
         <w:t xml:space="preserve">Berlin, alle Wohngebäude, flächenbezogener Verbrauch, beheizte Fläche, Energieträgerwechsel und </w:t>
       </w:r>
       <w:proofErr w:type="spellStart"/>
@@ -4608,23 +4272,27 @@
           <w:numId w:val="4"/>
         </w:numPr>
         <w:ind w:left="1276" w:hanging="709"/>
-      </w:pPr>
-      <w:r>
-        <w:t xml:space="preserve">Stadtbezirke, </w:t>
-      </w:r>
-      <w:r>
-        <w:t>1-2 Familiengebäude</w:t>
-      </w:r>
-      <w:r>
-        <w:t>, CO</w:t>
-      </w:r>
-      <w:r>
-        <w:rPr>
+        <w:rPr>
+          <w:color w:val="00B050"/>
+        </w:rPr>
+      </w:pPr>
+      <w:r>
+        <w:rPr>
+          <w:color w:val="00B050"/>
+        </w:rPr>
+        <w:t>Stadtbezirke, 1-2 Familiengebäude, CO</w:t>
+      </w:r>
+      <w:r>
+        <w:rPr>
+          <w:color w:val="00B050"/>
           <w:vertAlign w:val="subscript"/>
         </w:rPr>
         <w:t>2</w:t>
       </w:r>
       <w:r>
+        <w:rPr>
+          <w:color w:val="00B050"/>
+        </w:rPr>
         <w:t>-Emissionen aus der Beheizung von Wohnraum 2002 - 2018 in 1.000 t</w:t>
       </w:r>
     </w:p>
@@ -4637,31 +4305,23 @@
         <w:ind w:left="1276" w:hanging="709"/>
       </w:pPr>
       <w:r>
-        <w:t xml:space="preserve">Stadtbezirke, </w:t>
-      </w:r>
-      <w:r>
-        <w:t>1-2 Familiengebäude</w:t>
-      </w:r>
-      <w:r>
-        <w:t>, CO</w:t>
-      </w:r>
-      <w:r>
-        <w:rPr>
+        <w:rPr>
+          <w:color w:val="00B050"/>
+        </w:rPr>
+        <w:t>Stadtbezirke, 1-2 Familiengebäude, CO</w:t>
+      </w:r>
+      <w:r>
+        <w:rPr>
+          <w:color w:val="00B050"/>
           <w:vertAlign w:val="subscript"/>
         </w:rPr>
         <w:t>2</w:t>
       </w:r>
       <w:r>
-        <w:t xml:space="preserve">-Emissionen aus der Beheizung von Wohnraum 2002 </w:t>
-      </w:r>
-      <w:r>
-        <w:t>–</w:t>
-      </w:r>
-      <w:r>
-        <w:t xml:space="preserve"> 2018</w:t>
-      </w:r>
-      <w:r>
-        <w:t>, Veränderung in Prozent</w:t>
+        <w:rPr>
+          <w:color w:val="00B050"/>
+        </w:rPr>
+        <w:t>-Emissionen aus der Beheizung von Wohnraum 2002 – 2018, Veränderung in Prozent</w:t>
       </w:r>
     </w:p>
     <w:p>
@@ -4690,6 +4350,41 @@
       <w:r>
         <w:t>-Emission aus der Beheizung von Wohnraum 2002 - 2018 in Prozent</w:t>
       </w:r>
+      <w:r>
+        <w:br/>
+      </w:r>
+      <w:r>
+        <w:rPr>
+          <w:b/>
+          <w:color w:val="FF0000"/>
+        </w:rPr>
+        <w:t xml:space="preserve">Skip </w:t>
+      </w:r>
+      <w:proofErr w:type="spellStart"/>
+      <w:r>
+        <w:rPr>
+          <w:b/>
+          <w:color w:val="FF0000"/>
+        </w:rPr>
+        <w:t>this</w:t>
+      </w:r>
+      <w:proofErr w:type="spellEnd"/>
+      <w:r>
+        <w:rPr>
+          <w:b/>
+          <w:color w:val="FF0000"/>
+        </w:rPr>
+        <w:t xml:space="preserve"> </w:t>
+      </w:r>
+      <w:proofErr w:type="spellStart"/>
+      <w:r>
+        <w:rPr>
+          <w:b/>
+          <w:color w:val="FF0000"/>
+        </w:rPr>
+        <w:t>point</w:t>
+      </w:r>
+      <w:proofErr w:type="spellEnd"/>
     </w:p>
     <w:p>
       <w:pPr>
@@ -4804,6 +4499,89 @@
         </w:rPr>
         <w:t>[AN]</w:t>
       </w:r>
+      <w:r>
+        <w:rPr>
+          <w:color w:val="00B050"/>
+        </w:rPr>
+        <w:t xml:space="preserve"> </w:t>
+      </w:r>
+      <w:r>
+        <w:rPr>
+          <w:color w:val="00B050"/>
+        </w:rPr>
+        <w:t>(Eine Grafik: Flächenbezogene CO2 Emissionen aller 12 Stadtbezirke)</w:t>
+      </w:r>
+      <w:r>
+        <w:rPr>
+          <w:color w:val="00B050"/>
+        </w:rPr>
+        <w:br/>
+        <w:t xml:space="preserve">Combine all </w:t>
+      </w:r>
+      <w:proofErr w:type="spellStart"/>
+      <w:r>
+        <w:rPr>
+          <w:color w:val="00B050"/>
+        </w:rPr>
+        <w:t>the</w:t>
+      </w:r>
+      <w:proofErr w:type="spellEnd"/>
+      <w:r>
+        <w:rPr>
+          <w:color w:val="00B050"/>
+        </w:rPr>
+        <w:t xml:space="preserve"> 12 </w:t>
+      </w:r>
+      <w:proofErr w:type="spellStart"/>
+      <w:r>
+        <w:rPr>
+          <w:color w:val="00B050"/>
+        </w:rPr>
+        <w:t>graphs</w:t>
+      </w:r>
+      <w:proofErr w:type="spellEnd"/>
+      <w:r>
+        <w:rPr>
+          <w:color w:val="00B050"/>
+        </w:rPr>
+        <w:t xml:space="preserve"> </w:t>
+      </w:r>
+      <w:proofErr w:type="spellStart"/>
+      <w:r>
+        <w:rPr>
+          <w:color w:val="00B050"/>
+        </w:rPr>
+        <w:t>into</w:t>
+      </w:r>
+      <w:proofErr w:type="spellEnd"/>
+      <w:r>
+        <w:rPr>
+          <w:color w:val="00B050"/>
+        </w:rPr>
+        <w:t xml:space="preserve"> a </w:t>
+      </w:r>
+      <w:proofErr w:type="spellStart"/>
+      <w:r>
+        <w:rPr>
+          <w:color w:val="00B050"/>
+        </w:rPr>
+        <w:t>single</w:t>
+      </w:r>
+      <w:proofErr w:type="spellEnd"/>
+      <w:r>
+        <w:rPr>
+          <w:color w:val="00B050"/>
+        </w:rPr>
+        <w:t xml:space="preserve"> </w:t>
+      </w:r>
+      <w:proofErr w:type="spellStart"/>
+      <w:r>
+        <w:rPr>
+          <w:color w:val="00B050"/>
+        </w:rPr>
+        <w:t>graph</w:t>
+      </w:r>
+      <w:proofErr w:type="spellEnd"/>
     </w:p>
     <w:p>
       <w:pPr>
@@ -4812,6 +4590,9 @@
           <w:numId w:val="4"/>
         </w:numPr>
         <w:ind w:hanging="657"/>
+        <w:rPr>
+          <w:color w:val="FF0000"/>
+        </w:rPr>
       </w:pPr>
       <w:r>
         <w:t xml:space="preserve">Stadtbezirke, </w:t>
@@ -4836,6 +4617,184 @@
           <w:vertAlign w:val="subscript"/>
         </w:rPr>
         <w:t>[AN]</w:t>
+      </w:r>
+      <w:r>
+        <w:rPr>
+          <w:color w:val="00B050"/>
+        </w:rPr>
+        <w:t xml:space="preserve"> </w:t>
+      </w:r>
+      <w:r>
+        <w:rPr>
+          <w:i/>
+        </w:rPr>
+        <w:t>(E</w:t>
+      </w:r>
+      <w:r>
+        <w:rPr>
+          <w:i/>
+        </w:rPr>
+        <w:t>ine Grafik:</w:t>
+      </w:r>
+      <w:r>
+        <w:rPr>
+          <w:i/>
+        </w:rPr>
+        <w:t xml:space="preserve"> Säulendiagramm der flächenbezogenen CO2 Emissionen der 12 Berliner Bezirke</w:t>
+      </w:r>
+      <w:r>
+        <w:rPr>
+          <w:i/>
+        </w:rPr>
+        <w:t>)</w:t>
+      </w:r>
+      <w:r>
+        <w:rPr>
+          <w:i/>
+        </w:rPr>
+        <w:br/>
+      </w:r>
+      <w:proofErr w:type="spellStart"/>
+      <w:r>
+        <w:rPr>
+          <w:color w:val="00B050"/>
+        </w:rPr>
+        <w:t>Shift</w:t>
+      </w:r>
+      <w:proofErr w:type="spellEnd"/>
+      <w:r>
+        <w:rPr>
+          <w:color w:val="00B050"/>
+        </w:rPr>
+        <w:t xml:space="preserve"> </w:t>
+      </w:r>
+      <w:proofErr w:type="spellStart"/>
+      <w:r>
+        <w:rPr>
+          <w:color w:val="00B050"/>
+        </w:rPr>
+        <w:t>from</w:t>
+      </w:r>
+      <w:proofErr w:type="spellEnd"/>
+      <w:r>
+        <w:rPr>
+          <w:color w:val="00B050"/>
+        </w:rPr>
+        <w:t xml:space="preserve"> </w:t>
+      </w:r>
+      <w:proofErr w:type="spellStart"/>
+      <w:r>
+        <w:rPr>
+          <w:color w:val="00B050"/>
+        </w:rPr>
+        <w:t>pervious</w:t>
+      </w:r>
+      <w:proofErr w:type="spellEnd"/>
+      <w:r>
+        <w:rPr>
+          <w:color w:val="00B050"/>
+        </w:rPr>
+        <w:t xml:space="preserve"> </w:t>
+      </w:r>
+      <w:proofErr w:type="spellStart"/>
+      <w:r>
+        <w:rPr>
+          <w:color w:val="00B050"/>
+        </w:rPr>
+        <w:t>section</w:t>
+      </w:r>
+      <w:proofErr w:type="spellEnd"/>
+      <w:r>
+        <w:rPr>
+          <w:color w:val="00B050"/>
+        </w:rPr>
+        <w:t xml:space="preserve"> </w:t>
+      </w:r>
+      <w:proofErr w:type="spellStart"/>
+      <w:r>
+        <w:rPr>
+          <w:color w:val="00B050"/>
+        </w:rPr>
+        <w:t>to</w:t>
+      </w:r>
+      <w:proofErr w:type="spellEnd"/>
+      <w:r>
+        <w:rPr>
+          <w:color w:val="00B050"/>
+        </w:rPr>
+        <w:t xml:space="preserve"> </w:t>
+      </w:r>
+      <w:proofErr w:type="spellStart"/>
+      <w:r>
+        <w:rPr>
+          <w:color w:val="00B050"/>
+        </w:rPr>
+        <w:t>this</w:t>
+      </w:r>
+      <w:proofErr w:type="spellEnd"/>
+      <w:r>
+        <w:rPr>
+          <w:color w:val="00B050"/>
+        </w:rPr>
+        <w:t xml:space="preserve"> </w:t>
+      </w:r>
+      <w:proofErr w:type="spellStart"/>
+      <w:r>
+        <w:rPr>
+          <w:color w:val="00B050"/>
+        </w:rPr>
+        <w:t>section</w:t>
+      </w:r>
+      <w:proofErr w:type="spellEnd"/>
+      <w:r>
+        <w:rPr>
+          <w:color w:val="00B050"/>
+        </w:rPr>
+        <w:br/>
+        <w:t xml:space="preserve">High </w:t>
+      </w:r>
+      <w:proofErr w:type="spellStart"/>
+      <w:r>
+        <w:rPr>
+          <w:color w:val="00B050"/>
+        </w:rPr>
+        <w:t>value</w:t>
+      </w:r>
+      <w:proofErr w:type="spellEnd"/>
+      <w:r>
+        <w:rPr>
+          <w:color w:val="00B050"/>
+        </w:rPr>
+        <w:t xml:space="preserve">- </w:t>
+      </w:r>
+      <w:proofErr w:type="spellStart"/>
+      <w:r>
+        <w:rPr>
+          <w:color w:val="00B050"/>
+        </w:rPr>
+        <w:t>red</w:t>
+      </w:r>
+      <w:proofErr w:type="spellEnd"/>
+      <w:r>
+        <w:rPr>
+          <w:color w:val="00B050"/>
+        </w:rPr>
+        <w:t xml:space="preserve"> bar. </w:t>
+      </w:r>
+      <w:r>
+        <w:rPr>
+          <w:color w:val="00B050"/>
+          <w:lang w:val="en-US"/>
+        </w:rPr>
+        <w:t xml:space="preserve">Low value- green bar. Make continuous color is possible. Or red, orange, yellow, green. </w:t>
+      </w:r>
+      <w:r>
+        <w:rPr>
+          <w:color w:val="00B050"/>
+          <w:highlight w:val="lightGray"/>
+          <w:lang w:val="en-US"/>
+        </w:rPr>
+        <w:t>But have made continuous color scheme</w:t>
       </w:r>
     </w:p>
     <w:p>
@@ -4881,37 +4840,231 @@
           <w:numId w:val="4"/>
         </w:numPr>
         <w:ind w:hanging="657"/>
-      </w:pPr>
-      <w:r>
-        <w:t>Alle Stadtbezirke,</w:t>
-      </w:r>
-      <w:r>
+        <w:rPr>
+          <w:lang w:val="en-US"/>
+        </w:rPr>
+      </w:pPr>
+      <w:proofErr w:type="spellStart"/>
+      <w:r>
+        <w:rPr>
+          <w:lang w:val="en-US"/>
+        </w:rPr>
+        <w:lastRenderedPageBreak/>
+        <w:t>Alle</w:t>
+      </w:r>
+      <w:proofErr w:type="spellEnd"/>
+      <w:r>
+        <w:rPr>
+          <w:lang w:val="en-US"/>
+        </w:rPr>
         <w:t xml:space="preserve"> </w:t>
       </w:r>
-      <w:r>
-        <w:t>1-2 Familiengebäude</w:t>
-      </w:r>
-      <w:r>
-        <w:t xml:space="preserve">, flächenbezogene </w:t>
-      </w:r>
-      <w:r>
-        <w:t>CO</w:t>
+      <w:proofErr w:type="spellStart"/>
+      <w:r>
+        <w:rPr>
+          <w:lang w:val="en-US"/>
+        </w:rPr>
+        <w:t>Stadtbezirke</w:t>
+      </w:r>
+      <w:proofErr w:type="spellEnd"/>
+      <w:r>
+        <w:rPr>
+          <w:lang w:val="en-US"/>
+        </w:rPr>
+        <w:t xml:space="preserve">, 1-2 </w:t>
+      </w:r>
+      <w:proofErr w:type="spellStart"/>
+      <w:r>
+        <w:rPr>
+          <w:lang w:val="en-US"/>
+        </w:rPr>
+        <w:t>Familiengebäude</w:t>
+      </w:r>
+      <w:proofErr w:type="spellEnd"/>
+      <w:r>
+        <w:rPr>
+          <w:lang w:val="en-US"/>
+        </w:rPr>
+        <w:t xml:space="preserve">, </w:t>
+      </w:r>
+      <w:proofErr w:type="spellStart"/>
+      <w:r>
+        <w:rPr>
+          <w:lang w:val="en-US"/>
+        </w:rPr>
+        <w:t>flächenbezogene</w:t>
+      </w:r>
+      <w:proofErr w:type="spellEnd"/>
+      <w:r>
+        <w:rPr>
+          <w:lang w:val="en-US"/>
+        </w:rPr>
+        <w:t xml:space="preserve"> CO</w:t>
       </w:r>
       <w:r>
         <w:rPr>
           <w:vertAlign w:val="subscript"/>
+          <w:lang w:val="en-US"/>
         </w:rPr>
         <w:t>2</w:t>
       </w:r>
       <w:r>
-        <w:t>-Emission aus der Beheizung von Wohnraum, Entwicklung 2002 - 2018 und Niveau 2018</w:t>
-      </w:r>
-      <w:r>
-        <w:t xml:space="preserve"> (Rang</w:t>
-      </w:r>
-      <w:r>
+        <w:rPr>
+          <w:lang w:val="en-US"/>
+        </w:rPr>
+        <w:t xml:space="preserve">-Emission </w:t>
+      </w:r>
+      <w:proofErr w:type="spellStart"/>
+      <w:r>
+        <w:rPr>
+          <w:lang w:val="en-US"/>
+        </w:rPr>
+        <w:t>aus</w:t>
+      </w:r>
+      <w:proofErr w:type="spellEnd"/>
+      <w:r>
+        <w:rPr>
+          <w:lang w:val="en-US"/>
+        </w:rPr>
+        <w:t xml:space="preserve"> der </w:t>
+      </w:r>
+      <w:proofErr w:type="spellStart"/>
+      <w:r>
+        <w:rPr>
+          <w:lang w:val="en-US"/>
+        </w:rPr>
+        <w:t>Beheizung</w:t>
+      </w:r>
+      <w:proofErr w:type="spellEnd"/>
+      <w:r>
+        <w:rPr>
+          <w:lang w:val="en-US"/>
+        </w:rPr>
+        <w:t xml:space="preserve"> von </w:t>
+      </w:r>
+      <w:proofErr w:type="spellStart"/>
+      <w:r>
+        <w:rPr>
+          <w:lang w:val="en-US"/>
+        </w:rPr>
+        <w:t>Wohnraum</w:t>
+      </w:r>
+      <w:proofErr w:type="spellEnd"/>
+      <w:r>
+        <w:rPr>
+          <w:lang w:val="en-US"/>
+        </w:rPr>
+        <w:t xml:space="preserve">, </w:t>
+      </w:r>
+      <w:proofErr w:type="spellStart"/>
+      <w:r>
+        <w:rPr>
+          <w:lang w:val="en-US"/>
+        </w:rPr>
+        <w:t>Entwicklung</w:t>
+      </w:r>
+      <w:proofErr w:type="spellEnd"/>
+      <w:r>
+        <w:rPr>
+          <w:lang w:val="en-US"/>
+        </w:rPr>
+        <w:t xml:space="preserve"> 2002 - 2018 und </w:t>
+      </w:r>
+      <w:proofErr w:type="spellStart"/>
+      <w:r>
+        <w:rPr>
+          <w:lang w:val="en-US"/>
+        </w:rPr>
+        <w:t>Niveau</w:t>
+      </w:r>
+      <w:proofErr w:type="spellEnd"/>
+      <w:r>
+        <w:rPr>
+          <w:lang w:val="en-US"/>
+        </w:rPr>
+        <w:t xml:space="preserve"> 2018 (</w:t>
+      </w:r>
+      <w:proofErr w:type="spellStart"/>
+      <w:r>
+        <w:rPr>
+          <w:lang w:val="en-US"/>
+        </w:rPr>
+        <w:t>Rang</w:t>
+      </w:r>
+      <w:r>
+        <w:rPr>
+          <w:lang w:val="en-US"/>
+        </w:rPr>
         <w:softHyphen/>
-        <w:t>folge)</w:t>
+        <w:t>folge</w:t>
+      </w:r>
+      <w:proofErr w:type="spellEnd"/>
+      <w:r>
+        <w:rPr>
+          <w:lang w:val="en-US"/>
+        </w:rPr>
+        <w:t>)</w:t>
+      </w:r>
+      <w:r>
+        <w:rPr>
+          <w:lang w:val="en-US"/>
+        </w:rPr>
+        <w:br/>
+      </w:r>
+      <w:r>
+        <w:rPr>
+          <w:color w:val="00B050"/>
+          <w:lang w:val="en-US"/>
+        </w:rPr>
+        <w:t xml:space="preserve">Take the Berlin specific CO2 emission for 2018 as the baseline, Subtract from this the 2018 value of specific co2 emission of </w:t>
+      </w:r>
+      <w:proofErr w:type="spellStart"/>
+      <w:r>
+        <w:rPr>
+          <w:color w:val="00B050"/>
+          <w:lang w:val="en-US"/>
+        </w:rPr>
+        <w:t>Stadtbezirk</w:t>
+      </w:r>
+      <w:proofErr w:type="spellEnd"/>
+      <w:r>
+        <w:rPr>
+          <w:color w:val="00B050"/>
+          <w:lang w:val="en-US"/>
+        </w:rPr>
+        <w:t xml:space="preserve"> X. Do for all the </w:t>
+      </w:r>
+      <w:proofErr w:type="spellStart"/>
+      <w:r>
+        <w:rPr>
+          <w:color w:val="00B050"/>
+          <w:lang w:val="en-US"/>
+        </w:rPr>
+        <w:t>bezirks</w:t>
+      </w:r>
+      <w:proofErr w:type="spellEnd"/>
+      <w:r>
+        <w:rPr>
+          <w:color w:val="00B050"/>
+          <w:lang w:val="en-US"/>
+        </w:rPr>
+        <w:t xml:space="preserve"> and make a </w:t>
+      </w:r>
+      <w:proofErr w:type="spellStart"/>
+      <w:r>
+        <w:rPr>
+          <w:color w:val="00B050"/>
+          <w:lang w:val="en-US"/>
+        </w:rPr>
+        <w:t>barplot</w:t>
+      </w:r>
+      <w:proofErr w:type="spellEnd"/>
+      <w:r>
+        <w:rPr>
+          <w:color w:val="00B050"/>
+          <w:lang w:val="en-US"/>
+        </w:rPr>
+        <w:t>.</w:t>
       </w:r>
     </w:p>
     <w:p>
@@ -4921,15 +5074,140 @@
           <w:numId w:val="4"/>
         </w:numPr>
         <w:ind w:hanging="657"/>
-      </w:pPr>
-      <w:r>
-        <w:t>Berlin</w:t>
-      </w:r>
-      <w:r>
+        <w:rPr>
+          <w:lang w:val="en-US"/>
+        </w:rPr>
+      </w:pPr>
+      <w:r>
+        <w:rPr>
+          <w:lang w:val="en-US"/>
+        </w:rPr>
+        <w:t xml:space="preserve">Berlin, 1-2 </w:t>
+      </w:r>
+      <w:proofErr w:type="spellStart"/>
+      <w:r>
+        <w:rPr>
+          <w:lang w:val="en-US"/>
+        </w:rPr>
+        <w:t>Familiengebäude</w:t>
+      </w:r>
+      <w:proofErr w:type="spellEnd"/>
+      <w:r>
+        <w:rPr>
+          <w:lang w:val="en-US"/>
+        </w:rPr>
         <w:t xml:space="preserve">, </w:t>
       </w:r>
-      <w:r>
-        <w:t>1-2 Familiengebäude, durchschnittliche Emissionsminderung je qm Nutzfläche im Zeitraum 2012 - 2018</w:t>
+      <w:proofErr w:type="spellStart"/>
+      <w:r>
+        <w:rPr>
+          <w:lang w:val="en-US"/>
+        </w:rPr>
+        <w:t>durchschnittliche</w:t>
+      </w:r>
+      <w:proofErr w:type="spellEnd"/>
+      <w:r>
+        <w:rPr>
+          <w:lang w:val="en-US"/>
+        </w:rPr>
+        <w:t xml:space="preserve"> </w:t>
+      </w:r>
+      <w:proofErr w:type="spellStart"/>
+      <w:r>
+        <w:rPr>
+          <w:lang w:val="en-US"/>
+        </w:rPr>
+        <w:t>Emissionsminderung</w:t>
+      </w:r>
+      <w:proofErr w:type="spellEnd"/>
+      <w:r>
+        <w:rPr>
+          <w:lang w:val="en-US"/>
+        </w:rPr>
+        <w:t xml:space="preserve"> je </w:t>
+      </w:r>
+      <w:proofErr w:type="spellStart"/>
+      <w:proofErr w:type="gramStart"/>
+      <w:r>
+        <w:rPr>
+          <w:lang w:val="en-US"/>
+        </w:rPr>
+        <w:t>qm</w:t>
+      </w:r>
+      <w:proofErr w:type="spellEnd"/>
+      <w:proofErr w:type="gramEnd"/>
+      <w:r>
+        <w:rPr>
+          <w:lang w:val="en-US"/>
+        </w:rPr>
+        <w:t xml:space="preserve"> </w:t>
+      </w:r>
+      <w:proofErr w:type="spellStart"/>
+      <w:r>
+        <w:rPr>
+          <w:lang w:val="en-US"/>
+        </w:rPr>
+        <w:t>Nutzfläche</w:t>
+      </w:r>
+      <w:proofErr w:type="spellEnd"/>
+      <w:r>
+        <w:rPr>
+          <w:lang w:val="en-US"/>
+        </w:rPr>
+        <w:t xml:space="preserve"> </w:t>
+      </w:r>
+      <w:proofErr w:type="spellStart"/>
+      <w:r>
+        <w:rPr>
+          <w:lang w:val="en-US"/>
+        </w:rPr>
+        <w:t>im</w:t>
+      </w:r>
+      <w:proofErr w:type="spellEnd"/>
+      <w:r>
+        <w:rPr>
+          <w:lang w:val="en-US"/>
+        </w:rPr>
+        <w:t xml:space="preserve"> </w:t>
+      </w:r>
+      <w:proofErr w:type="spellStart"/>
+      <w:r>
+        <w:rPr>
+          <w:lang w:val="en-US"/>
+        </w:rPr>
+        <w:t>Zeitraum</w:t>
+      </w:r>
+      <w:proofErr w:type="spellEnd"/>
+      <w:r>
+        <w:rPr>
+          <w:lang w:val="en-US"/>
+        </w:rPr>
+        <w:t xml:space="preserve"> 2012 </w:t>
+      </w:r>
+      <w:r>
+        <w:rPr>
+          <w:lang w:val="en-US"/>
+        </w:rPr>
+        <w:t>–</w:t>
+      </w:r>
+      <w:r>
+        <w:rPr>
+          <w:lang w:val="en-US"/>
+        </w:rPr>
+        <w:t xml:space="preserve"> 2018</w:t>
+      </w:r>
+      <w:r>
+        <w:rPr>
+          <w:lang w:val="en-US"/>
+        </w:rPr>
+        <w:br/>
+      </w:r>
+      <w:r>
+        <w:rPr>
+          <w:color w:val="00B050"/>
+          <w:lang w:val="en-US"/>
+        </w:rPr>
+        <w:t>Take the 2012 value of specific co2 emission as the base line. Plot the changes of each year with respect to this value</w:t>
       </w:r>
     </w:p>
     <w:p>
@@ -4939,9 +5217,14 @@
           <w:numId w:val="4"/>
         </w:numPr>
         <w:ind w:left="567" w:hanging="567"/>
-      </w:pPr>
-      <w:r>
-        <w:lastRenderedPageBreak/>
+        <w:rPr>
+          <w:color w:val="FF0000"/>
+        </w:rPr>
+      </w:pPr>
+      <w:r>
+        <w:rPr>
+          <w:color w:val="FF0000"/>
+        </w:rPr>
         <w:t>Emission pro Einwohner</w:t>
       </w:r>
     </w:p>
@@ -4952,18 +5235,15 @@
           <w:numId w:val="4"/>
         </w:numPr>
         <w:ind w:hanging="657"/>
-      </w:pPr>
-      <w:r>
-        <w:t xml:space="preserve">Stadtbezirke, 1-2 Familiengebäude, </w:t>
-      </w:r>
-      <w:r>
-        <w:t>CO</w:t>
-      </w:r>
-      <w:r>
-        <w:t>2</w:t>
-      </w:r>
-      <w:r>
-        <w:t>-Emission aus der Beheizung von Wohnraum pro Einwohner</w:t>
+        <w:rPr>
+          <w:color w:val="FF0000"/>
+        </w:rPr>
+      </w:pPr>
+      <w:r>
+        <w:rPr>
+          <w:color w:val="FF0000"/>
+        </w:rPr>
+        <w:t>Stadtbezirke, 1-2 Familiengebäude, CO2-Emission aus der Beheizung von Wohnraum pro Einwohner</w:t>
       </w:r>
     </w:p>
     <w:p>
@@ -4973,39 +5253,15 @@
           <w:numId w:val="4"/>
         </w:numPr>
         <w:ind w:hanging="657"/>
-      </w:pPr>
-      <w:r>
-        <w:t>Stadtbezirke, 1-2 Familiengebäude</w:t>
-      </w:r>
-      <w:r>
-        <w:t>, CO</w:t>
-      </w:r>
-      <w:r>
-        <w:t>2</w:t>
-      </w:r>
-      <w:r>
-        <w:t>-Emission</w:t>
-      </w:r>
-      <w:r>
-        <w:t xml:space="preserve"> pro Einwohner</w:t>
-      </w:r>
-      <w:r>
-        <w:t xml:space="preserve"> aus </w:t>
-      </w:r>
-      <w:r>
-        <w:t xml:space="preserve">der </w:t>
-      </w:r>
-      <w:r>
-        <w:t xml:space="preserve">Beheizung von Wohnraum, 2002 </w:t>
-      </w:r>
-      <w:r>
-        <w:t>–</w:t>
-      </w:r>
-      <w:r>
-        <w:t xml:space="preserve"> 2008</w:t>
-      </w:r>
-      <w:r>
-        <w:t>, 2002 = 100</w:t>
+        <w:rPr>
+          <w:color w:val="FF0000"/>
+        </w:rPr>
+      </w:pPr>
+      <w:r>
+        <w:rPr>
+          <w:color w:val="FF0000"/>
+        </w:rPr>
+        <w:t>Stadtbezirke, 1-2 Familiengebäude, CO2-Emission pro Einwohner aus der Beheizung von Wohnraum, 2002 – 2008, 2002 = 100</w:t>
       </w:r>
     </w:p>
     <w:p>
@@ -5015,15 +5271,15 @@
           <w:numId w:val="4"/>
         </w:numPr>
         <w:ind w:hanging="657"/>
-      </w:pPr>
-      <w:r>
-        <w:t xml:space="preserve">Stadtbezirke, </w:t>
-      </w:r>
-      <w:r>
-        <w:t>1-2 Familiengebäude</w:t>
-      </w:r>
-      <w:r>
-        <w:t>, CO2-Emissionen aus der Beheizung von Wohnraum pro Einwohner, Niveau im Jahr 2018 in t/Einwohner</w:t>
+        <w:rPr>
+          <w:color w:val="FF0000"/>
+        </w:rPr>
+      </w:pPr>
+      <w:r>
+        <w:rPr>
+          <w:color w:val="FF0000"/>
+        </w:rPr>
+        <w:t>Stadtbezirke, 1-2 Familiengebäude, CO2-Emissionen aus der Beheizung von Wohnraum pro Einwohner, Niveau im Jahr 2018 in t/Einwohner</w:t>
       </w:r>
     </w:p>
     <w:p>
@@ -5035,16 +5291,10 @@
         <w:ind w:hanging="657"/>
       </w:pPr>
       <w:r>
-        <w:t xml:space="preserve">Stadtbezirke, </w:t>
-      </w:r>
-      <w:r>
-        <w:t>1-2 Familiengebäude</w:t>
-      </w:r>
-      <w:r>
-        <w:t xml:space="preserve">, CO2-Emissionen aus der Beheizung von Wohnraum pro Einwohner, </w:t>
-      </w:r>
-      <w:r>
-        <w:t>Veränderung 2002 / 2018 in Prozent</w:t>
+        <w:rPr>
+          <w:color w:val="FF0000"/>
+        </w:rPr>
+        <w:t>Stadtbezirke, 1-2 Familiengebäude, CO2-Emissionen aus der Beheizung von Wohnraum pro Einwohner, Veränderung 2002 / 2018 in Prozent</w:t>
       </w:r>
     </w:p>
     <w:p>
@@ -5359,6 +5609,7 @@
         <w:ind w:left="1276" w:hanging="709"/>
       </w:pPr>
       <w:r>
+        <w:lastRenderedPageBreak/>
         <w:t xml:space="preserve">Stadtbezirke, </w:t>
       </w:r>
       <w:r>
@@ -5420,6 +5671,9 @@
           <w:numId w:val="4"/>
         </w:numPr>
         <w:ind w:left="1276" w:hanging="709"/>
+        <w:rPr>
+          <w:color w:val="FF0000"/>
+        </w:rPr>
       </w:pPr>
       <w:r>
         <w:t xml:space="preserve">Stadtbezirke, </w:t>
@@ -5438,6 +5692,159 @@
       </w:r>
       <w:r>
         <w:t>-Emissionen aus der Beheizung von Wohnraum 2002 - 2018 in 1.000 t</w:t>
+      </w:r>
+      <w:r>
+        <w:t xml:space="preserve"> </w:t>
+      </w:r>
+      <w:r>
+        <w:rPr>
+          <w:i/>
+        </w:rPr>
+        <w:t>(</w:t>
+      </w:r>
+      <w:r>
+        <w:rPr>
+          <w:i/>
+        </w:rPr>
+        <w:t>Eine Grafik: co2 Emissionen je Bezirk und Jahr)</w:t>
+      </w:r>
+      <w:r>
+        <w:br/>
+      </w:r>
+      <w:r>
+        <w:rPr>
+          <w:color w:val="00B050"/>
+        </w:rPr>
+        <w:t xml:space="preserve">Co2 </w:t>
+      </w:r>
+      <w:proofErr w:type="spellStart"/>
+      <w:r>
+        <w:rPr>
+          <w:color w:val="00B050"/>
+        </w:rPr>
+        <w:t>emissions</w:t>
+      </w:r>
+      <w:proofErr w:type="spellEnd"/>
+      <w:r>
+        <w:rPr>
+          <w:color w:val="00B050"/>
+        </w:rPr>
+        <w:t xml:space="preserve"> </w:t>
+      </w:r>
+      <w:proofErr w:type="spellStart"/>
+      <w:r>
+        <w:rPr>
+          <w:color w:val="00B050"/>
+        </w:rPr>
+        <w:t>of</w:t>
+      </w:r>
+      <w:proofErr w:type="spellEnd"/>
+      <w:r>
+        <w:rPr>
+          <w:color w:val="00B050"/>
+        </w:rPr>
+        <w:t xml:space="preserve"> all </w:t>
+      </w:r>
+      <w:proofErr w:type="spellStart"/>
+      <w:r>
+        <w:rPr>
+          <w:color w:val="00B050"/>
+        </w:rPr>
+        <w:t>city</w:t>
+      </w:r>
+      <w:proofErr w:type="spellEnd"/>
+      <w:r>
+        <w:rPr>
+          <w:color w:val="00B050"/>
+        </w:rPr>
+        <w:t xml:space="preserve"> </w:t>
+      </w:r>
+      <w:proofErr w:type="spellStart"/>
+      <w:r>
+        <w:rPr>
+          <w:color w:val="00B050"/>
+        </w:rPr>
+        <w:t>districts</w:t>
+      </w:r>
+      <w:proofErr w:type="spellEnd"/>
+      <w:r>
+        <w:rPr>
+          <w:color w:val="00B050"/>
+        </w:rPr>
+        <w:t xml:space="preserve"> </w:t>
+      </w:r>
+      <w:proofErr w:type="spellStart"/>
+      <w:r>
+        <w:rPr>
+          <w:color w:val="00B050"/>
+        </w:rPr>
+        <w:t>by</w:t>
+      </w:r>
+      <w:proofErr w:type="spellEnd"/>
+      <w:r>
+        <w:rPr>
+          <w:color w:val="00B050"/>
+        </w:rPr>
+        <w:t xml:space="preserve"> </w:t>
+      </w:r>
+      <w:proofErr w:type="spellStart"/>
+      <w:r>
+        <w:rPr>
+          <w:color w:val="00B050"/>
+        </w:rPr>
+        <w:t>year</w:t>
+      </w:r>
+      <w:proofErr w:type="spellEnd"/>
+      <w:r>
+        <w:rPr>
+          <w:color w:val="00B050"/>
+        </w:rPr>
+        <w:t xml:space="preserve"> in a </w:t>
+      </w:r>
+      <w:proofErr w:type="spellStart"/>
+      <w:r>
+        <w:rPr>
+          <w:color w:val="00B050"/>
+        </w:rPr>
+        <w:t>single</w:t>
+      </w:r>
+      <w:proofErr w:type="spellEnd"/>
+      <w:r>
+        <w:rPr>
+          <w:color w:val="00B050"/>
+        </w:rPr>
+        <w:t xml:space="preserve"> graph. </w:t>
+      </w:r>
+      <w:r>
+        <w:rPr>
+          <w:color w:val="00B050"/>
+          <w:lang w:val="en-US"/>
+        </w:rPr>
+        <w:t>(</w:t>
+      </w:r>
+      <w:proofErr w:type="gramStart"/>
+      <w:r>
+        <w:rPr>
+          <w:color w:val="00B050"/>
+          <w:lang w:val="en-US"/>
+        </w:rPr>
+        <w:t>year</w:t>
+      </w:r>
+      <w:proofErr w:type="gramEnd"/>
+      <w:r>
+        <w:rPr>
+          <w:color w:val="00B050"/>
+          <w:lang w:val="en-US"/>
+        </w:rPr>
+        <w:t xml:space="preserve"> on x-axis and co2 emission on y-axis).</w:t>
+      </w:r>
+      <w:r>
+        <w:rPr>
+          <w:color w:val="00B050"/>
+          <w:lang w:val="en-US"/>
+        </w:rPr>
+        <w:br/>
+        <w:t>One Graph: Co2 emissions of all city districts by year</w:t>
       </w:r>
     </w:p>
     <w:p>
@@ -5447,33 +5854,245 @@
           <w:numId w:val="4"/>
         </w:numPr>
         <w:ind w:left="1276" w:hanging="709"/>
-      </w:pPr>
-      <w:r>
-        <w:t xml:space="preserve">Stadtbezirke, </w:t>
-      </w:r>
-      <w:r>
+        <w:rPr>
+          <w:lang w:val="en-US"/>
+        </w:rPr>
+      </w:pPr>
+      <w:proofErr w:type="spellStart"/>
+      <w:r>
+        <w:rPr>
+          <w:lang w:val="en-US"/>
+        </w:rPr>
+        <w:t>Stadtbezirke</w:t>
+      </w:r>
+      <w:proofErr w:type="spellEnd"/>
+      <w:r>
+        <w:rPr>
+          <w:lang w:val="en-US"/>
+        </w:rPr>
+        <w:t xml:space="preserve">, </w:t>
+      </w:r>
+      <w:proofErr w:type="spellStart"/>
+      <w:r>
+        <w:rPr>
+          <w:lang w:val="en-US"/>
+        </w:rPr>
         <w:t>Mehrfamiliengebäude</w:t>
       </w:r>
-      <w:r>
+      <w:proofErr w:type="spellEnd"/>
+      <w:r>
+        <w:rPr>
+          <w:lang w:val="en-US"/>
+        </w:rPr>
         <w:t>, CO</w:t>
       </w:r>
       <w:r>
         <w:rPr>
           <w:vertAlign w:val="subscript"/>
+          <w:lang w:val="en-US"/>
         </w:rPr>
         <w:t>2</w:t>
       </w:r>
       <w:r>
-        <w:t xml:space="preserve">-Emissionen aus der Beheizung von Wohnraum 2002 </w:t>
-      </w:r>
-      <w:r>
-        <w:t>–</w:t>
-      </w:r>
-      <w:r>
-        <w:t xml:space="preserve"> 2018</w:t>
-      </w:r>
-      <w:r>
-        <w:t>, Veränderung in Prozent</w:t>
+        <w:rPr>
+          <w:lang w:val="en-US"/>
+        </w:rPr>
+        <w:t xml:space="preserve">-Emissionen </w:t>
+      </w:r>
+      <w:proofErr w:type="spellStart"/>
+      <w:r>
+        <w:rPr>
+          <w:lang w:val="en-US"/>
+        </w:rPr>
+        <w:t>aus</w:t>
+      </w:r>
+      <w:proofErr w:type="spellEnd"/>
+      <w:r>
+        <w:rPr>
+          <w:lang w:val="en-US"/>
+        </w:rPr>
+        <w:t xml:space="preserve"> der </w:t>
+      </w:r>
+      <w:proofErr w:type="spellStart"/>
+      <w:r>
+        <w:rPr>
+          <w:lang w:val="en-US"/>
+        </w:rPr>
+        <w:t>Beheizung</w:t>
+      </w:r>
+      <w:proofErr w:type="spellEnd"/>
+      <w:r>
+        <w:rPr>
+          <w:lang w:val="en-US"/>
+        </w:rPr>
+        <w:t xml:space="preserve"> von </w:t>
+      </w:r>
+      <w:proofErr w:type="spellStart"/>
+      <w:r>
+        <w:rPr>
+          <w:lang w:val="en-US"/>
+        </w:rPr>
+        <w:t>Wohnraum</w:t>
+      </w:r>
+      <w:proofErr w:type="spellEnd"/>
+      <w:r>
+        <w:rPr>
+          <w:lang w:val="en-US"/>
+        </w:rPr>
+        <w:t xml:space="preserve"> 2002 – 2018, </w:t>
+      </w:r>
+      <w:proofErr w:type="spellStart"/>
+      <w:r>
+        <w:rPr>
+          <w:lang w:val="en-US"/>
+        </w:rPr>
+        <w:t>Veränderung</w:t>
+      </w:r>
+      <w:proofErr w:type="spellEnd"/>
+      <w:r>
+        <w:rPr>
+          <w:lang w:val="en-US"/>
+        </w:rPr>
+        <w:t xml:space="preserve"> in </w:t>
+      </w:r>
+      <w:proofErr w:type="spellStart"/>
+      <w:r>
+        <w:rPr>
+          <w:lang w:val="en-US"/>
+        </w:rPr>
+        <w:t>Prozent</w:t>
+      </w:r>
+      <w:proofErr w:type="spellEnd"/>
+      <w:r>
+        <w:rPr>
+          <w:lang w:val="en-US"/>
+        </w:rPr>
+        <w:t xml:space="preserve"> </w:t>
+      </w:r>
+      <w:r>
+        <w:rPr>
+          <w:lang w:val="en-US"/>
+        </w:rPr>
+        <w:br/>
+      </w:r>
+      <w:r>
+        <w:rPr>
+          <w:color w:val="00B050"/>
+          <w:lang w:val="en-US"/>
+        </w:rPr>
+        <w:t xml:space="preserve">Take the co2 emission of entire Berlin divided by 12 (the number of </w:t>
+      </w:r>
+      <w:proofErr w:type="spellStart"/>
+      <w:r>
+        <w:rPr>
+          <w:color w:val="00B050"/>
+          <w:lang w:val="en-US"/>
+        </w:rPr>
+        <w:t>Bezirks</w:t>
+      </w:r>
+      <w:proofErr w:type="spellEnd"/>
+      <w:r>
+        <w:rPr>
+          <w:color w:val="00B050"/>
+          <w:lang w:val="en-US"/>
+        </w:rPr>
+        <w:t xml:space="preserve">) for each year, This is is the average co2 emission of each </w:t>
+      </w:r>
+      <w:proofErr w:type="spellStart"/>
+      <w:r>
+        <w:rPr>
+          <w:color w:val="00B050"/>
+          <w:lang w:val="en-US"/>
+        </w:rPr>
+        <w:t>bezirk</w:t>
+      </w:r>
+      <w:proofErr w:type="spellEnd"/>
+      <w:r>
+        <w:rPr>
+          <w:color w:val="00B050"/>
+          <w:lang w:val="en-US"/>
+        </w:rPr>
+        <w:t xml:space="preserve"> in that year. For a particular </w:t>
+      </w:r>
+      <w:proofErr w:type="spellStart"/>
+      <w:r>
+        <w:rPr>
+          <w:color w:val="00B050"/>
+          <w:lang w:val="en-US"/>
+        </w:rPr>
+        <w:t>bezirk</w:t>
+      </w:r>
+      <w:proofErr w:type="spellEnd"/>
+      <w:r>
+        <w:rPr>
+          <w:color w:val="00B050"/>
+          <w:lang w:val="en-US"/>
+        </w:rPr>
+        <w:t xml:space="preserve"> X, for  each year, (co2(</w:t>
+      </w:r>
+      <w:proofErr w:type="spellStart"/>
+      <w:r>
+        <w:rPr>
+          <w:color w:val="00B050"/>
+          <w:lang w:val="en-US"/>
+        </w:rPr>
+        <w:t>bezirk</w:t>
+      </w:r>
+      <w:proofErr w:type="spellEnd"/>
+      <w:r>
+        <w:rPr>
+          <w:color w:val="00B050"/>
+          <w:lang w:val="en-US"/>
+        </w:rPr>
+        <w:t xml:space="preserve"> X) – co2(average </w:t>
+      </w:r>
+      <w:proofErr w:type="spellStart"/>
+      <w:r>
+        <w:rPr>
+          <w:color w:val="00B050"/>
+          <w:lang w:val="en-US"/>
+        </w:rPr>
+        <w:t>bezirk</w:t>
+      </w:r>
+      <w:proofErr w:type="spellEnd"/>
+      <w:r>
+        <w:rPr>
+          <w:color w:val="00B050"/>
+          <w:lang w:val="en-US"/>
+        </w:rPr>
+        <w:t xml:space="preserve">))/ co2(average </w:t>
+      </w:r>
+      <w:proofErr w:type="spellStart"/>
+      <w:r>
+        <w:rPr>
+          <w:color w:val="00B050"/>
+          <w:lang w:val="en-US"/>
+        </w:rPr>
+        <w:t>bezirk</w:t>
+      </w:r>
+      <w:proofErr w:type="spellEnd"/>
+      <w:r>
+        <w:rPr>
+          <w:color w:val="00B050"/>
+          <w:lang w:val="en-US"/>
+        </w:rPr>
+        <w:t xml:space="preserve">) is the percentage change for that </w:t>
+      </w:r>
+      <w:proofErr w:type="spellStart"/>
+      <w:r>
+        <w:rPr>
+          <w:color w:val="00B050"/>
+          <w:lang w:val="en-US"/>
+        </w:rPr>
+        <w:t>bezirk</w:t>
+      </w:r>
+      <w:proofErr w:type="spellEnd"/>
+      <w:r>
+        <w:rPr>
+          <w:color w:val="00B050"/>
+          <w:lang w:val="en-US"/>
+        </w:rPr>
+        <w:t xml:space="preserve"> X</w:t>
       </w:r>
     </w:p>
     <w:p>
@@ -5485,14 +6104,557 @@
         <w:ind w:left="1276" w:hanging="709"/>
       </w:pPr>
       <w:r>
+        <w:t xml:space="preserve">Stadtbezirke, </w:t>
+      </w:r>
+      <w:r>
+        <w:t>Mehrfamiliengebäude</w:t>
+      </w:r>
+      <w:r>
+        <w:t>, Veränderung der CO</w:t>
+      </w:r>
+      <w:r>
+        <w:rPr>
+          <w:vertAlign w:val="subscript"/>
+        </w:rPr>
+        <w:t>2</w:t>
+      </w:r>
+      <w:r>
+        <w:t>-Emission aus der Beheizung von Wohnraum 2002 - 2018 in Prozent</w:t>
+      </w:r>
+      <w:r>
+        <w:br/>
+      </w:r>
+      <w:r>
+        <w:rPr>
+          <w:b/>
+          <w:color w:val="FF0000"/>
+        </w:rPr>
+        <w:t xml:space="preserve">Skip </w:t>
+      </w:r>
+      <w:proofErr w:type="spellStart"/>
+      <w:r>
+        <w:rPr>
+          <w:b/>
+          <w:color w:val="FF0000"/>
+        </w:rPr>
+        <w:t>this</w:t>
+      </w:r>
+      <w:proofErr w:type="spellEnd"/>
+      <w:r>
+        <w:rPr>
+          <w:b/>
+          <w:color w:val="FF0000"/>
+        </w:rPr>
+        <w:t xml:space="preserve"> </w:t>
+      </w:r>
+      <w:proofErr w:type="spellStart"/>
+      <w:r>
+        <w:rPr>
+          <w:b/>
+          <w:color w:val="FF0000"/>
+        </w:rPr>
+        <w:t>point</w:t>
+      </w:r>
+      <w:proofErr w:type="spellEnd"/>
+    </w:p>
+    <w:p>
+      <w:pPr>
+        <w:numPr>
+          <w:ilvl w:val="1"/>
+          <w:numId w:val="4"/>
+        </w:numPr>
+        <w:ind w:left="567" w:hanging="567"/>
+      </w:pPr>
+      <w:r>
+        <w:t>Flächenbezug</w:t>
+      </w:r>
+    </w:p>
+    <w:p>
+      <w:pPr>
+        <w:numPr>
+          <w:ilvl w:val="2"/>
+          <w:numId w:val="34"/>
+        </w:numPr>
+        <w:ind w:hanging="657"/>
+      </w:pPr>
+      <w:r>
+        <w:t xml:space="preserve">Berlin, </w:t>
+      </w:r>
+      <w:r>
+        <w:t>Mehrfamiliengebäude</w:t>
+      </w:r>
+      <w:r>
+        <w:t>, flächenbezogene CO</w:t>
+      </w:r>
+      <w:r>
+        <w:rPr>
+          <w:vertAlign w:val="subscript"/>
+        </w:rPr>
+        <w:t>2</w:t>
+      </w:r>
+      <w:r>
+        <w:t>-Emission aus der Beheizung von Wohnraum 2002 - 2018 in kg/</w:t>
+      </w:r>
+      <w:r>
+        <w:t>m</w:t>
+      </w:r>
+      <w:r>
+        <w:rPr>
+          <w:vertAlign w:val="superscript"/>
+        </w:rPr>
+        <w:t>2</w:t>
+      </w:r>
+      <w:r>
+        <w:rPr>
+          <w:vertAlign w:val="subscript"/>
+        </w:rPr>
+        <w:t>[AN]</w:t>
+      </w:r>
+    </w:p>
+    <w:p>
+      <w:pPr>
+        <w:numPr>
+          <w:ilvl w:val="2"/>
+          <w:numId w:val="34"/>
+        </w:numPr>
+        <w:ind w:hanging="657"/>
+        <w:rPr>
+          <w:color w:val="FF0000"/>
+        </w:rPr>
+      </w:pPr>
+      <w:r>
+        <w:rPr>
+          <w:color w:val="00B050"/>
+        </w:rPr>
+        <w:t xml:space="preserve">Stadtbezirke, </w:t>
+      </w:r>
+      <w:r>
+        <w:rPr>
+          <w:color w:val="00B050"/>
+        </w:rPr>
+        <w:t>Mehrfamiliengebäude</w:t>
+      </w:r>
+      <w:r>
+        <w:rPr>
+          <w:color w:val="00B050"/>
+        </w:rPr>
+        <w:t>, flächenbezogene CO</w:t>
+      </w:r>
+      <w:r>
+        <w:rPr>
+          <w:color w:val="00B050"/>
+          <w:vertAlign w:val="subscript"/>
+        </w:rPr>
+        <w:t>2</w:t>
+      </w:r>
+      <w:r>
+        <w:rPr>
+          <w:color w:val="00B050"/>
+        </w:rPr>
+        <w:t>-Emission aus Beheizung von Wohnraum 2002 – 2008 in kg/m</w:t>
+      </w:r>
+      <w:r>
+        <w:rPr>
+          <w:color w:val="00B050"/>
+          <w:vertAlign w:val="superscript"/>
+        </w:rPr>
+        <w:t>2</w:t>
+      </w:r>
+      <w:r>
+        <w:rPr>
+          <w:color w:val="00B050"/>
+          <w:vertAlign w:val="subscript"/>
+        </w:rPr>
+        <w:t>[AN]</w:t>
+      </w:r>
+    </w:p>
+    <w:p>
+      <w:pPr>
+        <w:numPr>
+          <w:ilvl w:val="2"/>
+          <w:numId w:val="34"/>
+        </w:numPr>
+        <w:ind w:hanging="657"/>
+      </w:pPr>
+      <w:r>
+        <w:rPr>
+          <w:color w:val="00B050"/>
+        </w:rPr>
+        <w:t xml:space="preserve">Stadtbezirke, </w:t>
+      </w:r>
+      <w:r>
+        <w:rPr>
+          <w:color w:val="00B050"/>
+        </w:rPr>
+        <w:t>Mehrfamiliengebäude</w:t>
+      </w:r>
+      <w:r>
+        <w:rPr>
+          <w:color w:val="00B050"/>
+        </w:rPr>
+        <w:t>, flächenbezogene CO2-Emission aus der Beheizung von Wohnraum im Jahr 2018 in kg/m</w:t>
+      </w:r>
+      <w:r>
+        <w:rPr>
+          <w:color w:val="00B050"/>
+          <w:vertAlign w:val="superscript"/>
+        </w:rPr>
+        <w:t>2</w:t>
+      </w:r>
+      <w:r>
+        <w:rPr>
+          <w:color w:val="00B050"/>
+          <w:vertAlign w:val="subscript"/>
+        </w:rPr>
+        <w:t>[AN]</w:t>
+      </w:r>
+    </w:p>
+    <w:p>
+      <w:pPr>
+        <w:numPr>
+          <w:ilvl w:val="2"/>
+          <w:numId w:val="34"/>
+        </w:numPr>
+        <w:ind w:hanging="657"/>
+      </w:pPr>
+      <w:r>
+        <w:t xml:space="preserve">Berlin, </w:t>
+      </w:r>
+      <w:r>
+        <w:t>Mehrfamiliengebäude</w:t>
+      </w:r>
+      <w:r>
+        <w:t>, f</w:t>
+      </w:r>
+      <w:r>
+        <w:t>lächenbezogene CO</w:t>
+      </w:r>
+      <w:r>
+        <w:rPr>
+          <w:vertAlign w:val="subscript"/>
+        </w:rPr>
+        <w:t>2</w:t>
+      </w:r>
+      <w:r>
+        <w:t xml:space="preserve">-Emission aus Beheizung von Wohnraum nach Stadtbezirken, 2002 </w:t>
+      </w:r>
+      <w:r>
+        <w:t>–</w:t>
+      </w:r>
+      <w:r>
+        <w:t xml:space="preserve"> 2008</w:t>
+      </w:r>
+      <w:r>
+        <w:t>, 2002 = 100</w:t>
+      </w:r>
+    </w:p>
+    <w:p>
+      <w:pPr>
+        <w:numPr>
+          <w:ilvl w:val="2"/>
+          <w:numId w:val="34"/>
+        </w:numPr>
+        <w:ind w:hanging="657"/>
+        <w:rPr>
+          <w:color w:val="FF0000"/>
+        </w:rPr>
+      </w:pPr>
+      <w:r>
+        <w:rPr>
+          <w:color w:val="00B050"/>
+        </w:rPr>
+        <w:t xml:space="preserve">Alle Stadtbezirke, </w:t>
+      </w:r>
+      <w:r>
+        <w:rPr>
+          <w:color w:val="00B050"/>
+        </w:rPr>
+        <w:t>Mehrfamiliengebäude</w:t>
+      </w:r>
+      <w:r>
+        <w:rPr>
+          <w:color w:val="00B050"/>
+        </w:rPr>
+        <w:t>, flächenbezogene CO</w:t>
+      </w:r>
+      <w:r>
+        <w:rPr>
+          <w:color w:val="00B050"/>
+          <w:vertAlign w:val="subscript"/>
+        </w:rPr>
+        <w:t>2</w:t>
+      </w:r>
+      <w:r>
+        <w:rPr>
+          <w:color w:val="00B050"/>
+        </w:rPr>
+        <w:t>-Emission aus der Beheizung von Wohnraum, Entwicklung 2002 - 2018 und Niveau 2018 (Rang</w:t>
+      </w:r>
+      <w:r>
+        <w:rPr>
+          <w:color w:val="00B050"/>
+        </w:rPr>
+        <w:softHyphen/>
+        <w:t>folge)</w:t>
+      </w:r>
+    </w:p>
+    <w:p>
+      <w:pPr>
+        <w:numPr>
+          <w:ilvl w:val="2"/>
+          <w:numId w:val="34"/>
+        </w:numPr>
+        <w:ind w:hanging="657"/>
+      </w:pPr>
+      <w:r>
+        <w:rPr>
+          <w:color w:val="00B050"/>
+        </w:rPr>
+        <w:t xml:space="preserve">Berlin, </w:t>
+      </w:r>
+      <w:r>
+        <w:rPr>
+          <w:color w:val="00B050"/>
+        </w:rPr>
+        <w:t>Mehrfamiliengebäude</w:t>
+      </w:r>
+      <w:r>
+        <w:rPr>
+          <w:color w:val="00B050"/>
+        </w:rPr>
+        <w:t>, durchschnittliche Emissionsminderung je qm Nutzfläche im Zeitraum 2012 - 2018</w:t>
+      </w:r>
+    </w:p>
+    <w:p>
+      <w:pPr>
+        <w:numPr>
+          <w:ilvl w:val="1"/>
+          <w:numId w:val="34"/>
+        </w:numPr>
+        <w:ind w:left="567" w:hanging="567"/>
+        <w:rPr>
+          <w:color w:val="FF0000"/>
+        </w:rPr>
+      </w:pPr>
+      <w:r>
+        <w:rPr>
+          <w:color w:val="FF0000"/>
+        </w:rPr>
+        <w:t>Emission pro Einwohner</w:t>
+      </w:r>
+    </w:p>
+    <w:p>
+      <w:pPr>
+        <w:numPr>
+          <w:ilvl w:val="2"/>
+          <w:numId w:val="34"/>
+        </w:numPr>
+        <w:ind w:hanging="657"/>
+        <w:rPr>
+          <w:color w:val="FF0000"/>
+        </w:rPr>
+      </w:pPr>
+      <w:r>
+        <w:rPr>
+          <w:color w:val="FF0000"/>
+        </w:rPr>
+        <w:t xml:space="preserve">Stadtbezirke, </w:t>
+      </w:r>
+      <w:r>
+        <w:rPr>
+          <w:color w:val="FF0000"/>
+        </w:rPr>
+        <w:t>Mehrfamiliengebäude</w:t>
+      </w:r>
+      <w:r>
+        <w:rPr>
+          <w:color w:val="FF0000"/>
+        </w:rPr>
+        <w:t>, CO2-Emission aus der Beheizung von Wohnraum pro Einwohner</w:t>
+      </w:r>
+    </w:p>
+    <w:p>
+      <w:pPr>
+        <w:numPr>
+          <w:ilvl w:val="2"/>
+          <w:numId w:val="34"/>
+        </w:numPr>
+        <w:ind w:hanging="657"/>
+        <w:rPr>
+          <w:color w:val="FF0000"/>
+        </w:rPr>
+      </w:pPr>
+      <w:r>
+        <w:rPr>
+          <w:color w:val="FF0000"/>
+        </w:rPr>
+        <w:t xml:space="preserve">Stadtbezirke, </w:t>
+      </w:r>
+      <w:r>
+        <w:rPr>
+          <w:color w:val="FF0000"/>
+        </w:rPr>
+        <w:t>Mehrfamiliengebäude</w:t>
+      </w:r>
+      <w:r>
+        <w:rPr>
+          <w:color w:val="FF0000"/>
+        </w:rPr>
+        <w:t>, CO2-Emission pro Einwohner aus der Beheizung von Wohnraum, 2002 – 2008, 2002 = 100</w:t>
+      </w:r>
+    </w:p>
+    <w:p>
+      <w:pPr>
+        <w:numPr>
+          <w:ilvl w:val="2"/>
+          <w:numId w:val="34"/>
+        </w:numPr>
+        <w:ind w:hanging="657"/>
+        <w:rPr>
+          <w:color w:val="FF0000"/>
+        </w:rPr>
+      </w:pPr>
+      <w:r>
+        <w:rPr>
+          <w:color w:val="FF0000"/>
+        </w:rPr>
         <w:lastRenderedPageBreak/>
         <w:t xml:space="preserve">Stadtbezirke, </w:t>
       </w:r>
       <w:r>
+        <w:rPr>
+          <w:color w:val="FF0000"/>
+        </w:rPr>
         <w:t>Mehrfamiliengebäude</w:t>
       </w:r>
       <w:r>
-        <w:t>, Veränderung der CO</w:t>
+        <w:rPr>
+          <w:color w:val="FF0000"/>
+        </w:rPr>
+        <w:t>, CO2-Emissionen aus der Beheizung von Wohnraum pro Einwohner, Niveau im Jahr 2018 in t/Einwohner</w:t>
+      </w:r>
+    </w:p>
+    <w:p>
+      <w:pPr>
+        <w:numPr>
+          <w:ilvl w:val="2"/>
+          <w:numId w:val="34"/>
+        </w:numPr>
+        <w:ind w:hanging="657"/>
+      </w:pPr>
+      <w:r>
+        <w:rPr>
+          <w:color w:val="FF0000"/>
+        </w:rPr>
+        <w:t xml:space="preserve">Stadtbezirke, </w:t>
+      </w:r>
+      <w:r>
+        <w:rPr>
+          <w:color w:val="FF0000"/>
+        </w:rPr>
+        <w:t>Mehrfamiliengebäude</w:t>
+      </w:r>
+      <w:r>
+        <w:rPr>
+          <w:color w:val="FF0000"/>
+        </w:rPr>
+        <w:t>, CO2-Emissionen aus der Beheizung von Wohnraum pro Einwohner, Veränderung 2002 / 2018 in Prozent</w:t>
+      </w:r>
+    </w:p>
+    <w:p>
+      <w:pPr>
+        <w:numPr>
+          <w:ilvl w:val="1"/>
+          <w:numId w:val="34"/>
+        </w:numPr>
+        <w:ind w:left="567" w:hanging="567"/>
+      </w:pPr>
+      <w:r>
+        <w:t>Prognose</w:t>
+      </w:r>
+    </w:p>
+    <w:p>
+      <w:pPr>
+        <w:numPr>
+          <w:ilvl w:val="2"/>
+          <w:numId w:val="34"/>
+        </w:numPr>
+        <w:ind w:hanging="657"/>
+      </w:pPr>
+      <w:r>
+        <w:t>Berlin</w:t>
+      </w:r>
+      <w:r>
+        <w:t xml:space="preserve">, </w:t>
+      </w:r>
+      <w:r>
+        <w:t>Mehrfamiliengebäude</w:t>
+      </w:r>
+      <w:r>
+        <w:t xml:space="preserve">, </w:t>
+      </w:r>
+      <w:r>
+        <w:t xml:space="preserve">Prognose der </w:t>
+      </w:r>
+      <w:r>
+        <w:t>CO</w:t>
+      </w:r>
+      <w:r>
+        <w:t>2</w:t>
+      </w:r>
+      <w:r>
+        <w:t>-</w:t>
+      </w:r>
+      <w:r>
+        <w:t>Emission</w:t>
+      </w:r>
+      <w:r>
+        <w:t xml:space="preserve"> aus Behei</w:t>
+      </w:r>
+      <w:r>
+        <w:softHyphen/>
+      </w:r>
+      <w:r>
+        <w:t>zung 201</w:t>
+      </w:r>
+      <w:r>
+        <w:t>9 - 2030</w:t>
+      </w:r>
+      <w:r>
+        <w:t xml:space="preserve"> in Mio. t</w:t>
+      </w:r>
+      <w:r>
+        <w:t xml:space="preserve"> (Trend Polynom 2. Grades)</w:t>
+      </w:r>
+    </w:p>
+    <w:p>
+      <w:pPr>
+        <w:numPr>
+          <w:ilvl w:val="1"/>
+          <w:numId w:val="34"/>
+        </w:numPr>
+        <w:ind w:left="567" w:hanging="567"/>
+      </w:pPr>
+      <w:r>
+        <w:t>Diskussion</w:t>
+      </w:r>
+    </w:p>
+    <w:p>
+      <w:pPr>
+        <w:numPr>
+          <w:ilvl w:val="2"/>
+          <w:numId w:val="34"/>
+        </w:numPr>
+        <w:ind w:hanging="657"/>
+      </w:pPr>
+      <w:r>
+        <w:t xml:space="preserve">Berlin, </w:t>
+      </w:r>
+      <w:r>
+        <w:t>Mehrfamiliengebäude</w:t>
+      </w:r>
+      <w:r>
+        <w:t>, Änderung der beheizten Flächen und der flächenbezogenen CO</w:t>
       </w:r>
       <w:r>
         <w:rPr>
@@ -5501,7 +6663,149 @@
         <w:t>2</w:t>
       </w:r>
       <w:r>
-        <w:t>-Emission aus der Beheizung von Wohnraum 2002 - 2018 in Prozent</w:t>
+        <w:t>-Emission</w:t>
+      </w:r>
+    </w:p>
+    <w:p>
+      <w:pPr>
+        <w:numPr>
+          <w:ilvl w:val="2"/>
+          <w:numId w:val="34"/>
+        </w:numPr>
+        <w:ind w:hanging="657"/>
+      </w:pPr>
+      <w:r>
+        <w:t xml:space="preserve">Berlin, </w:t>
+      </w:r>
+      <w:r>
+        <w:t>Mehrfamiliengebäude</w:t>
+      </w:r>
+      <w:r>
+        <w:t>, Änderung der beheizten Flächen und des flächenbezogenen Heizenergieverbrauchs</w:t>
+      </w:r>
+    </w:p>
+    <w:p>
+      <w:pPr>
+        <w:numPr>
+          <w:ilvl w:val="2"/>
+          <w:numId w:val="34"/>
+        </w:numPr>
+        <w:ind w:hanging="657"/>
+      </w:pPr>
+      <w:r>
+        <w:t xml:space="preserve">Berlin, </w:t>
+      </w:r>
+      <w:r>
+        <w:t>Mehrfamiliengebäude</w:t>
+      </w:r>
+      <w:r>
+        <w:t xml:space="preserve">, flächenbezogener Verbrauch, beheizte Fläche, Energieträgerwechsel und </w:t>
+      </w:r>
+      <w:proofErr w:type="spellStart"/>
+      <w:r>
+        <w:t>Dekarbonisierung</w:t>
+      </w:r>
+      <w:proofErr w:type="spellEnd"/>
+      <w:r>
+        <w:t xml:space="preserve">: </w:t>
+      </w:r>
+      <w:proofErr w:type="spellStart"/>
+      <w:r>
+        <w:t>Einfluss</w:t>
+      </w:r>
+      <w:proofErr w:type="spellEnd"/>
+      <w:r>
+        <w:t xml:space="preserve"> auf die CO2-Emission aus Beheizung</w:t>
+      </w:r>
+    </w:p>
+    <w:p>
+      <w:pPr>
+        <w:numPr>
+          <w:ilvl w:val="2"/>
+          <w:numId w:val="34"/>
+        </w:numPr>
+        <w:ind w:hanging="657"/>
+      </w:pPr>
+      <w:r>
+        <w:t xml:space="preserve">Berlin, </w:t>
+      </w:r>
+      <w:r>
+        <w:t>Mehrfamiliengebäude</w:t>
+      </w:r>
+      <w:r>
+        <w:t xml:space="preserve">, Index der </w:t>
+      </w:r>
+      <w:proofErr w:type="spellStart"/>
+      <w:r>
+        <w:t>Dekarbonisierung</w:t>
+      </w:r>
+      <w:proofErr w:type="spellEnd"/>
+      <w:r>
+        <w:t xml:space="preserve"> der Wärmeversorgung 2002 - 2018 (kg CO2-Emission je kWh Heizenergieverbrauch)</w:t>
+      </w:r>
+    </w:p>
+    <w:p>
+      <w:pPr>
+        <w:numPr>
+          <w:ilvl w:val="2"/>
+          <w:numId w:val="34"/>
+        </w:numPr>
+        <w:ind w:hanging="657"/>
+      </w:pPr>
+      <w:r>
+        <w:t xml:space="preserve">Berlin, </w:t>
+      </w:r>
+      <w:r>
+        <w:t>Mehrfamiliengebäude</w:t>
+      </w:r>
+      <w:r>
+        <w:t>, Emissionsminderung je qm Nutzfläche</w:t>
+      </w:r>
+    </w:p>
+    <w:p>
+      <w:pPr>
+        <w:ind w:left="1224"/>
+      </w:pPr>
+    </w:p>
+    <w:p>
+      <w:pPr>
+        <w:pStyle w:val="Listenabsatz"/>
+        <w:numPr>
+          <w:ilvl w:val="0"/>
+          <w:numId w:val="4"/>
+        </w:numPr>
+        <w:rPr>
+          <w:b/>
+          <w:bCs/>
+        </w:rPr>
+      </w:pPr>
+      <w:r>
+        <w:rPr>
+          <w:b/>
+          <w:bCs/>
+        </w:rPr>
+        <w:t>Heizenergieverbrauch nach Stadtbezirken</w:t>
+      </w:r>
+      <w:r>
+        <w:rPr>
+          <w:b/>
+          <w:bCs/>
+        </w:rPr>
+        <w:t xml:space="preserve"> 2002 – 2018</w:t>
+      </w:r>
+      <w:r>
+        <w:rPr>
+          <w:b/>
+          <w:bCs/>
+        </w:rPr>
+        <w:t>, alle Wohngebäude</w:t>
+      </w:r>
+      <w:r>
+        <w:rPr>
+          <w:b/>
+          <w:bCs/>
+        </w:rPr>
+        <w:t xml:space="preserve"> </w:t>
       </w:r>
     </w:p>
     <w:p>
@@ -5510,631 +6814,10 @@
           <w:ilvl w:val="1"/>
           <w:numId w:val="4"/>
         </w:numPr>
-        <w:ind w:left="567" w:hanging="567"/>
-      </w:pPr>
-      <w:r>
-        <w:t>Flächenbezug</w:t>
-      </w:r>
-    </w:p>
-    <w:p>
-      <w:pPr>
-        <w:numPr>
-          <w:ilvl w:val="2"/>
-          <w:numId w:val="34"/>
-        </w:numPr>
-        <w:ind w:hanging="657"/>
-      </w:pPr>
-      <w:r>
-        <w:t xml:space="preserve">Berlin, </w:t>
-      </w:r>
-      <w:r>
-        <w:t>Mehrfamiliengebäude</w:t>
-      </w:r>
-      <w:r>
-        <w:t>, flächenbezogene CO</w:t>
-      </w:r>
-      <w:r>
-        <w:rPr>
-          <w:vertAlign w:val="subscript"/>
-        </w:rPr>
-        <w:t>2</w:t>
-      </w:r>
-      <w:r>
-        <w:t>-Emission aus der Beheizung von Wohnraum 2002 - 2018 in kg/</w:t>
-      </w:r>
-      <w:r>
-        <w:t>m</w:t>
-      </w:r>
-      <w:r>
-        <w:rPr>
-          <w:vertAlign w:val="superscript"/>
-        </w:rPr>
-        <w:t>2</w:t>
-      </w:r>
-      <w:r>
-        <w:rPr>
-          <w:vertAlign w:val="subscript"/>
-        </w:rPr>
-        <w:t>[AN]</w:t>
-      </w:r>
-    </w:p>
-    <w:p>
-      <w:pPr>
-        <w:numPr>
-          <w:ilvl w:val="2"/>
-          <w:numId w:val="34"/>
-        </w:numPr>
-        <w:ind w:hanging="657"/>
-      </w:pPr>
-      <w:r>
-        <w:t xml:space="preserve">Stadtbezirke, </w:t>
-      </w:r>
-      <w:r>
-        <w:t>Mehrfamiliengebäude</w:t>
-      </w:r>
-      <w:r>
-        <w:t xml:space="preserve">, </w:t>
-      </w:r>
-      <w:r>
-        <w:t>f</w:t>
-      </w:r>
-      <w:r>
-        <w:t>lächenbezogene CO</w:t>
-      </w:r>
-      <w:r>
-        <w:rPr>
-          <w:vertAlign w:val="subscript"/>
-        </w:rPr>
-        <w:t>2</w:t>
-      </w:r>
-      <w:r>
-        <w:t xml:space="preserve">-Emission aus Beheizung von Wohnraum 2002 </w:t>
-      </w:r>
-      <w:r>
-        <w:t>–</w:t>
-      </w:r>
-      <w:r>
-        <w:t xml:space="preserve"> 2008</w:t>
-      </w:r>
-      <w:r>
-        <w:t xml:space="preserve"> in </w:t>
-      </w:r>
-      <w:r>
-        <w:t>kg/</w:t>
-      </w:r>
-      <w:r>
-        <w:t>m</w:t>
-      </w:r>
-      <w:r>
-        <w:rPr>
-          <w:vertAlign w:val="superscript"/>
-        </w:rPr>
-        <w:t>2</w:t>
-      </w:r>
-      <w:r>
-        <w:rPr>
-          <w:vertAlign w:val="subscript"/>
-        </w:rPr>
-        <w:t>[AN]</w:t>
-      </w:r>
-    </w:p>
-    <w:p>
-      <w:pPr>
-        <w:numPr>
-          <w:ilvl w:val="2"/>
-          <w:numId w:val="34"/>
-        </w:numPr>
-        <w:ind w:hanging="657"/>
-      </w:pPr>
-      <w:r>
-        <w:t xml:space="preserve">Stadtbezirke, </w:t>
-      </w:r>
-      <w:r>
-        <w:t>Mehrfamiliengebäude</w:t>
-      </w:r>
-      <w:r>
-        <w:t xml:space="preserve">, flächenbezogene CO2-Emission aus der Beheizung von Wohnraum im Jahr 2018 in </w:t>
-      </w:r>
-      <w:r>
-        <w:t>kg/m</w:t>
-      </w:r>
-      <w:r>
-        <w:rPr>
-          <w:vertAlign w:val="superscript"/>
-        </w:rPr>
-        <w:t>2</w:t>
-      </w:r>
-      <w:r>
-        <w:rPr>
-          <w:vertAlign w:val="subscript"/>
-        </w:rPr>
-        <w:t>[AN]</w:t>
-      </w:r>
-    </w:p>
-    <w:p>
-      <w:pPr>
-        <w:numPr>
-          <w:ilvl w:val="2"/>
-          <w:numId w:val="34"/>
-        </w:numPr>
-        <w:ind w:hanging="657"/>
-      </w:pPr>
-      <w:r>
-        <w:t xml:space="preserve">Berlin, </w:t>
-      </w:r>
-      <w:r>
-        <w:t>Mehrfamiliengebäude</w:t>
-      </w:r>
-      <w:r>
-        <w:t>, f</w:t>
-      </w:r>
-      <w:r>
-        <w:t>lächenbezogene CO</w:t>
-      </w:r>
-      <w:r>
-        <w:rPr>
-          <w:vertAlign w:val="subscript"/>
-        </w:rPr>
-        <w:t>2</w:t>
-      </w:r>
-      <w:r>
-        <w:t xml:space="preserve">-Emission aus Beheizung von Wohnraum nach Stadtbezirken, 2002 </w:t>
-      </w:r>
-      <w:r>
-        <w:t>–</w:t>
-      </w:r>
-      <w:r>
-        <w:t xml:space="preserve"> 2008</w:t>
-      </w:r>
-      <w:r>
-        <w:t>, 2002 = 100</w:t>
-      </w:r>
-    </w:p>
-    <w:p>
-      <w:pPr>
-        <w:numPr>
-          <w:ilvl w:val="2"/>
-          <w:numId w:val="34"/>
-        </w:numPr>
-        <w:ind w:hanging="657"/>
-      </w:pPr>
-      <w:r>
-        <w:t>Alle Stadtbezirke,</w:t>
-      </w:r>
-      <w:r>
-        <w:t xml:space="preserve"> </w:t>
-      </w:r>
-      <w:r>
-        <w:t>Mehrfamiliengebäude</w:t>
-      </w:r>
-      <w:r>
-        <w:t xml:space="preserve">, flächenbezogene </w:t>
-      </w:r>
-      <w:r>
-        <w:t>CO</w:t>
-      </w:r>
-      <w:r>
-        <w:rPr>
-          <w:vertAlign w:val="subscript"/>
-        </w:rPr>
-        <w:t>2</w:t>
-      </w:r>
-      <w:r>
-        <w:t>-Emission aus der Beheizung von Wohnraum, Entwicklung 2002 - 2018 und Niveau 2018</w:t>
-      </w:r>
-      <w:r>
-        <w:t xml:space="preserve"> (Rang</w:t>
-      </w:r>
-      <w:r>
-        <w:softHyphen/>
-        <w:t>folge)</w:t>
-      </w:r>
-    </w:p>
-    <w:p>
-      <w:pPr>
-        <w:numPr>
-          <w:ilvl w:val="2"/>
-          <w:numId w:val="34"/>
-        </w:numPr>
-        <w:ind w:hanging="657"/>
-      </w:pPr>
-      <w:r>
-        <w:t>Berlin</w:t>
-      </w:r>
-      <w:r>
-        <w:t xml:space="preserve">, </w:t>
-      </w:r>
-      <w:r>
-        <w:t>Mehrfamiliengebäude</w:t>
-      </w:r>
-      <w:r>
-        <w:t>, durchschnittliche Emissionsminderung je qm Nutzfläche im Zeitraum 2012 - 2018</w:t>
-      </w:r>
-    </w:p>
-    <w:p>
-      <w:pPr>
-        <w:numPr>
-          <w:ilvl w:val="1"/>
-          <w:numId w:val="34"/>
-        </w:numPr>
-        <w:ind w:left="567" w:hanging="567"/>
-      </w:pPr>
-      <w:r>
-        <w:t>Emission pro Einwohner</w:t>
-      </w:r>
-    </w:p>
-    <w:p>
-      <w:pPr>
-        <w:numPr>
-          <w:ilvl w:val="2"/>
-          <w:numId w:val="34"/>
-        </w:numPr>
-        <w:ind w:hanging="657"/>
-      </w:pPr>
-      <w:r>
-        <w:t xml:space="preserve">Stadtbezirke, </w:t>
-      </w:r>
-      <w:r>
-        <w:t>Mehrfamiliengebäude</w:t>
-      </w:r>
-      <w:r>
-        <w:t xml:space="preserve">, </w:t>
-      </w:r>
-      <w:r>
-        <w:t>CO</w:t>
-      </w:r>
-      <w:r>
-        <w:t>2</w:t>
-      </w:r>
-      <w:r>
-        <w:t>-Emission aus der Beheizung von Wohnraum pro Einwohner</w:t>
-      </w:r>
-    </w:p>
-    <w:p>
-      <w:pPr>
-        <w:numPr>
-          <w:ilvl w:val="2"/>
-          <w:numId w:val="34"/>
-        </w:numPr>
-        <w:ind w:hanging="657"/>
-      </w:pPr>
-      <w:r>
-        <w:t xml:space="preserve">Stadtbezirke, </w:t>
-      </w:r>
-      <w:r>
-        <w:t>Mehrfamiliengebäude</w:t>
-      </w:r>
-      <w:r>
-        <w:t>, CO</w:t>
-      </w:r>
-      <w:r>
-        <w:t>2</w:t>
-      </w:r>
-      <w:r>
-        <w:t>-Emission</w:t>
-      </w:r>
-      <w:r>
-        <w:t xml:space="preserve"> pro Einwohner</w:t>
-      </w:r>
-      <w:r>
-        <w:t xml:space="preserve"> aus </w:t>
-      </w:r>
-      <w:r>
-        <w:t xml:space="preserve">der </w:t>
-      </w:r>
-      <w:r>
-        <w:t xml:space="preserve">Beheizung von Wohnraum, 2002 </w:t>
-      </w:r>
-      <w:r>
-        <w:t>–</w:t>
-      </w:r>
-      <w:r>
-        <w:t xml:space="preserve"> 2008</w:t>
-      </w:r>
-      <w:r>
-        <w:t>, 2002 = 100</w:t>
-      </w:r>
-    </w:p>
-    <w:p>
-      <w:pPr>
-        <w:numPr>
-          <w:ilvl w:val="2"/>
-          <w:numId w:val="34"/>
-        </w:numPr>
-        <w:ind w:hanging="657"/>
-      </w:pPr>
-      <w:r>
-        <w:t xml:space="preserve">Stadtbezirke, </w:t>
-      </w:r>
-      <w:r>
-        <w:t>Mehrfamiliengebäude</w:t>
-      </w:r>
-      <w:r>
-        <w:t>, CO2-Emissionen aus der Beheizung von Wohnraum pro Einwohner, Niveau im Jahr 2018 in t/Einwohner</w:t>
-      </w:r>
-    </w:p>
-    <w:p>
-      <w:pPr>
-        <w:numPr>
-          <w:ilvl w:val="2"/>
-          <w:numId w:val="34"/>
-        </w:numPr>
-        <w:ind w:hanging="657"/>
-      </w:pPr>
-      <w:r>
-        <w:t xml:space="preserve">Stadtbezirke, </w:t>
-      </w:r>
-      <w:r>
-        <w:t>Mehrfamiliengebäude</w:t>
-      </w:r>
-      <w:r>
-        <w:t xml:space="preserve">, CO2-Emissionen aus der Beheizung von Wohnraum pro Einwohner, </w:t>
-      </w:r>
-      <w:r>
-        <w:t>Veränderung 2002 / 2018 in Prozent</w:t>
-      </w:r>
-    </w:p>
-    <w:p>
-      <w:pPr>
-        <w:numPr>
-          <w:ilvl w:val="1"/>
-          <w:numId w:val="34"/>
-        </w:numPr>
-        <w:ind w:left="567" w:hanging="567"/>
-      </w:pPr>
-      <w:r>
-        <w:t>Prognose</w:t>
-      </w:r>
-    </w:p>
-    <w:p>
-      <w:pPr>
-        <w:numPr>
-          <w:ilvl w:val="2"/>
-          <w:numId w:val="34"/>
-        </w:numPr>
-        <w:ind w:hanging="657"/>
-      </w:pPr>
-      <w:r>
-        <w:t>Berlin</w:t>
-      </w:r>
-      <w:r>
-        <w:t xml:space="preserve">, </w:t>
-      </w:r>
-      <w:r>
-        <w:t>Mehrfamiliengebäude</w:t>
-      </w:r>
-      <w:r>
-        <w:t xml:space="preserve">, </w:t>
-      </w:r>
-      <w:r>
-        <w:t xml:space="preserve">Prognose der </w:t>
-      </w:r>
-      <w:r>
-        <w:t>CO</w:t>
-      </w:r>
-      <w:r>
-        <w:t>2</w:t>
-      </w:r>
-      <w:r>
-        <w:t>-</w:t>
-      </w:r>
-      <w:r>
-        <w:t>Emission</w:t>
-      </w:r>
-      <w:r>
-        <w:t xml:space="preserve"> aus Behei</w:t>
-      </w:r>
-      <w:r>
-        <w:softHyphen/>
-      </w:r>
-      <w:r>
-        <w:t>zung 201</w:t>
-      </w:r>
-      <w:r>
-        <w:t>9 - 2030</w:t>
-      </w:r>
-      <w:r>
-        <w:t xml:space="preserve"> in Mio. t</w:t>
-      </w:r>
-      <w:r>
-        <w:t xml:space="preserve"> (Trend Polynom 2. Grades)</w:t>
-      </w:r>
-    </w:p>
-    <w:p>
-      <w:pPr>
-        <w:numPr>
-          <w:ilvl w:val="1"/>
-          <w:numId w:val="34"/>
-        </w:numPr>
-        <w:ind w:left="567" w:hanging="567"/>
-      </w:pPr>
-      <w:r>
-        <w:t>Diskussion</w:t>
-      </w:r>
-    </w:p>
-    <w:p>
-      <w:pPr>
-        <w:numPr>
-          <w:ilvl w:val="2"/>
-          <w:numId w:val="34"/>
-        </w:numPr>
-        <w:ind w:hanging="657"/>
-      </w:pPr>
-      <w:r>
-        <w:t xml:space="preserve">Berlin, </w:t>
-      </w:r>
-      <w:r>
-        <w:t>Mehrfamiliengebäude</w:t>
-      </w:r>
-      <w:r>
-        <w:t>, Änderung der beheizten Flächen und der flächenbezogenen CO</w:t>
-      </w:r>
-      <w:r>
-        <w:rPr>
-          <w:vertAlign w:val="subscript"/>
-        </w:rPr>
-        <w:t>2</w:t>
-      </w:r>
-      <w:r>
-        <w:t>-Emission</w:t>
-      </w:r>
-    </w:p>
-    <w:p>
-      <w:pPr>
-        <w:numPr>
-          <w:ilvl w:val="2"/>
-          <w:numId w:val="34"/>
-        </w:numPr>
-        <w:ind w:hanging="657"/>
-      </w:pPr>
-      <w:r>
-        <w:t xml:space="preserve">Berlin, </w:t>
-      </w:r>
-      <w:r>
-        <w:t>Mehrfamiliengebäude</w:t>
-      </w:r>
-      <w:r>
-        <w:t>, Änderung der beheizten Flächen und des flächenbezogenen Heizenergieverbrauchs</w:t>
-      </w:r>
-    </w:p>
-    <w:p>
-      <w:pPr>
-        <w:numPr>
-          <w:ilvl w:val="2"/>
-          <w:numId w:val="34"/>
-        </w:numPr>
-        <w:ind w:hanging="657"/>
-      </w:pPr>
-      <w:r>
-        <w:t xml:space="preserve">Berlin, </w:t>
-      </w:r>
-      <w:r>
-        <w:t>Mehrfamiliengebäude</w:t>
-      </w:r>
-      <w:r>
-        <w:t xml:space="preserve">, flächenbezogener Verbrauch, beheizte Fläche, Energieträgerwechsel und </w:t>
-      </w:r>
-      <w:proofErr w:type="spellStart"/>
-      <w:r>
-        <w:t>Dekarbonisierung</w:t>
-      </w:r>
-      <w:proofErr w:type="spellEnd"/>
-      <w:r>
-        <w:t xml:space="preserve">: </w:t>
-      </w:r>
-      <w:proofErr w:type="spellStart"/>
-      <w:r>
-        <w:t>Einfluss</w:t>
-      </w:r>
-      <w:proofErr w:type="spellEnd"/>
-      <w:r>
-        <w:t xml:space="preserve"> auf die CO2-Emission aus Beheizung</w:t>
-      </w:r>
-    </w:p>
-    <w:p>
-      <w:pPr>
-        <w:numPr>
-          <w:ilvl w:val="2"/>
-          <w:numId w:val="34"/>
-        </w:numPr>
-        <w:ind w:hanging="657"/>
-      </w:pPr>
-      <w:r>
-        <w:t xml:space="preserve">Berlin, </w:t>
-      </w:r>
-      <w:r>
-        <w:t>Mehrfamiliengebäude</w:t>
-      </w:r>
-      <w:r>
-        <w:t xml:space="preserve">, Index der </w:t>
-      </w:r>
-      <w:proofErr w:type="spellStart"/>
-      <w:r>
-        <w:t>Dekarbonisierung</w:t>
-      </w:r>
-      <w:proofErr w:type="spellEnd"/>
-      <w:r>
-        <w:t xml:space="preserve"> der Wärmeversorgung 2002 - 2018 (kg CO2-Emission je kWh Heizenergieverbrauch)</w:t>
-      </w:r>
-    </w:p>
-    <w:p>
-      <w:pPr>
-        <w:numPr>
-          <w:ilvl w:val="2"/>
-          <w:numId w:val="34"/>
-        </w:numPr>
-        <w:ind w:hanging="657"/>
-      </w:pPr>
-      <w:r>
-        <w:lastRenderedPageBreak/>
-        <w:t xml:space="preserve">Berlin, </w:t>
-      </w:r>
-      <w:r>
-        <w:t>Mehrfamiliengebäude</w:t>
-      </w:r>
-      <w:r>
-        <w:t>, Emissionsminderung je qm Nutzfläche</w:t>
-      </w:r>
-    </w:p>
-    <w:p>
-      <w:pPr>
-        <w:ind w:left="1224"/>
-      </w:pPr>
-    </w:p>
-    <w:p>
-      <w:pPr>
-        <w:pStyle w:val="Listenabsatz"/>
-        <w:numPr>
-          <w:ilvl w:val="0"/>
-          <w:numId w:val="4"/>
-        </w:numPr>
-        <w:rPr>
-          <w:b/>
-          <w:bCs/>
-        </w:rPr>
-      </w:pPr>
-      <w:r>
-        <w:rPr>
-          <w:b/>
-          <w:bCs/>
-        </w:rPr>
-        <w:t>Heizenergieverbrauch nach Stadtbezirken</w:t>
-      </w:r>
-      <w:r>
-        <w:rPr>
-          <w:b/>
-          <w:bCs/>
-        </w:rPr>
-        <w:t xml:space="preserve"> 2002 – 2018</w:t>
-      </w:r>
-      <w:r>
-        <w:rPr>
-          <w:b/>
-          <w:bCs/>
-        </w:rPr>
-        <w:t>, alle Wohngebäude</w:t>
-      </w:r>
-      <w:r>
-        <w:rPr>
-          <w:b/>
-          <w:bCs/>
-        </w:rPr>
-        <w:t xml:space="preserve"> </w:t>
-      </w:r>
-    </w:p>
-    <w:p>
-      <w:pPr>
-        <w:numPr>
-          <w:ilvl w:val="1"/>
-          <w:numId w:val="4"/>
-        </w:numPr>
         <w:ind w:left="709" w:hanging="709"/>
       </w:pPr>
       <w:r>
-        <w:t xml:space="preserve">Berlin, </w:t>
-      </w:r>
-      <w:r>
-        <w:t>alle Wohngebäude</w:t>
+        <w:t>Berlin, alle Wohngebäude</w:t>
       </w:r>
       <w:r>
         <w:t xml:space="preserve">, </w:t>
@@ -6259,55 +6942,55 @@
       </w:r>
       <w:r>
         <w:rPr>
-          <w:color w:val="FF0000"/>
+          <w:color w:val="00B050"/>
         </w:rPr>
         <w:t>(Eine Grafik: Heizenergieverbrauch aller 12 Bezirke in einer Grafik)</w:t>
       </w:r>
       <w:r>
         <w:rPr>
-          <w:color w:val="FF0000"/>
+          <w:color w:val="00B050"/>
         </w:rPr>
         <w:br/>
       </w:r>
       <w:proofErr w:type="spellStart"/>
       <w:r>
         <w:rPr>
-          <w:color w:val="FF0000"/>
+          <w:color w:val="00B050"/>
         </w:rPr>
         <w:t>One</w:t>
       </w:r>
       <w:proofErr w:type="spellEnd"/>
       <w:r>
         <w:rPr>
-          <w:color w:val="FF0000"/>
+          <w:color w:val="00B050"/>
         </w:rPr>
         <w:t xml:space="preserve"> Graph: All 12 </w:t>
       </w:r>
       <w:proofErr w:type="spellStart"/>
       <w:r>
         <w:rPr>
-          <w:color w:val="FF0000"/>
+          <w:color w:val="00B050"/>
         </w:rPr>
         <w:t>lines</w:t>
       </w:r>
       <w:proofErr w:type="spellEnd"/>
       <w:r>
         <w:rPr>
-          <w:color w:val="FF0000"/>
+          <w:color w:val="00B050"/>
         </w:rPr>
         <w:t xml:space="preserve"> in a </w:t>
       </w:r>
       <w:proofErr w:type="spellStart"/>
       <w:r>
         <w:rPr>
-          <w:color w:val="FF0000"/>
+          <w:color w:val="00B050"/>
         </w:rPr>
         <w:t>single</w:t>
       </w:r>
       <w:proofErr w:type="spellEnd"/>
       <w:r>
         <w:rPr>
-          <w:color w:val="FF0000"/>
+          <w:color w:val="00B050"/>
         </w:rPr>
         <w:t xml:space="preserve"> graph.</w:t>
       </w:r>
@@ -6457,14 +7140,14 @@
       <w:r>
         <w:rPr>
           <w:i/>
-          <w:color w:val="FF0000"/>
+          <w:color w:val="00B050"/>
         </w:rPr>
         <w:t>(Eine Grafik: Spezifischer Verbrauch und Flächenwachstum)</w:t>
       </w:r>
       <w:r>
         <w:rPr>
           <w:i/>
-          <w:color w:val="FF0000"/>
+          <w:color w:val="00B050"/>
         </w:rPr>
         <w:br/>
       </w:r>
@@ -6472,7 +7155,7 @@
       <w:r>
         <w:rPr>
           <w:i/>
-          <w:color w:val="FF0000"/>
+          <w:color w:val="00B050"/>
         </w:rPr>
         <w:t>One</w:t>
       </w:r>
@@ -6480,7 +7163,7 @@
       <w:r>
         <w:rPr>
           <w:i/>
-          <w:color w:val="FF0000"/>
+          <w:color w:val="00B050"/>
         </w:rPr>
         <w:t xml:space="preserve"> Graph: </w:t>
       </w:r>
@@ -6488,7 +7171,7 @@
       <w:r>
         <w:rPr>
           <w:i/>
-          <w:color w:val="FF0000"/>
+          <w:color w:val="00B050"/>
         </w:rPr>
         <w:t>specific</w:t>
       </w:r>
@@ -6496,7 +7179,7 @@
       <w:r>
         <w:rPr>
           <w:i/>
-          <w:color w:val="FF0000"/>
+          <w:color w:val="00B050"/>
         </w:rPr>
         <w:t xml:space="preserve"> </w:t>
       </w:r>
@@ -6504,7 +7187,7 @@
       <w:r>
         <w:rPr>
           <w:i/>
-          <w:color w:val="FF0000"/>
+          <w:color w:val="00B050"/>
         </w:rPr>
         <w:t>consumtion</w:t>
       </w:r>
@@ -6512,7 +7195,7 @@
       <w:r>
         <w:rPr>
           <w:i/>
-          <w:color w:val="FF0000"/>
+          <w:color w:val="00B050"/>
         </w:rPr>
         <w:t xml:space="preserve"> </w:t>
       </w:r>
@@ -6520,7 +7203,7 @@
       <w:r>
         <w:rPr>
           <w:i/>
-          <w:color w:val="FF0000"/>
+          <w:color w:val="00B050"/>
         </w:rPr>
         <w:t>and</w:t>
       </w:r>
@@ -6528,7 +7211,7 @@
       <w:r>
         <w:rPr>
           <w:i/>
-          <w:color w:val="FF0000"/>
+          <w:color w:val="00B050"/>
         </w:rPr>
         <w:t xml:space="preserve"> </w:t>
       </w:r>
@@ -6536,7 +7219,7 @@
       <w:r>
         <w:rPr>
           <w:i/>
-          <w:color w:val="FF0000"/>
+          <w:color w:val="00B050"/>
         </w:rPr>
         <w:t>residential</w:t>
       </w:r>
@@ -6544,7 +7227,7 @@
       <w:r>
         <w:rPr>
           <w:i/>
-          <w:color w:val="FF0000"/>
+          <w:color w:val="00B050"/>
         </w:rPr>
         <w:t xml:space="preserve"> </w:t>
       </w:r>
@@ -6552,7 +7235,7 @@
       <w:r>
         <w:rPr>
           <w:i/>
-          <w:color w:val="FF0000"/>
+          <w:color w:val="00B050"/>
         </w:rPr>
         <w:t>area</w:t>
       </w:r>
@@ -6560,7 +7243,7 @@
       <w:r>
         <w:rPr>
           <w:i/>
-          <w:color w:val="FF0000"/>
+          <w:color w:val="00B050"/>
         </w:rPr>
         <w:t xml:space="preserve"> in </w:t>
       </w:r>
@@ -6568,7 +7251,7 @@
       <w:r>
         <w:rPr>
           <w:i/>
-          <w:color w:val="FF0000"/>
+          <w:color w:val="00B050"/>
         </w:rPr>
         <w:t>one</w:t>
       </w:r>
@@ -6576,7 +7259,7 @@
       <w:r>
         <w:rPr>
           <w:i/>
-          <w:color w:val="FF0000"/>
+          <w:color w:val="00B050"/>
         </w:rPr>
         <w:t xml:space="preserve"> </w:t>
       </w:r>
@@ -6584,7 +7267,7 @@
       <w:r>
         <w:rPr>
           <w:i/>
-          <w:color w:val="FF0000"/>
+          <w:color w:val="00B050"/>
         </w:rPr>
         <w:t>graph</w:t>
       </w:r>
@@ -6669,40 +7352,100 @@
         <w:ind w:left="709" w:hanging="709"/>
       </w:pPr>
       <w:r>
-        <w:t xml:space="preserve">Stadtbezirke, </w:t>
+        <w:lastRenderedPageBreak/>
+        <w:t>S</w:t>
+      </w:r>
+      <w:r>
+        <w:t xml:space="preserve">tadtbezirke, </w:t>
       </w:r>
       <w:r>
         <w:t>1-2 Familiengebäude</w:t>
       </w:r>
       <w:r>
+        <w:t xml:space="preserve"> Wohngebäude</w:t>
+      </w:r>
+      <w:r>
         <w:t xml:space="preserve">, </w:t>
       </w:r>
       <w:r>
-        <w:t xml:space="preserve">flächenbezogener </w:t>
-      </w:r>
-      <w:r>
-        <w:t>Heizenergieverbrauch 2002 – 2018</w:t>
-      </w:r>
-      <w:r>
-        <w:t xml:space="preserve"> in kWh/(m</w:t>
-      </w:r>
-      <w:r>
-        <w:rPr>
-          <w:vertAlign w:val="superscript"/>
-        </w:rPr>
-        <w:t>2</w:t>
-      </w:r>
-      <w:r>
-        <w:rPr>
-          <w:vertAlign w:val="subscript"/>
-        </w:rPr>
-        <w:t>[AN]*</w:t>
-      </w:r>
-      <w:r>
-        <w:t>a)</w:t>
-      </w:r>
-      <w:r>
+        <w:t xml:space="preserve">Heizenergieverbrauch </w:t>
+      </w:r>
+      <w:r>
+        <w:t xml:space="preserve">2002 - 2018 </w:t>
+      </w:r>
+      <w:r>
+        <w:rPr>
+          <w:b/>
+          <w:strike/>
+          <w:color w:val="FF0000"/>
+        </w:rPr>
+        <w:t>summiert</w:t>
+      </w:r>
+      <w:r>
+        <w:rPr>
+          <w:color w:val="FF0000"/>
+        </w:rPr>
         <w:t xml:space="preserve"> </w:t>
+      </w:r>
+      <w:r>
+        <w:rPr>
+          <w:color w:val="00B050"/>
+        </w:rPr>
+        <w:t>(Eine Grafik: Heizenergieverbrauch aller 12 Bezirke in einer Grafik)</w:t>
+      </w:r>
+      <w:r>
+        <w:rPr>
+          <w:color w:val="00B050"/>
+        </w:rPr>
+        <w:br/>
+      </w:r>
+      <w:proofErr w:type="spellStart"/>
+      <w:r>
+        <w:rPr>
+          <w:color w:val="00B050"/>
+        </w:rPr>
+        <w:t>One</w:t>
+      </w:r>
+      <w:proofErr w:type="spellEnd"/>
+      <w:r>
+        <w:rPr>
+          <w:color w:val="00B050"/>
+        </w:rPr>
+        <w:t xml:space="preserve"> Graph: All 12 </w:t>
+      </w:r>
+      <w:proofErr w:type="spellStart"/>
+      <w:r>
+        <w:rPr>
+          <w:color w:val="00B050"/>
+        </w:rPr>
+        <w:t>lines</w:t>
+      </w:r>
+      <w:proofErr w:type="spellEnd"/>
+      <w:r>
+        <w:rPr>
+          <w:color w:val="00B050"/>
+        </w:rPr>
+        <w:t xml:space="preserve"> in a </w:t>
+      </w:r>
+      <w:proofErr w:type="spellStart"/>
+      <w:r>
+        <w:rPr>
+          <w:color w:val="00B050"/>
+        </w:rPr>
+        <w:t>single</w:t>
+      </w:r>
+      <w:proofErr w:type="spellEnd"/>
+      <w:r>
+        <w:rPr>
+          <w:color w:val="00B050"/>
+        </w:rPr>
+        <w:t xml:space="preserve"> graph</w:t>
+      </w:r>
+      <w:r>
+        <w:rPr>
+          <w:color w:val="00B050"/>
+        </w:rPr>
+        <w:t>.</w:t>
       </w:r>
     </w:p>
     <w:p>
@@ -6717,6 +7460,51 @@
         <w:t xml:space="preserve">Stadtbezirke, </w:t>
       </w:r>
       <w:r>
+        <w:t>1-2 Familiengebäude</w:t>
+      </w:r>
+      <w:r>
+        <w:t xml:space="preserve">, </w:t>
+      </w:r>
+      <w:r>
+        <w:t xml:space="preserve">flächenbezogener </w:t>
+      </w:r>
+      <w:r>
+        <w:t>Heizenergieverbrauch 2002 – 2018</w:t>
+      </w:r>
+      <w:r>
+        <w:t xml:space="preserve"> in kWh/(m</w:t>
+      </w:r>
+      <w:r>
+        <w:rPr>
+          <w:vertAlign w:val="superscript"/>
+        </w:rPr>
+        <w:t>2</w:t>
+      </w:r>
+      <w:r>
+        <w:rPr>
+          <w:vertAlign w:val="subscript"/>
+        </w:rPr>
+        <w:t>[AN]*</w:t>
+      </w:r>
+      <w:r>
+        <w:t>a)</w:t>
+      </w:r>
+      <w:r>
+        <w:t xml:space="preserve"> </w:t>
+      </w:r>
+    </w:p>
+    <w:p>
+      <w:pPr>
+        <w:numPr>
+          <w:ilvl w:val="1"/>
+          <w:numId w:val="4"/>
+        </w:numPr>
+        <w:ind w:left="709" w:hanging="709"/>
+      </w:pPr>
+      <w:r>
+        <w:t xml:space="preserve">Stadtbezirke, </w:t>
+      </w:r>
+      <w:r>
         <w:t xml:space="preserve">1-2 Familiengebäude, flächenbezogener </w:t>
       </w:r>
       <w:r>
@@ -6731,6 +7519,144 @@
       <w:r>
         <w:t xml:space="preserve"> 2018</w:t>
       </w:r>
+      <w:r>
+        <w:t xml:space="preserve"> </w:t>
+      </w:r>
+      <w:r>
+        <w:rPr>
+          <w:i/>
+          <w:color w:val="00B050"/>
+        </w:rPr>
+        <w:t>(Eine Grafik: Spezifischer Verbrauch und Flächenwachstum)</w:t>
+      </w:r>
+      <w:r>
+        <w:rPr>
+          <w:i/>
+          <w:color w:val="00B050"/>
+        </w:rPr>
+        <w:br/>
+      </w:r>
+      <w:proofErr w:type="spellStart"/>
+      <w:r>
+        <w:rPr>
+          <w:i/>
+          <w:color w:val="00B050"/>
+        </w:rPr>
+        <w:t>One</w:t>
+      </w:r>
+      <w:proofErr w:type="spellEnd"/>
+      <w:r>
+        <w:rPr>
+          <w:i/>
+          <w:color w:val="00B050"/>
+        </w:rPr>
+        <w:t xml:space="preserve"> Graph: </w:t>
+      </w:r>
+      <w:proofErr w:type="spellStart"/>
+      <w:r>
+        <w:rPr>
+          <w:i/>
+          <w:color w:val="00B050"/>
+        </w:rPr>
+        <w:t>specific</w:t>
+      </w:r>
+      <w:proofErr w:type="spellEnd"/>
+      <w:r>
+        <w:rPr>
+          <w:i/>
+          <w:color w:val="00B050"/>
+        </w:rPr>
+        <w:t xml:space="preserve"> </w:t>
+      </w:r>
+      <w:proofErr w:type="spellStart"/>
+      <w:r>
+        <w:rPr>
+          <w:i/>
+          <w:color w:val="00B050"/>
+        </w:rPr>
+        <w:t>consumtion</w:t>
+      </w:r>
+      <w:proofErr w:type="spellEnd"/>
+      <w:r>
+        <w:rPr>
+          <w:i/>
+          <w:color w:val="00B050"/>
+        </w:rPr>
+        <w:t xml:space="preserve"> </w:t>
+      </w:r>
+      <w:proofErr w:type="spellStart"/>
+      <w:r>
+        <w:rPr>
+          <w:i/>
+          <w:color w:val="00B050"/>
+        </w:rPr>
+        <w:t>and</w:t>
+      </w:r>
+      <w:proofErr w:type="spellEnd"/>
+      <w:r>
+        <w:rPr>
+          <w:i/>
+          <w:color w:val="00B050"/>
+        </w:rPr>
+        <w:t xml:space="preserve"> </w:t>
+      </w:r>
+      <w:proofErr w:type="spellStart"/>
+      <w:r>
+        <w:rPr>
+          <w:i/>
+          <w:color w:val="00B050"/>
+        </w:rPr>
+        <w:t>residential</w:t>
+      </w:r>
+      <w:proofErr w:type="spellEnd"/>
+      <w:r>
+        <w:rPr>
+          <w:i/>
+          <w:color w:val="00B050"/>
+        </w:rPr>
+        <w:t xml:space="preserve"> </w:t>
+      </w:r>
+      <w:proofErr w:type="spellStart"/>
+      <w:r>
+        <w:rPr>
+          <w:i/>
+          <w:color w:val="00B050"/>
+        </w:rPr>
+        <w:t>area</w:t>
+      </w:r>
+      <w:proofErr w:type="spellEnd"/>
+      <w:r>
+        <w:rPr>
+          <w:i/>
+          <w:color w:val="00B050"/>
+        </w:rPr>
+        <w:t xml:space="preserve"> in </w:t>
+      </w:r>
+      <w:proofErr w:type="spellStart"/>
+      <w:r>
+        <w:rPr>
+          <w:i/>
+          <w:color w:val="00B050"/>
+        </w:rPr>
+        <w:t>one</w:t>
+      </w:r>
+      <w:proofErr w:type="spellEnd"/>
+      <w:r>
+        <w:rPr>
+          <w:i/>
+          <w:color w:val="00B050"/>
+        </w:rPr>
+        <w:t xml:space="preserve"> </w:t>
+      </w:r>
+      <w:proofErr w:type="spellStart"/>
+      <w:r>
+        <w:rPr>
+          <w:i/>
+          <w:color w:val="00B050"/>
+        </w:rPr>
+        <w:t>graph</w:t>
+      </w:r>
+      <w:proofErr w:type="spellEnd"/>
     </w:p>
     <w:p/>
     <w:p/>
@@ -6808,72 +7734,340 @@
         <w:ind w:left="709" w:hanging="709"/>
       </w:pPr>
       <w:r>
+        <w:t>S</w:t>
+      </w:r>
+      <w:r>
+        <w:t xml:space="preserve">tadtbezirke, </w:t>
+      </w:r>
+      <w:r>
+        <w:t>1-2 Familiengebäude Wohngebäude</w:t>
+      </w:r>
+      <w:r>
+        <w:t xml:space="preserve">, </w:t>
+      </w:r>
+      <w:r>
+        <w:t xml:space="preserve">Heizenergieverbrauch </w:t>
+      </w:r>
+      <w:r>
+        <w:t xml:space="preserve">2002 - 2018 </w:t>
+      </w:r>
+      <w:r>
+        <w:rPr>
+          <w:b/>
+          <w:strike/>
+          <w:color w:val="FF0000"/>
+        </w:rPr>
+        <w:t>summiert</w:t>
+      </w:r>
+      <w:r>
+        <w:rPr>
+          <w:color w:val="FF0000"/>
+        </w:rPr>
+        <w:t xml:space="preserve"> (Eine Grafik: Heizenergieverbrauch aller 12 Bezirke in einer Grafik)</w:t>
+      </w:r>
+      <w:r>
+        <w:rPr>
+          <w:color w:val="FF0000"/>
+        </w:rPr>
+        <w:br/>
+      </w:r>
+      <w:proofErr w:type="spellStart"/>
+      <w:r>
+        <w:rPr>
+          <w:color w:val="FF0000"/>
+        </w:rPr>
+        <w:t>One</w:t>
+      </w:r>
+      <w:proofErr w:type="spellEnd"/>
+      <w:r>
+        <w:rPr>
+          <w:color w:val="FF0000"/>
+        </w:rPr>
+        <w:t xml:space="preserve"> Graph: All 12 </w:t>
+      </w:r>
+      <w:proofErr w:type="spellStart"/>
+      <w:r>
+        <w:rPr>
+          <w:color w:val="FF0000"/>
+        </w:rPr>
+        <w:t>lines</w:t>
+      </w:r>
+      <w:proofErr w:type="spellEnd"/>
+      <w:r>
+        <w:rPr>
+          <w:color w:val="FF0000"/>
+        </w:rPr>
+        <w:t xml:space="preserve"> in a </w:t>
+      </w:r>
+      <w:proofErr w:type="spellStart"/>
+      <w:r>
+        <w:rPr>
+          <w:color w:val="FF0000"/>
+        </w:rPr>
+        <w:t>single</w:t>
+      </w:r>
+      <w:proofErr w:type="spellEnd"/>
+      <w:r>
+        <w:rPr>
+          <w:color w:val="FF0000"/>
+        </w:rPr>
+        <w:t xml:space="preserve"> </w:t>
+      </w:r>
+      <w:proofErr w:type="spellStart"/>
+      <w:r>
+        <w:rPr>
+          <w:color w:val="FF0000"/>
+        </w:rPr>
+        <w:t>graph</w:t>
+      </w:r>
+      <w:proofErr w:type="spellEnd"/>
+    </w:p>
+    <w:p>
+      <w:pPr>
+        <w:numPr>
+          <w:ilvl w:val="1"/>
+          <w:numId w:val="4"/>
+        </w:numPr>
+        <w:ind w:left="709" w:hanging="709"/>
+      </w:pPr>
+      <w:r>
         <w:t xml:space="preserve">Stadtbezirke, </w:t>
       </w:r>
       <w:r>
-        <w:t>Mehrfam</w:t>
+        <w:t>Mehrfamiliengebäude</w:t>
+      </w:r>
+      <w:r>
+        <w:t xml:space="preserve">, </w:t>
+      </w:r>
+      <w:r>
+        <w:t xml:space="preserve">flächenbezogener </w:t>
+      </w:r>
+      <w:r>
+        <w:t>Heizenergieverbrauch 2002 – 2018</w:t>
+      </w:r>
+      <w:r>
+        <w:t xml:space="preserve"> in kWh/(m</w:t>
+      </w:r>
+      <w:r>
+        <w:rPr>
+          <w:vertAlign w:val="superscript"/>
+        </w:rPr>
+        <w:t>2</w:t>
+      </w:r>
+      <w:r>
+        <w:rPr>
+          <w:vertAlign w:val="subscript"/>
+        </w:rPr>
+        <w:t>[AN]*</w:t>
+      </w:r>
+      <w:r>
+        <w:t>a)</w:t>
+      </w:r>
+      <w:r>
+        <w:t xml:space="preserve"> </w:t>
+      </w:r>
+    </w:p>
+    <w:p>
+      <w:pPr>
+        <w:numPr>
+          <w:ilvl w:val="1"/>
+          <w:numId w:val="4"/>
+        </w:numPr>
+      </w:pPr>
+      <w:r>
+        <w:t xml:space="preserve">Stadtbezirke, </w:t>
+      </w:r>
+      <w:r>
+        <w:t xml:space="preserve">Mehrfamiliengebäude, flächenbezogener </w:t>
+      </w:r>
+      <w:r>
+        <w:t xml:space="preserve">Heizenergieverbrauch </w:t>
+      </w:r>
+      <w:r>
+        <w:t xml:space="preserve">und beheizte Wohnfläche </w:t>
       </w:r>
       <w:bookmarkStart w:id="0" w:name="_GoBack"/>
       <w:bookmarkEnd w:id="0"/>
       <w:r>
-        <w:t>iliengebäude</w:t>
-      </w:r>
-      <w:r>
-        <w:t xml:space="preserve">, </w:t>
-      </w:r>
-      <w:r>
-        <w:t xml:space="preserve">flächenbezogener </w:t>
-      </w:r>
-      <w:r>
-        <w:t>Heizenergieverbrauch 2002 – 2018</w:t>
-      </w:r>
-      <w:r>
-        <w:t xml:space="preserve"> in kWh/(m</w:t>
-      </w:r>
-      <w:r>
-        <w:rPr>
-          <w:vertAlign w:val="superscript"/>
-        </w:rPr>
-        <w:t>2</w:t>
-      </w:r>
-      <w:r>
-        <w:rPr>
-          <w:vertAlign w:val="subscript"/>
-        </w:rPr>
-        <w:t>[AN]*</w:t>
-      </w:r>
-      <w:r>
-        <w:t>a)</w:t>
-      </w:r>
-      <w:r>
+        <w:t xml:space="preserve">2002 </w:t>
+      </w:r>
+      <w:r>
+        <w:t>–</w:t>
+      </w:r>
+      <w:r>
+        <w:t xml:space="preserve"> 2018</w:t>
+      </w:r>
+      <w:r>
+        <w:br/>
+      </w:r>
+      <w:r>
+        <w:br/>
+      </w:r>
+      <w:r>
+        <w:br/>
+      </w:r>
+      <w:r>
+        <w:br/>
+      </w:r>
+      <w:r>
+        <w:rPr>
+          <w:highlight w:val="yellow"/>
+        </w:rPr>
+        <w:t xml:space="preserve">Look at </w:t>
+      </w:r>
+      <w:proofErr w:type="spellStart"/>
+      <w:r>
+        <w:rPr>
+          <w:highlight w:val="yellow"/>
+        </w:rPr>
+        <w:t>Tables</w:t>
+      </w:r>
+      <w:proofErr w:type="spellEnd"/>
+      <w:r>
+        <w:rPr>
+          <w:highlight w:val="yellow"/>
+        </w:rPr>
+        <w:t xml:space="preserve">  11, 16, 17 </w:t>
+      </w:r>
+      <w:proofErr w:type="spellStart"/>
+      <w:r>
+        <w:rPr>
+          <w:highlight w:val="yellow"/>
+        </w:rPr>
+        <w:t>and</w:t>
+      </w:r>
+      <w:proofErr w:type="spellEnd"/>
+      <w:r>
+        <w:rPr>
+          <w:highlight w:val="yellow"/>
+        </w:rPr>
+        <w:t xml:space="preserve"> 18 </w:t>
+      </w:r>
+      <w:proofErr w:type="spellStart"/>
+      <w:r>
+        <w:rPr>
+          <w:highlight w:val="yellow"/>
+        </w:rPr>
+        <w:t>of</w:t>
+      </w:r>
+      <w:proofErr w:type="spellEnd"/>
+      <w:r>
+        <w:rPr>
+          <w:highlight w:val="yellow"/>
+        </w:rPr>
+        <w:t xml:space="preserve"> SB_F01-02-00_2014j04_BE.pdf </w:t>
+      </w:r>
+      <w:proofErr w:type="spellStart"/>
+      <w:r>
+        <w:rPr>
+          <w:highlight w:val="yellow"/>
+        </w:rPr>
+        <w:t>for</w:t>
+      </w:r>
+      <w:proofErr w:type="spellEnd"/>
+      <w:r>
+        <w:rPr>
+          <w:highlight w:val="yellow"/>
+        </w:rPr>
         <w:t xml:space="preserve"> </w:t>
       </w:r>
-    </w:p>
-    <w:p>
-      <w:pPr>
-        <w:numPr>
-          <w:ilvl w:val="1"/>
-          <w:numId w:val="4"/>
-        </w:numPr>
-        <w:ind w:left="709" w:hanging="709"/>
-      </w:pPr>
-      <w:r>
-        <w:t xml:space="preserve">Stadtbezirke, </w:t>
-      </w:r>
-      <w:r>
-        <w:t xml:space="preserve">Mehrfamiliengebäude, flächenbezogener </w:t>
-      </w:r>
-      <w:r>
-        <w:t xml:space="preserve">Heizenergieverbrauch </w:t>
-      </w:r>
-      <w:r>
-        <w:t xml:space="preserve">und beheizte Wohnfläche 2002 </w:t>
-      </w:r>
-      <w:r>
-        <w:t>–</w:t>
-      </w:r>
-      <w:r>
-        <w:t xml:space="preserve"> 2018</w:t>
+      <w:proofErr w:type="spellStart"/>
+      <w:r>
+        <w:rPr>
+          <w:highlight w:val="yellow"/>
+        </w:rPr>
+        <w:t>possible</w:t>
+      </w:r>
+      <w:proofErr w:type="spellEnd"/>
+      <w:r>
+        <w:rPr>
+          <w:highlight w:val="yellow"/>
+        </w:rPr>
+        <w:t xml:space="preserve"> </w:t>
+      </w:r>
+      <w:proofErr w:type="spellStart"/>
+      <w:r>
+        <w:rPr>
+          <w:highlight w:val="yellow"/>
+        </w:rPr>
+        <w:t>source</w:t>
+      </w:r>
+      <w:proofErr w:type="spellEnd"/>
+      <w:r>
+        <w:rPr>
+          <w:highlight w:val="yellow"/>
+        </w:rPr>
+        <w:t xml:space="preserve"> </w:t>
+      </w:r>
+      <w:proofErr w:type="spellStart"/>
+      <w:r>
+        <w:rPr>
+          <w:highlight w:val="yellow"/>
+        </w:rPr>
+        <w:t>of</w:t>
+      </w:r>
+      <w:proofErr w:type="spellEnd"/>
+      <w:r>
+        <w:rPr>
+          <w:highlight w:val="yellow"/>
+        </w:rPr>
+        <w:t xml:space="preserve"> </w:t>
+      </w:r>
+      <w:proofErr w:type="spellStart"/>
+      <w:r>
+        <w:rPr>
+          <w:highlight w:val="yellow"/>
+        </w:rPr>
+        <w:t>information</w:t>
+      </w:r>
+      <w:proofErr w:type="spellEnd"/>
+      <w:r>
+        <w:rPr>
+          <w:highlight w:val="yellow"/>
+        </w:rPr>
+        <w:t xml:space="preserve"> </w:t>
+      </w:r>
+      <w:proofErr w:type="spellStart"/>
+      <w:r>
+        <w:rPr>
+          <w:highlight w:val="yellow"/>
+        </w:rPr>
+        <w:t>regarding</w:t>
+      </w:r>
+      <w:proofErr w:type="spellEnd"/>
+      <w:r>
+        <w:rPr>
+          <w:highlight w:val="yellow"/>
+        </w:rPr>
+        <w:t xml:space="preserve"> </w:t>
+      </w:r>
+      <w:proofErr w:type="spellStart"/>
+      <w:r>
+        <w:rPr>
+          <w:highlight w:val="yellow"/>
+        </w:rPr>
+        <w:t>population</w:t>
+      </w:r>
+      <w:proofErr w:type="spellEnd"/>
+      <w:r>
+        <w:rPr>
+          <w:highlight w:val="yellow"/>
+        </w:rPr>
+        <w:t xml:space="preserve"> in 1-2 FH </w:t>
+      </w:r>
+      <w:proofErr w:type="spellStart"/>
+      <w:r>
+        <w:rPr>
+          <w:highlight w:val="yellow"/>
+        </w:rPr>
+        <w:t>and</w:t>
+      </w:r>
+      <w:proofErr w:type="spellEnd"/>
+      <w:r>
+        <w:rPr>
+          <w:highlight w:val="yellow"/>
+        </w:rPr>
+        <w:t xml:space="preserve"> MFH.</w:t>
       </w:r>
     </w:p>
     <w:p>
@@ -10201,7 +11395,7 @@
             <w:rStyle w:val="Seitenzahl"/>
             <w:noProof/>
           </w:rPr>
-          <w:t>7</w:t>
+          <w:t>8</w:t>
         </w:r>
         <w:r>
           <w:rPr>
@@ -15590,7 +16784,7 @@
   <a:extraClrSchemeLst/>
   <a:extLst>
     <a:ext uri="{05A4C25C-085E-4340-85A3-A5531E510DB2}">
-      <thm15:themeFamily xmlns="" xmlns:thm15="http://schemas.microsoft.com/office/thememl/2012/main" name="Office Theme" id="{62F939B6-93AF-4DB8-9C6B-D6C7DFDC589F}" vid="{4A3C46E8-61CC-4603-A589-7422A47A8E4A}"/>
+      <thm15:themeFamily xmlns:thm15="http://schemas.microsoft.com/office/thememl/2012/main" xmlns="" name="Office Theme" id="{62F939B6-93AF-4DB8-9C6B-D6C7DFDC589F}" vid="{4A3C46E8-61CC-4603-A589-7422A47A8E4A}"/>
     </a:ext>
   </a:extLst>
 </a:theme>

--- a/Berlin/2019 08 20 Leistungsbild CO2-Bilanz_v01.docx
+++ b/Berlin/2019 08 20 Leistungsbild CO2-Bilanz_v01.docx
@@ -7439,13 +7439,7 @@
         <w:rPr>
           <w:color w:val="00B050"/>
         </w:rPr>
-        <w:t xml:space="preserve"> graph</w:t>
-      </w:r>
-      <w:r>
-        <w:rPr>
-          <w:color w:val="00B050"/>
-        </w:rPr>
-        <w:t>.</w:t>
+        <w:t xml:space="preserve"> graph.</w:t>
       </w:r>
     </w:p>
     <w:p>
@@ -7884,12 +7878,7 @@
         <w:t xml:space="preserve">Heizenergieverbrauch </w:t>
       </w:r>
       <w:r>
-        <w:t xml:space="preserve">und beheizte Wohnfläche </w:t>
-      </w:r>
-      <w:bookmarkStart w:id="0" w:name="_GoBack"/>
-      <w:bookmarkEnd w:id="0"/>
-      <w:r>
-        <w:t xml:space="preserve">2002 </w:t>
+        <w:t xml:space="preserve">und beheizte Wohnfläche 2002 </w:t>
       </w:r>
       <w:r>
         <w:t>–</w:t>
@@ -8420,39 +8409,70 @@
         <w:ind w:left="1276" w:hanging="709"/>
       </w:pPr>
       <w:r>
+        <w:rPr>
+          <w:color w:val="00B050"/>
+        </w:rPr>
         <w:t>Stadtbezirk X</w:t>
       </w:r>
       <w:r>
+        <w:rPr>
+          <w:color w:val="00B050"/>
+        </w:rPr>
         <w:t xml:space="preserve">, </w:t>
       </w:r>
       <w:r>
+        <w:rPr>
+          <w:color w:val="00B050"/>
+        </w:rPr>
         <w:t>alle Wohngebäude</w:t>
       </w:r>
       <w:r>
+        <w:rPr>
+          <w:color w:val="00B050"/>
+        </w:rPr>
         <w:t>, flächenbezogene</w:t>
       </w:r>
       <w:r>
+        <w:rPr>
+          <w:color w:val="00B050"/>
+        </w:rPr>
         <w:t xml:space="preserve"> </w:t>
       </w:r>
       <w:r>
+        <w:rPr>
+          <w:color w:val="00B050"/>
+        </w:rPr>
         <w:t>CO</w:t>
       </w:r>
       <w:r>
         <w:rPr>
+          <w:color w:val="00B050"/>
           <w:vertAlign w:val="subscript"/>
         </w:rPr>
         <w:t>2</w:t>
       </w:r>
       <w:r>
+        <w:rPr>
+          <w:color w:val="00B050"/>
+        </w:rPr>
         <w:t xml:space="preserve">-Emssion </w:t>
       </w:r>
       <w:r>
+        <w:rPr>
+          <w:color w:val="00B050"/>
+        </w:rPr>
         <w:t xml:space="preserve">und beheizte Wohnfläche 2002 </w:t>
       </w:r>
       <w:r>
+        <w:rPr>
+          <w:color w:val="00B050"/>
+        </w:rPr>
         <w:t>–</w:t>
       </w:r>
       <w:r>
+        <w:rPr>
+          <w:color w:val="00B050"/>
+        </w:rPr>
         <w:t xml:space="preserve"> 2018</w:t>
       </w:r>
     </w:p>
@@ -8463,8 +8483,14 @@
           <w:numId w:val="2"/>
         </w:numPr>
         <w:ind w:left="709" w:hanging="709"/>
-      </w:pPr>
-      <w:r>
+        <w:rPr>
+          <w:color w:val="FF0000"/>
+        </w:rPr>
+      </w:pPr>
+      <w:r>
+        <w:rPr>
+          <w:color w:val="FF0000"/>
+        </w:rPr>
         <w:t>Emission pro Einwohner</w:t>
       </w:r>
     </w:p>
@@ -8477,16 +8503,10 @@
         <w:ind w:hanging="657"/>
       </w:pPr>
       <w:r>
-        <w:t xml:space="preserve">Stadtbezirke XX, alle Wohngebäude, </w:t>
-      </w:r>
-      <w:r>
-        <w:t>CO</w:t>
-      </w:r>
-      <w:r>
-        <w:t>2</w:t>
-      </w:r>
-      <w:r>
-        <w:t>-Emission aus der Beheizung von Wohnraum pro Einwohner 2002 - 2018</w:t>
+        <w:rPr>
+          <w:color w:val="FF0000"/>
+        </w:rPr>
+        <w:t>Stadtbezirke XX, alle Wohngebäude, CO2-Emission aus der Beheizung von Wohnraum pro Einwohner 2002 - 2018</w:t>
       </w:r>
     </w:p>
     <w:p>
@@ -8496,8 +8516,14 @@
           <w:numId w:val="2"/>
         </w:numPr>
         <w:ind w:left="709" w:hanging="709"/>
-      </w:pPr>
-      <w:r>
+        <w:rPr>
+          <w:color w:val="FF0000"/>
+        </w:rPr>
+      </w:pPr>
+      <w:r>
+        <w:rPr>
+          <w:color w:val="FF0000"/>
+        </w:rPr>
         <w:t>Prognose</w:t>
       </w:r>
     </w:p>
@@ -8510,52 +8536,30 @@
         <w:ind w:hanging="657"/>
       </w:pPr>
       <w:r>
-        <w:t>Alle Stadtbezirke</w:t>
-      </w:r>
-      <w:r>
-        <w:t xml:space="preserve">, </w:t>
-      </w:r>
-      <w:r>
-        <w:t xml:space="preserve">Prognose der </w:t>
-      </w:r>
-      <w:r>
-        <w:t>CO</w:t>
-      </w:r>
-      <w:r>
-        <w:rPr>
+        <w:rPr>
+          <w:color w:val="FF0000"/>
+        </w:rPr>
+        <w:t>Alle Stadtbezirke, Prognose der CO</w:t>
+      </w:r>
+      <w:r>
+        <w:rPr>
+          <w:color w:val="FF0000"/>
           <w:vertAlign w:val="subscript"/>
         </w:rPr>
         <w:t>2</w:t>
       </w:r>
       <w:r>
-        <w:t>-</w:t>
-      </w:r>
-      <w:r>
-        <w:t>Emission</w:t>
-      </w:r>
-      <w:r>
-        <w:t xml:space="preserve"> aus Behei</w:t>
-      </w:r>
-      <w:r>
+        <w:rPr>
+          <w:color w:val="FF0000"/>
+        </w:rPr>
+        <w:t>-Emission aus Behei</w:t>
+      </w:r>
+      <w:r>
+        <w:rPr>
+          <w:color w:val="FF0000"/>
+        </w:rPr>
         <w:softHyphen/>
-      </w:r>
-      <w:r>
-        <w:t>zung</w:t>
-      </w:r>
-      <w:r>
-        <w:t xml:space="preserve"> von 1-2 Familiengebäuden</w:t>
-      </w:r>
-      <w:r>
-        <w:t xml:space="preserve"> 201</w:t>
-      </w:r>
-      <w:r>
-        <w:t>9 - 2030</w:t>
-      </w:r>
-      <w:r>
-        <w:t xml:space="preserve"> in Mio. t</w:t>
-      </w:r>
-      <w:r>
-        <w:t xml:space="preserve"> (Trend Polynom 2. Grades)</w:t>
+        <w:t>zung von 1-2 Familiengebäuden 2019 - 2030 in Mio. t (Trend Polynom 2. Grades)</w:t>
       </w:r>
     </w:p>
     <w:p>
@@ -8565,9 +8569,15 @@
           <w:numId w:val="2"/>
         </w:numPr>
         <w:ind w:left="709" w:hanging="709"/>
-      </w:pPr>
-      <w:proofErr w:type="spellStart"/>
-      <w:r>
+        <w:rPr>
+          <w:color w:val="FF0000"/>
+        </w:rPr>
+      </w:pPr>
+      <w:proofErr w:type="spellStart"/>
+      <w:r>
+        <w:rPr>
+          <w:color w:val="FF0000"/>
+        </w:rPr>
         <w:t>Einflussfaktoren</w:t>
       </w:r>
       <w:proofErr w:type="spellEnd"/>
@@ -8579,39 +8589,72 @@
           <w:numId w:val="2"/>
         </w:numPr>
         <w:ind w:hanging="657"/>
-      </w:pPr>
-      <w:r>
+        <w:rPr>
+          <w:color w:val="FF0000"/>
+        </w:rPr>
+      </w:pPr>
+      <w:r>
+        <w:rPr>
+          <w:color w:val="FF0000"/>
+        </w:rPr>
         <w:t>Stadtbezirk X</w:t>
       </w:r>
       <w:r>
+        <w:rPr>
+          <w:color w:val="FF0000"/>
+        </w:rPr>
         <w:t xml:space="preserve">, </w:t>
       </w:r>
       <w:r>
+        <w:rPr>
+          <w:color w:val="FF0000"/>
+        </w:rPr>
         <w:t xml:space="preserve">alle Wohngebäude, </w:t>
       </w:r>
       <w:proofErr w:type="spellStart"/>
       <w:r>
+        <w:rPr>
+          <w:color w:val="FF0000"/>
+        </w:rPr>
         <w:t>Einfluss</w:t>
       </w:r>
       <w:proofErr w:type="spellEnd"/>
       <w:r>
+        <w:rPr>
+          <w:color w:val="FF0000"/>
+        </w:rPr>
         <w:t xml:space="preserve"> der Änderung der beheizten Flächen, des flächenbezogenen Heizenergieverbrauchs, des Energieträgerwechsels und der </w:t>
       </w:r>
       <w:proofErr w:type="spellStart"/>
       <w:r>
+        <w:rPr>
+          <w:color w:val="FF0000"/>
+        </w:rPr>
         <w:t>Dekarbonisierung</w:t>
       </w:r>
       <w:proofErr w:type="spellEnd"/>
       <w:r>
+        <w:rPr>
+          <w:color w:val="FF0000"/>
+        </w:rPr>
         <w:t xml:space="preserve"> auf die </w:t>
       </w:r>
       <w:r>
+        <w:rPr>
+          <w:color w:val="FF0000"/>
+        </w:rPr>
         <w:t>CO</w:t>
       </w:r>
       <w:r>
+        <w:rPr>
+          <w:color w:val="FF0000"/>
+        </w:rPr>
         <w:t>2</w:t>
       </w:r>
       <w:r>
+        <w:rPr>
+          <w:color w:val="FF0000"/>
+        </w:rPr>
         <w:t>-Emission</w:t>
       </w:r>
     </w:p>
@@ -8622,29 +8665,51 @@
           <w:numId w:val="2"/>
         </w:numPr>
         <w:ind w:hanging="657"/>
-      </w:pPr>
-      <w:r>
+        <w:rPr>
+          <w:color w:val="FF0000"/>
+        </w:rPr>
+      </w:pPr>
+      <w:r>
+        <w:rPr>
+          <w:color w:val="FF0000"/>
+        </w:rPr>
         <w:t>Stadtbezirk X</w:t>
       </w:r>
       <w:r>
+        <w:rPr>
+          <w:color w:val="FF0000"/>
+        </w:rPr>
         <w:t xml:space="preserve">, </w:t>
       </w:r>
       <w:r>
+        <w:rPr>
+          <w:color w:val="FF0000"/>
+        </w:rPr>
         <w:t xml:space="preserve">alle Wohngebäude, Veränderung der flächenbezogenen </w:t>
       </w:r>
       <w:r>
+        <w:rPr>
+          <w:color w:val="FF0000"/>
+        </w:rPr>
         <w:t>CO</w:t>
       </w:r>
       <w:r>
         <w:rPr>
+          <w:color w:val="FF0000"/>
           <w:vertAlign w:val="subscript"/>
         </w:rPr>
         <w:t>2</w:t>
       </w:r>
       <w:r>
+        <w:rPr>
+          <w:color w:val="FF0000"/>
+        </w:rPr>
         <w:t>-Emission aus Beheizung zwischen 2012 und 2018</w:t>
       </w:r>
       <w:r>
+        <w:rPr>
+          <w:color w:val="FF0000"/>
+        </w:rPr>
         <w:t xml:space="preserve"> </w:t>
       </w:r>
     </w:p>
@@ -8655,17 +8720,27 @@
           <w:numId w:val="2"/>
         </w:numPr>
         <w:ind w:hanging="657"/>
-      </w:pPr>
-      <w:r>
+        <w:rPr>
+          <w:color w:val="FF0000"/>
+        </w:rPr>
+      </w:pPr>
+      <w:r>
+        <w:rPr>
+          <w:color w:val="FF0000"/>
+        </w:rPr>
         <w:t>Stadtbezirk X, alle Wohngebäude, Emissionsintensität der Beheizung von Wohnraum 2002 – 2018 in kg CO</w:t>
       </w:r>
       <w:r>
         <w:rPr>
+          <w:color w:val="FF0000"/>
           <w:vertAlign w:val="subscript"/>
         </w:rPr>
         <w:t xml:space="preserve">2 </w:t>
       </w:r>
       <w:r>
+        <w:rPr>
+          <w:color w:val="FF0000"/>
+        </w:rPr>
         <w:t>- Emission je kWh Heizenergieverbrauch</w:t>
       </w:r>
     </w:p>
@@ -8678,20 +8753,35 @@
         <w:ind w:hanging="657"/>
       </w:pPr>
       <w:r>
+        <w:rPr>
+          <w:color w:val="FF0000"/>
+        </w:rPr>
         <w:t xml:space="preserve">Stadtbezirk X, alle Wohngebäude, </w:t>
       </w:r>
       <w:r>
+        <w:rPr>
+          <w:color w:val="FF0000"/>
+        </w:rPr>
         <w:t>CO2</w:t>
       </w:r>
       <w:r>
+        <w:rPr>
+          <w:color w:val="FF0000"/>
+        </w:rPr>
         <w:t>-Emission neu errichteter Gebäude, Vergleich der Baujahre 1990 – 2001 (</w:t>
       </w:r>
       <w:proofErr w:type="spellStart"/>
       <w:r>
+        <w:rPr>
+          <w:color w:val="FF0000"/>
+        </w:rPr>
         <w:t>WSchV</w:t>
       </w:r>
       <w:proofErr w:type="spellEnd"/>
       <w:r>
+        <w:rPr>
+          <w:color w:val="FF0000"/>
+        </w:rPr>
         <w:t>) und 2002 – 2018 (EnEV)</w:t>
       </w:r>
     </w:p>
@@ -8959,37 +9049,23 @@
         <w:ind w:left="1276" w:hanging="709"/>
       </w:pPr>
       <w:r>
-        <w:t>Stadtbezirk X</w:t>
-      </w:r>
-      <w:r>
-        <w:t xml:space="preserve">, </w:t>
-      </w:r>
-      <w:r>
-        <w:t>1-2 Familiengebäude</w:t>
-      </w:r>
-      <w:r>
-        <w:t>, flächenbezogene</w:t>
-      </w:r>
-      <w:r>
-        <w:t xml:space="preserve"> CO</w:t>
-      </w:r>
-      <w:r>
-        <w:rPr>
+        <w:rPr>
+          <w:color w:val="00B050"/>
+        </w:rPr>
+        <w:t>Stadtbezirk X, 1-2 Familiengebäude, flächenbezogene CO</w:t>
+      </w:r>
+      <w:r>
+        <w:rPr>
+          <w:color w:val="00B050"/>
           <w:vertAlign w:val="subscript"/>
         </w:rPr>
         <w:t>2</w:t>
       </w:r>
       <w:r>
-        <w:t xml:space="preserve">-Emssion </w:t>
-      </w:r>
-      <w:r>
-        <w:t xml:space="preserve">und beheizte Wohnfläche 2002 </w:t>
-      </w:r>
-      <w:r>
-        <w:t>–</w:t>
-      </w:r>
-      <w:r>
-        <w:t xml:space="preserve"> 2018</w:t>
+        <w:rPr>
+          <w:color w:val="00B050"/>
+        </w:rPr>
+        <w:t>-Emssion und beheizte Wohnfläche 2002 – 2018</w:t>
       </w:r>
     </w:p>
     <w:p>
@@ -8999,8 +9075,14 @@
           <w:numId w:val="2"/>
         </w:numPr>
         <w:ind w:left="709" w:hanging="709"/>
-      </w:pPr>
-      <w:r>
+        <w:rPr>
+          <w:color w:val="FF0000"/>
+        </w:rPr>
+      </w:pPr>
+      <w:r>
+        <w:rPr>
+          <w:color w:val="FF0000"/>
+        </w:rPr>
         <w:t>Emission pro Einwohner</w:t>
       </w:r>
     </w:p>
@@ -9011,24 +9093,15 @@
           <w:numId w:val="2"/>
         </w:numPr>
         <w:ind w:hanging="657"/>
-      </w:pPr>
-      <w:r>
-        <w:t xml:space="preserve">Stadtbezirke XX, </w:t>
-      </w:r>
-      <w:r>
-        <w:t>1-2 Familiengebäude</w:t>
-      </w:r>
-      <w:r>
-        <w:t xml:space="preserve">, </w:t>
-      </w:r>
-      <w:r>
-        <w:t>CO</w:t>
-      </w:r>
-      <w:r>
-        <w:t>2</w:t>
-      </w:r>
-      <w:r>
-        <w:t>-Emission aus der Beheizung von Wohnraum pro Einwohner 2002 - 2018</w:t>
+        <w:rPr>
+          <w:color w:val="FF0000"/>
+        </w:rPr>
+      </w:pPr>
+      <w:r>
+        <w:rPr>
+          <w:color w:val="FF0000"/>
+        </w:rPr>
+        <w:t>Stadtbezirke XX, 1-2 Familiengebäude, CO2-Emission aus der Beheizung von Wohnraum pro Einwohner 2002 - 2018</w:t>
       </w:r>
     </w:p>
     <w:p>
@@ -9038,8 +9111,14 @@
           <w:numId w:val="2"/>
         </w:numPr>
         <w:ind w:left="709" w:hanging="709"/>
-      </w:pPr>
-      <w:r>
+        <w:rPr>
+          <w:color w:val="FF0000"/>
+        </w:rPr>
+      </w:pPr>
+      <w:r>
+        <w:rPr>
+          <w:color w:val="FF0000"/>
+        </w:rPr>
         <w:t>Prognose</w:t>
       </w:r>
     </w:p>
@@ -9050,54 +9129,35 @@
           <w:numId w:val="2"/>
         </w:numPr>
         <w:ind w:hanging="657"/>
-      </w:pPr>
-      <w:r>
-        <w:t>Alle Stadtbezirke</w:t>
-      </w:r>
-      <w:r>
-        <w:t xml:space="preserve">, </w:t>
-      </w:r>
-      <w:r>
-        <w:t xml:space="preserve">Prognose der </w:t>
-      </w:r>
-      <w:r>
-        <w:t>CO</w:t>
-      </w:r>
-      <w:r>
-        <w:rPr>
+        <w:rPr>
+          <w:color w:val="FF0000"/>
+        </w:rPr>
+      </w:pPr>
+      <w:r>
+        <w:rPr>
+          <w:color w:val="FF0000"/>
+        </w:rPr>
+        <w:t>Alle Stadtbezirke, Prognose der CO</w:t>
+      </w:r>
+      <w:r>
+        <w:rPr>
+          <w:color w:val="FF0000"/>
           <w:vertAlign w:val="subscript"/>
         </w:rPr>
         <w:t>2</w:t>
       </w:r>
       <w:r>
-        <w:t>-</w:t>
-      </w:r>
-      <w:r>
-        <w:t>Emission</w:t>
-      </w:r>
-      <w:r>
-        <w:t xml:space="preserve"> aus Behei</w:t>
-      </w:r>
-      <w:r>
+        <w:rPr>
+          <w:color w:val="FF0000"/>
+        </w:rPr>
+        <w:t>-Emission aus Behei</w:t>
+      </w:r>
+      <w:r>
+        <w:rPr>
+          <w:color w:val="FF0000"/>
+        </w:rPr>
         <w:softHyphen/>
-      </w:r>
-      <w:r>
-        <w:t>zung</w:t>
-      </w:r>
-      <w:r>
-        <w:t xml:space="preserve"> von 1-2 Familiengebäuden</w:t>
-      </w:r>
-      <w:r>
-        <w:t xml:space="preserve"> 201</w:t>
-      </w:r>
-      <w:r>
-        <w:t>9 - 2030</w:t>
-      </w:r>
-      <w:r>
-        <w:t xml:space="preserve"> in Mio. t</w:t>
-      </w:r>
-      <w:r>
-        <w:t xml:space="preserve"> (Trend Polynom 2. Grades)</w:t>
+        <w:t>zung von 1-2 Familiengebäuden 2019 - 2030 in Mio. t (Trend Polynom 2. Grades)</w:t>
       </w:r>
     </w:p>
     <w:p>
@@ -9107,9 +9167,15 @@
           <w:numId w:val="2"/>
         </w:numPr>
         <w:ind w:left="709" w:hanging="709"/>
-      </w:pPr>
-      <w:proofErr w:type="spellStart"/>
-      <w:r>
+        <w:rPr>
+          <w:color w:val="FF0000"/>
+        </w:rPr>
+      </w:pPr>
+      <w:proofErr w:type="spellStart"/>
+      <w:r>
+        <w:rPr>
+          <w:color w:val="FF0000"/>
+        </w:rPr>
         <w:t>Einflussfaktoren</w:t>
       </w:r>
       <w:proofErr w:type="spellEnd"/>
@@ -9121,40 +9187,43 @@
           <w:numId w:val="2"/>
         </w:numPr>
         <w:ind w:hanging="657"/>
-      </w:pPr>
-      <w:r>
-        <w:t>Stadtbezirk X</w:t>
-      </w:r>
-      <w:r>
-        <w:t xml:space="preserve">, </w:t>
-      </w:r>
-      <w:r>
-        <w:t>1-2 Familiengebäude</w:t>
-      </w:r>
-      <w:r>
-        <w:t xml:space="preserve">, </w:t>
-      </w:r>
-      <w:proofErr w:type="spellStart"/>
-      <w:r>
+        <w:rPr>
+          <w:color w:val="FF0000"/>
+        </w:rPr>
+      </w:pPr>
+      <w:r>
+        <w:rPr>
+          <w:color w:val="FF0000"/>
+        </w:rPr>
+        <w:t xml:space="preserve">Stadtbezirk X, 1-2 Familiengebäude, </w:t>
+      </w:r>
+      <w:proofErr w:type="spellStart"/>
+      <w:r>
+        <w:rPr>
+          <w:color w:val="FF0000"/>
+        </w:rPr>
         <w:t>Einfluss</w:t>
       </w:r>
       <w:proofErr w:type="spellEnd"/>
       <w:r>
+        <w:rPr>
+          <w:color w:val="FF0000"/>
+        </w:rPr>
         <w:t xml:space="preserve"> der Änderung der beheizten Flächen, des flächenbezogenen Heizenergieverbrauchs, des Energieträgerwechsels und der </w:t>
       </w:r>
       <w:proofErr w:type="spellStart"/>
       <w:r>
+        <w:rPr>
+          <w:color w:val="FF0000"/>
+        </w:rPr>
         <w:t>Dekarbonisierung</w:t>
       </w:r>
       <w:proofErr w:type="spellEnd"/>
       <w:r>
-        <w:t xml:space="preserve"> auf die CO</w:t>
-      </w:r>
-      <w:r>
-        <w:t>2</w:t>
-      </w:r>
-      <w:r>
-        <w:t>-Emission</w:t>
+        <w:rPr>
+          <w:color w:val="FF0000"/>
+        </w:rPr>
+        <w:t xml:space="preserve"> auf die CO2-Emission</w:t>
       </w:r>
     </w:p>
     <w:p>
@@ -9164,26 +9233,27 @@
           <w:numId w:val="2"/>
         </w:numPr>
         <w:ind w:hanging="657"/>
-      </w:pPr>
-      <w:r>
-        <w:t>Stadtbezirk X</w:t>
-      </w:r>
-      <w:r>
-        <w:t xml:space="preserve">, </w:t>
-      </w:r>
-      <w:r>
-        <w:t>1-2 Familiengebäude</w:t>
-      </w:r>
-      <w:r>
-        <w:t>, Veränderung der flächenbezogenen CO</w:t>
-      </w:r>
-      <w:r>
-        <w:rPr>
+        <w:rPr>
+          <w:color w:val="FF0000"/>
+        </w:rPr>
+      </w:pPr>
+      <w:r>
+        <w:rPr>
+          <w:color w:val="FF0000"/>
+        </w:rPr>
+        <w:t>Stadtbezirk X, 1-2 Familiengebäude, Veränderung der flächenbezogenen CO</w:t>
+      </w:r>
+      <w:r>
+        <w:rPr>
+          <w:color w:val="FF0000"/>
           <w:vertAlign w:val="subscript"/>
         </w:rPr>
         <w:t>2</w:t>
       </w:r>
       <w:r>
+        <w:rPr>
+          <w:color w:val="FF0000"/>
+        </w:rPr>
         <w:t xml:space="preserve">-Emission aus Beheizung zwischen 2012 und 2018 </w:t>
       </w:r>
     </w:p>
@@ -9194,23 +9264,27 @@
           <w:numId w:val="2"/>
         </w:numPr>
         <w:ind w:hanging="657"/>
-      </w:pPr>
-      <w:r>
-        <w:t xml:space="preserve">Stadtbezirk X, </w:t>
-      </w:r>
-      <w:r>
-        <w:t>1-2 Familiengebäude</w:t>
-      </w:r>
-      <w:r>
-        <w:t>, Emissionsintensität der Beheizung von Wohnraum 2002 – 2018 in kg CO</w:t>
-      </w:r>
-      <w:r>
-        <w:rPr>
+        <w:rPr>
+          <w:color w:val="FF0000"/>
+        </w:rPr>
+      </w:pPr>
+      <w:r>
+        <w:rPr>
+          <w:color w:val="FF0000"/>
+        </w:rPr>
+        <w:t>Stadtbezirk X, 1-2 Familiengebäude, Emissionsintensität der Beheizung von Wohnraum 2002 – 2018 in kg CO</w:t>
+      </w:r>
+      <w:r>
+        <w:rPr>
+          <w:color w:val="FF0000"/>
           <w:vertAlign w:val="subscript"/>
         </w:rPr>
         <w:t xml:space="preserve">2 </w:t>
       </w:r>
       <w:r>
+        <w:rPr>
+          <w:color w:val="FF0000"/>
+        </w:rPr>
         <w:t>- Emission je kWh Heizenergieverbrauch</w:t>
       </w:r>
     </w:p>
@@ -9223,20 +9297,23 @@
         <w:ind w:hanging="657"/>
       </w:pPr>
       <w:r>
-        <w:t xml:space="preserve">Stadtbezirk X, </w:t>
-      </w:r>
-      <w:r>
-        <w:t>1-2 Familiengebäude</w:t>
-      </w:r>
-      <w:r>
-        <w:t>, CO2-Emission neu errichteter Gebäude, Vergleich der Baujahre 1990 – 2001 (</w:t>
-      </w:r>
-      <w:proofErr w:type="spellStart"/>
-      <w:r>
+        <w:rPr>
+          <w:color w:val="FF0000"/>
+        </w:rPr>
+        <w:t>Stadtbezirk X, 1-2 Familiengebäude, CO2-Emission neu errichteter Gebäude, Vergleich der Baujahre 1990 – 2001 (</w:t>
+      </w:r>
+      <w:proofErr w:type="spellStart"/>
+      <w:r>
+        <w:rPr>
+          <w:color w:val="FF0000"/>
+        </w:rPr>
         <w:t>WSchV</w:t>
       </w:r>
       <w:proofErr w:type="spellEnd"/>
       <w:r>
+        <w:rPr>
+          <w:color w:val="FF0000"/>
+        </w:rPr>
         <w:t>) und 2002 – 2018 (EnEV)</w:t>
       </w:r>
     </w:p>
@@ -9514,6 +9591,656 @@
           <w:numId w:val="2"/>
         </w:numPr>
         <w:ind w:left="1276" w:hanging="709"/>
+        <w:rPr>
+          <w:color w:val="FF0000"/>
+        </w:rPr>
+      </w:pPr>
+      <w:r>
+        <w:rPr>
+          <w:color w:val="00B050"/>
+        </w:rPr>
+        <w:lastRenderedPageBreak/>
+        <w:t>Stadtbezirk X, Mehrfamiliengebäude, flächenbezogene CO</w:t>
+      </w:r>
+      <w:r>
+        <w:rPr>
+          <w:color w:val="00B050"/>
+          <w:vertAlign w:val="subscript"/>
+        </w:rPr>
+        <w:t>2</w:t>
+      </w:r>
+      <w:r>
+        <w:rPr>
+          <w:color w:val="00B050"/>
+        </w:rPr>
+        <w:t>-Emssion und beheizte Wohnfläche 2002 – 2018</w:t>
+      </w:r>
+    </w:p>
+    <w:p>
+      <w:pPr>
+        <w:numPr>
+          <w:ilvl w:val="1"/>
+          <w:numId w:val="2"/>
+        </w:numPr>
+        <w:ind w:left="709" w:hanging="709"/>
+        <w:rPr>
+          <w:color w:val="FF0000"/>
+        </w:rPr>
+      </w:pPr>
+      <w:r>
+        <w:rPr>
+          <w:color w:val="FF0000"/>
+        </w:rPr>
+        <w:t>Emission pro Einwohner</w:t>
+      </w:r>
+    </w:p>
+    <w:p>
+      <w:pPr>
+        <w:numPr>
+          <w:ilvl w:val="2"/>
+          <w:numId w:val="2"/>
+        </w:numPr>
+        <w:ind w:hanging="657"/>
+        <w:rPr>
+          <w:color w:val="FF0000"/>
+        </w:rPr>
+      </w:pPr>
+      <w:r>
+        <w:rPr>
+          <w:color w:val="FF0000"/>
+        </w:rPr>
+        <w:t>Stadtbezirke XX, Mehrfamiliengebäude, CO2-Emission aus der Beheizung von Wohnraum pro Einwohner 2002 - 2018</w:t>
+      </w:r>
+    </w:p>
+    <w:p>
+      <w:pPr>
+        <w:numPr>
+          <w:ilvl w:val="1"/>
+          <w:numId w:val="2"/>
+        </w:numPr>
+        <w:ind w:left="709" w:hanging="709"/>
+        <w:rPr>
+          <w:color w:val="FF0000"/>
+        </w:rPr>
+      </w:pPr>
+      <w:r>
+        <w:rPr>
+          <w:color w:val="FF0000"/>
+        </w:rPr>
+        <w:t>Prognose</w:t>
+      </w:r>
+    </w:p>
+    <w:p>
+      <w:pPr>
+        <w:numPr>
+          <w:ilvl w:val="2"/>
+          <w:numId w:val="2"/>
+        </w:numPr>
+        <w:ind w:hanging="657"/>
+        <w:rPr>
+          <w:color w:val="FF0000"/>
+        </w:rPr>
+      </w:pPr>
+      <w:r>
+        <w:rPr>
+          <w:color w:val="FF0000"/>
+        </w:rPr>
+        <w:t>Alle Stadtbezirke, Prognose der CO</w:t>
+      </w:r>
+      <w:r>
+        <w:rPr>
+          <w:color w:val="FF0000"/>
+          <w:vertAlign w:val="subscript"/>
+        </w:rPr>
+        <w:t>2</w:t>
+      </w:r>
+      <w:r>
+        <w:rPr>
+          <w:color w:val="FF0000"/>
+        </w:rPr>
+        <w:t>-Emission aus Behei</w:t>
+      </w:r>
+      <w:r>
+        <w:rPr>
+          <w:color w:val="FF0000"/>
+        </w:rPr>
+        <w:softHyphen/>
+        <w:t>zung von Mehrfamiliengebäuden 2019 - 2030 in Mio. t (Trend Polynom 2. Grades)</w:t>
+      </w:r>
+    </w:p>
+    <w:p>
+      <w:pPr>
+        <w:numPr>
+          <w:ilvl w:val="1"/>
+          <w:numId w:val="2"/>
+        </w:numPr>
+        <w:ind w:left="709" w:hanging="709"/>
+        <w:rPr>
+          <w:color w:val="FF0000"/>
+        </w:rPr>
+      </w:pPr>
+      <w:proofErr w:type="spellStart"/>
+      <w:r>
+        <w:rPr>
+          <w:color w:val="FF0000"/>
+        </w:rPr>
+        <w:t>Einflussfaktoren</w:t>
+      </w:r>
+      <w:proofErr w:type="spellEnd"/>
+    </w:p>
+    <w:p>
+      <w:pPr>
+        <w:numPr>
+          <w:ilvl w:val="2"/>
+          <w:numId w:val="2"/>
+        </w:numPr>
+        <w:ind w:hanging="657"/>
+        <w:rPr>
+          <w:color w:val="FF0000"/>
+        </w:rPr>
+      </w:pPr>
+      <w:r>
+        <w:rPr>
+          <w:color w:val="FF0000"/>
+        </w:rPr>
+        <w:t xml:space="preserve">Stadtbezirk X, Mehrfamiliengebäude, </w:t>
+      </w:r>
+      <w:proofErr w:type="spellStart"/>
+      <w:r>
+        <w:rPr>
+          <w:color w:val="FF0000"/>
+        </w:rPr>
+        <w:t>Einfluss</w:t>
+      </w:r>
+      <w:proofErr w:type="spellEnd"/>
+      <w:r>
+        <w:rPr>
+          <w:color w:val="FF0000"/>
+        </w:rPr>
+        <w:t xml:space="preserve"> der Änderung der beheizten Flächen, des flächenbezogenen Heizenergieverbrauchs, des Energieträgerwechsels und der </w:t>
+      </w:r>
+      <w:proofErr w:type="spellStart"/>
+      <w:r>
+        <w:rPr>
+          <w:color w:val="FF0000"/>
+        </w:rPr>
+        <w:t>Dekarbonisierung</w:t>
+      </w:r>
+      <w:proofErr w:type="spellEnd"/>
+      <w:r>
+        <w:rPr>
+          <w:color w:val="FF0000"/>
+        </w:rPr>
+        <w:t xml:space="preserve"> auf die CO2-Emission</w:t>
+      </w:r>
+    </w:p>
+    <w:p>
+      <w:pPr>
+        <w:numPr>
+          <w:ilvl w:val="2"/>
+          <w:numId w:val="2"/>
+        </w:numPr>
+        <w:ind w:hanging="657"/>
+        <w:rPr>
+          <w:color w:val="FF0000"/>
+        </w:rPr>
+      </w:pPr>
+      <w:r>
+        <w:rPr>
+          <w:color w:val="FF0000"/>
+        </w:rPr>
+        <w:t>Stadtbezirk X, Mehrfamiliengebäude, Veränderung der flächenbezogenen CO</w:t>
+      </w:r>
+      <w:r>
+        <w:rPr>
+          <w:color w:val="FF0000"/>
+          <w:vertAlign w:val="subscript"/>
+        </w:rPr>
+        <w:t>2</w:t>
+      </w:r>
+      <w:r>
+        <w:rPr>
+          <w:color w:val="FF0000"/>
+        </w:rPr>
+        <w:t xml:space="preserve">-Emission aus Beheizung zwischen 2012 und 2018 </w:t>
+      </w:r>
+    </w:p>
+    <w:p>
+      <w:pPr>
+        <w:numPr>
+          <w:ilvl w:val="2"/>
+          <w:numId w:val="2"/>
+        </w:numPr>
+        <w:ind w:hanging="657"/>
+        <w:rPr>
+          <w:color w:val="FF0000"/>
+        </w:rPr>
+      </w:pPr>
+      <w:r>
+        <w:rPr>
+          <w:color w:val="FF0000"/>
+        </w:rPr>
+        <w:t>Stadtbezirk X, Mehrfamiliengebäude, Emissionsintensität der Beheizung von Wohnraum 2002 – 2018 in kg CO</w:t>
+      </w:r>
+      <w:r>
+        <w:rPr>
+          <w:color w:val="FF0000"/>
+          <w:vertAlign w:val="subscript"/>
+        </w:rPr>
+        <w:t xml:space="preserve">2 </w:t>
+      </w:r>
+      <w:r>
+        <w:rPr>
+          <w:color w:val="FF0000"/>
+        </w:rPr>
+        <w:t>- Emission je kWh Heizenergieverbrauch</w:t>
+      </w:r>
+    </w:p>
+    <w:p>
+      <w:pPr>
+        <w:numPr>
+          <w:ilvl w:val="2"/>
+          <w:numId w:val="2"/>
+        </w:numPr>
+        <w:ind w:hanging="657"/>
+        <w:rPr>
+          <w:color w:val="FF0000"/>
+        </w:rPr>
+      </w:pPr>
+      <w:r>
+        <w:rPr>
+          <w:color w:val="FF0000"/>
+        </w:rPr>
+        <w:t>Stadtbezirk X, Mehrfamiliengebäude, CO2-Emission neu errichteter Gebäude, Vergleich der Baujahre 1990 – 2001 (</w:t>
+      </w:r>
+      <w:proofErr w:type="spellStart"/>
+      <w:r>
+        <w:rPr>
+          <w:color w:val="FF0000"/>
+        </w:rPr>
+        <w:t>WSchV</w:t>
+      </w:r>
+      <w:proofErr w:type="spellEnd"/>
+      <w:r>
+        <w:rPr>
+          <w:color w:val="FF0000"/>
+        </w:rPr>
+        <w:t>) und 2002 – 2018 (EnEV)</w:t>
+      </w:r>
+    </w:p>
+    <w:p>
+      <w:pPr>
+        <w:ind w:left="567"/>
+      </w:pPr>
+    </w:p>
+    <w:p>
+      <w:pPr>
+        <w:numPr>
+          <w:ilvl w:val="0"/>
+          <w:numId w:val="3"/>
+        </w:numPr>
+        <w:ind w:left="567" w:hanging="567"/>
+      </w:pPr>
+      <w:r>
+        <w:rPr>
+          <w:b/>
+          <w:bCs/>
+        </w:rPr>
+        <w:t>Stadtbezirk X</w:t>
+      </w:r>
+      <w:r>
+        <w:rPr>
+          <w:b/>
+          <w:bCs/>
+        </w:rPr>
+        <w:t xml:space="preserve">, </w:t>
+      </w:r>
+      <w:r>
+        <w:rPr>
+          <w:b/>
+          <w:bCs/>
+        </w:rPr>
+        <w:t>alle Wohngebäude</w:t>
+      </w:r>
+      <w:r>
+        <w:rPr>
+          <w:b/>
+          <w:bCs/>
+        </w:rPr>
+        <w:t xml:space="preserve">, Heizenergieverbrauch 2002 – 2018 </w:t>
+      </w:r>
+    </w:p>
+    <w:p>
+      <w:pPr>
+        <w:numPr>
+          <w:ilvl w:val="1"/>
+          <w:numId w:val="5"/>
+        </w:numPr>
+        <w:ind w:left="709" w:hanging="792"/>
+      </w:pPr>
+      <w:r>
+        <w:t>Stadtbezirk X</w:t>
+      </w:r>
+      <w:r>
+        <w:t xml:space="preserve">, </w:t>
+      </w:r>
+      <w:r>
+        <w:t>alle Wohngebäude</w:t>
+      </w:r>
+      <w:r>
+        <w:t xml:space="preserve">, Heizenergieverbrauch 2002 - 2018 in </w:t>
+      </w:r>
+      <w:proofErr w:type="spellStart"/>
+      <w:r>
+        <w:t>TWh</w:t>
+      </w:r>
+      <w:proofErr w:type="spellEnd"/>
+    </w:p>
+    <w:p>
+      <w:pPr>
+        <w:numPr>
+          <w:ilvl w:val="1"/>
+          <w:numId w:val="5"/>
+        </w:numPr>
+        <w:ind w:left="709" w:hanging="792"/>
+      </w:pPr>
+      <w:r>
+        <w:t>Stadtbezirk X</w:t>
+      </w:r>
+      <w:r>
+        <w:t xml:space="preserve">, </w:t>
+      </w:r>
+      <w:r>
+        <w:t>alle Wohngebäude</w:t>
+      </w:r>
+      <w:r>
+        <w:t xml:space="preserve">, Heizenergieverbrauch 2002 - 2018 nach Energieträgern, Anteile in </w:t>
+      </w:r>
+      <w:proofErr w:type="spellStart"/>
+      <w:r>
+        <w:t>TWh</w:t>
+      </w:r>
+      <w:proofErr w:type="spellEnd"/>
+    </w:p>
+    <w:p>
+      <w:pPr>
+        <w:numPr>
+          <w:ilvl w:val="1"/>
+          <w:numId w:val="5"/>
+        </w:numPr>
+        <w:ind w:left="709" w:hanging="792"/>
+      </w:pPr>
+      <w:r>
+        <w:t>Stadtbezirk X</w:t>
+      </w:r>
+      <w:r>
+        <w:t xml:space="preserve">, </w:t>
+      </w:r>
+      <w:r>
+        <w:t>alle Wohngebäude</w:t>
+      </w:r>
+      <w:r>
+        <w:t xml:space="preserve">, </w:t>
+      </w:r>
+      <w:r>
+        <w:t xml:space="preserve">flächenbezogener </w:t>
+      </w:r>
+      <w:r>
+        <w:t xml:space="preserve">Heizenergieverbrauch 2002 - 2018 in </w:t>
+      </w:r>
+      <w:proofErr w:type="spellStart"/>
+      <w:r>
+        <w:t>TWh</w:t>
+      </w:r>
+      <w:proofErr w:type="spellEnd"/>
+    </w:p>
+    <w:p>
+      <w:pPr>
+        <w:numPr>
+          <w:ilvl w:val="1"/>
+          <w:numId w:val="5"/>
+        </w:numPr>
+        <w:ind w:left="709" w:hanging="792"/>
+      </w:pPr>
+      <w:r>
+        <w:rPr>
+          <w:color w:val="00B050"/>
+        </w:rPr>
+        <w:t>Stadtbezirk X</w:t>
+      </w:r>
+      <w:r>
+        <w:rPr>
+          <w:color w:val="00B050"/>
+        </w:rPr>
+        <w:t xml:space="preserve">, </w:t>
+      </w:r>
+      <w:r>
+        <w:rPr>
+          <w:color w:val="00B050"/>
+        </w:rPr>
+        <w:t>alle Wohngebäude</w:t>
+      </w:r>
+      <w:r>
+        <w:rPr>
+          <w:color w:val="00B050"/>
+        </w:rPr>
+        <w:t xml:space="preserve">, </w:t>
+      </w:r>
+      <w:r>
+        <w:rPr>
+          <w:color w:val="00B050"/>
+        </w:rPr>
+        <w:t xml:space="preserve">flächenbezogener </w:t>
+      </w:r>
+      <w:r>
+        <w:rPr>
+          <w:color w:val="00B050"/>
+        </w:rPr>
+        <w:t xml:space="preserve">Heizenergieverbrauch </w:t>
+      </w:r>
+      <w:r>
+        <w:rPr>
+          <w:color w:val="00B050"/>
+        </w:rPr>
+        <w:t xml:space="preserve">nach Energieträgern </w:t>
+      </w:r>
+      <w:r>
+        <w:rPr>
+          <w:color w:val="00B050"/>
+        </w:rPr>
+        <w:t xml:space="preserve">2002 - 2018 in </w:t>
+      </w:r>
+      <w:proofErr w:type="spellStart"/>
+      <w:r>
+        <w:rPr>
+          <w:color w:val="00B050"/>
+        </w:rPr>
+        <w:t>TWh</w:t>
+      </w:r>
+      <w:proofErr w:type="spellEnd"/>
+    </w:p>
+    <w:p>
+      <w:pPr>
+        <w:numPr>
+          <w:ilvl w:val="1"/>
+          <w:numId w:val="5"/>
+        </w:numPr>
+        <w:ind w:left="709" w:hanging="792"/>
+      </w:pPr>
+      <w:r>
+        <w:t>Stadtbezirk X</w:t>
+      </w:r>
+      <w:r>
+        <w:t xml:space="preserve">, </w:t>
+      </w:r>
+      <w:r>
+        <w:t>alle Wohngebäude</w:t>
+      </w:r>
+      <w:r>
+        <w:t>, Heizenergieverbrauch 2002 - 2018 nach Energieträgern, Anteile in %</w:t>
+      </w:r>
+    </w:p>
+    <w:p>
+      <w:pPr>
+        <w:numPr>
+          <w:ilvl w:val="1"/>
+          <w:numId w:val="5"/>
+        </w:numPr>
+        <w:ind w:left="709" w:hanging="792"/>
+        <w:rPr>
+          <w:color w:val="FF0000"/>
+        </w:rPr>
+      </w:pPr>
+      <w:r>
+        <w:rPr>
+          <w:color w:val="FF0000"/>
+        </w:rPr>
+        <w:t>Stadtbezirk X</w:t>
+      </w:r>
+      <w:r>
+        <w:rPr>
+          <w:color w:val="FF0000"/>
+        </w:rPr>
+        <w:t xml:space="preserve">, </w:t>
+      </w:r>
+      <w:r>
+        <w:rPr>
+          <w:color w:val="FF0000"/>
+        </w:rPr>
+        <w:t>alle Wohngebäude</w:t>
+      </w:r>
+      <w:r>
+        <w:rPr>
+          <w:color w:val="FF0000"/>
+        </w:rPr>
+        <w:t xml:space="preserve">, flächenbezogener Heizenergieverbrauch und beheizte Wohnfläche 2002 </w:t>
+      </w:r>
+      <w:r>
+        <w:rPr>
+          <w:color w:val="FF0000"/>
+        </w:rPr>
+        <w:t>–</w:t>
+      </w:r>
+      <w:r>
+        <w:rPr>
+          <w:color w:val="FF0000"/>
+        </w:rPr>
+        <w:t xml:space="preserve"> 2018</w:t>
+      </w:r>
+    </w:p>
+    <w:p>
+      <w:pPr>
+        <w:numPr>
+          <w:ilvl w:val="1"/>
+          <w:numId w:val="5"/>
+        </w:numPr>
+        <w:ind w:left="709" w:hanging="792"/>
+        <w:rPr>
+          <w:color w:val="FF0000"/>
+        </w:rPr>
+      </w:pPr>
+      <w:r>
+        <w:rPr>
+          <w:color w:val="FF0000"/>
+        </w:rPr>
+        <w:t>Stadtbezirk X, alle Wohngebäude, flächenbezogener Heizenergieverbrauch neu errichteter Gebäude, Vergleich der Baujahre 1990 – 2001 (</w:t>
+      </w:r>
+      <w:proofErr w:type="spellStart"/>
+      <w:r>
+        <w:rPr>
+          <w:color w:val="FF0000"/>
+        </w:rPr>
+        <w:t>WSchV</w:t>
+      </w:r>
+      <w:proofErr w:type="spellEnd"/>
+      <w:r>
+        <w:rPr>
+          <w:color w:val="FF0000"/>
+        </w:rPr>
+        <w:t>) und 2002 – 2018 (EnEV)</w:t>
+      </w:r>
+    </w:p>
+    <w:p>
+      <w:pPr>
+        <w:ind w:left="-83"/>
+      </w:pPr>
+    </w:p>
+    <w:p>
+      <w:pPr>
+        <w:numPr>
+          <w:ilvl w:val="0"/>
+          <w:numId w:val="3"/>
+        </w:numPr>
+        <w:ind w:left="567" w:hanging="567"/>
+        <w:rPr>
+          <w:b/>
+          <w:bCs/>
+        </w:rPr>
+      </w:pPr>
+      <w:r>
+        <w:rPr>
+          <w:b/>
+          <w:bCs/>
+        </w:rPr>
+        <w:t>Stadtbezirk X</w:t>
+      </w:r>
+      <w:r>
+        <w:rPr>
+          <w:b/>
+          <w:bCs/>
+        </w:rPr>
+        <w:t xml:space="preserve">, 1-2 </w:t>
+      </w:r>
+      <w:proofErr w:type="spellStart"/>
+      <w:r>
+        <w:rPr>
+          <w:b/>
+          <w:bCs/>
+        </w:rPr>
+        <w:t>Famliengebäude</w:t>
+      </w:r>
+      <w:proofErr w:type="spellEnd"/>
+      <w:r>
+        <w:rPr>
+          <w:b/>
+          <w:bCs/>
+        </w:rPr>
+        <w:t xml:space="preserve">, Heizenergieverbrauch 2002 – 2018 </w:t>
+      </w:r>
+    </w:p>
+    <w:p>
+      <w:pPr>
+        <w:numPr>
+          <w:ilvl w:val="1"/>
+          <w:numId w:val="6"/>
+        </w:numPr>
+        <w:ind w:left="709" w:hanging="709"/>
+      </w:pPr>
+      <w:r>
+        <w:t>Stadtbezirk X</w:t>
+      </w:r>
+      <w:r>
+        <w:t xml:space="preserve">, </w:t>
+      </w:r>
+      <w:r>
+        <w:t>1-2 Familiengebäude</w:t>
+      </w:r>
+      <w:r>
+        <w:t xml:space="preserve">, Heizenergieverbrauch 2002 - 2018 in </w:t>
+      </w:r>
+      <w:proofErr w:type="spellStart"/>
+      <w:r>
+        <w:t>TWh</w:t>
+      </w:r>
+      <w:proofErr w:type="spellEnd"/>
+    </w:p>
+    <w:p>
+      <w:pPr>
+        <w:numPr>
+          <w:ilvl w:val="1"/>
+          <w:numId w:val="6"/>
+        </w:numPr>
+        <w:ind w:left="709" w:hanging="709"/>
       </w:pPr>
       <w:r>
         <w:lastRenderedPageBreak/>
@@ -9523,30 +10250,180 @@
         <w:t xml:space="preserve">, </w:t>
       </w:r>
       <w:r>
-        <w:t>Mehrfamiliengebäude</w:t>
-      </w:r>
-      <w:r>
-        <w:t>, flächenbezogene</w:t>
-      </w:r>
-      <w:r>
-        <w:t xml:space="preserve"> CO</w:t>
-      </w:r>
-      <w:r>
-        <w:rPr>
-          <w:vertAlign w:val="subscript"/>
-        </w:rPr>
-        <w:t>2</w:t>
-      </w:r>
-      <w:r>
-        <w:t xml:space="preserve">-Emssion </w:t>
-      </w:r>
-      <w:r>
-        <w:t xml:space="preserve">und beheizte Wohnfläche 2002 </w:t>
-      </w:r>
-      <w:r>
+        <w:t>1-2 Familiengebäude</w:t>
+      </w:r>
+      <w:r>
+        <w:t xml:space="preserve">, Heizenergieverbrauch 2002 - 2018 nach Energieträgern, Anteile in </w:t>
+      </w:r>
+      <w:proofErr w:type="spellStart"/>
+      <w:r>
+        <w:t>TWh</w:t>
+      </w:r>
+      <w:proofErr w:type="spellEnd"/>
+    </w:p>
+    <w:p>
+      <w:pPr>
+        <w:numPr>
+          <w:ilvl w:val="1"/>
+          <w:numId w:val="6"/>
+        </w:numPr>
+        <w:ind w:left="709" w:hanging="709"/>
+      </w:pPr>
+      <w:r>
+        <w:t>Stadtbezirk X</w:t>
+      </w:r>
+      <w:r>
+        <w:t xml:space="preserve">, </w:t>
+      </w:r>
+      <w:r>
+        <w:t>1-2 Familiengebäude</w:t>
+      </w:r>
+      <w:r>
+        <w:t xml:space="preserve">, </w:t>
+      </w:r>
+      <w:r>
+        <w:t xml:space="preserve">flächenbezogener </w:t>
+      </w:r>
+      <w:r>
+        <w:t xml:space="preserve">Heizenergieverbrauch 2002 - 2018 in </w:t>
+      </w:r>
+      <w:proofErr w:type="spellStart"/>
+      <w:r>
+        <w:t>TWh</w:t>
+      </w:r>
+      <w:proofErr w:type="spellEnd"/>
+    </w:p>
+    <w:p>
+      <w:pPr>
+        <w:numPr>
+          <w:ilvl w:val="1"/>
+          <w:numId w:val="6"/>
+        </w:numPr>
+        <w:ind w:left="709" w:hanging="709"/>
+      </w:pPr>
+      <w:r>
+        <w:rPr>
+          <w:color w:val="00B050"/>
+        </w:rPr>
+        <w:t>Stadtbezirk X</w:t>
+      </w:r>
+      <w:r>
+        <w:rPr>
+          <w:color w:val="00B050"/>
+        </w:rPr>
+        <w:t xml:space="preserve">, </w:t>
+      </w:r>
+      <w:r>
+        <w:rPr>
+          <w:color w:val="00B050"/>
+        </w:rPr>
+        <w:t>1-2 Familiengebäude</w:t>
+      </w:r>
+      <w:r>
+        <w:rPr>
+          <w:color w:val="00B050"/>
+        </w:rPr>
+        <w:t xml:space="preserve">, </w:t>
+      </w:r>
+      <w:r>
+        <w:rPr>
+          <w:color w:val="00B050"/>
+        </w:rPr>
+        <w:t xml:space="preserve">flächenbezogener </w:t>
+      </w:r>
+      <w:r>
+        <w:rPr>
+          <w:color w:val="00B050"/>
+        </w:rPr>
+        <w:t xml:space="preserve">Heizenergieverbrauch </w:t>
+      </w:r>
+      <w:r>
+        <w:rPr>
+          <w:color w:val="00B050"/>
+        </w:rPr>
+        <w:t xml:space="preserve">nach Energieträgern </w:t>
+      </w:r>
+      <w:r>
+        <w:rPr>
+          <w:color w:val="00B050"/>
+        </w:rPr>
+        <w:t xml:space="preserve">2002 - 2018 in </w:t>
+      </w:r>
+      <w:proofErr w:type="spellStart"/>
+      <w:r>
+        <w:rPr>
+          <w:color w:val="00B050"/>
+        </w:rPr>
+        <w:t>TWh</w:t>
+      </w:r>
+      <w:proofErr w:type="spellEnd"/>
+    </w:p>
+    <w:p>
+      <w:pPr>
+        <w:numPr>
+          <w:ilvl w:val="1"/>
+          <w:numId w:val="6"/>
+        </w:numPr>
+        <w:ind w:left="709" w:hanging="709"/>
+      </w:pPr>
+      <w:r>
+        <w:t>Stadtbezirk X</w:t>
+      </w:r>
+      <w:r>
+        <w:t xml:space="preserve">, </w:t>
+      </w:r>
+      <w:r>
+        <w:t>1-2 Familiengebäude</w:t>
+      </w:r>
+      <w:r>
+        <w:t>, Heizenergieverbrauch 2002 - 2018 nach Energieträgern, Anteile in %</w:t>
+      </w:r>
+    </w:p>
+    <w:p>
+      <w:pPr>
+        <w:numPr>
+          <w:ilvl w:val="1"/>
+          <w:numId w:val="6"/>
+        </w:numPr>
+        <w:ind w:left="709" w:hanging="709"/>
+        <w:rPr>
+          <w:color w:val="FF0000"/>
+        </w:rPr>
+      </w:pPr>
+      <w:r>
+        <w:rPr>
+          <w:color w:val="FF0000"/>
+        </w:rPr>
+        <w:t>Stadtbezirk X</w:t>
+      </w:r>
+      <w:r>
+        <w:rPr>
+          <w:color w:val="FF0000"/>
+        </w:rPr>
+        <w:t xml:space="preserve">, </w:t>
+      </w:r>
+      <w:r>
+        <w:rPr>
+          <w:color w:val="FF0000"/>
+        </w:rPr>
+        <w:t>1-2 Familiengebäude</w:t>
+      </w:r>
+      <w:r>
+        <w:rPr>
+          <w:color w:val="FF0000"/>
+        </w:rPr>
+        <w:t xml:space="preserve">, flächenbezogener Heizenergieverbrauch und beheizte Wohnfläche 2002 </w:t>
+      </w:r>
+      <w:r>
+        <w:rPr>
+          <w:color w:val="FF0000"/>
+        </w:rPr>
         <w:t>–</w:t>
       </w:r>
       <w:r>
+        <w:rPr>
+          <w:color w:val="FF0000"/>
+        </w:rPr>
         <w:t xml:space="preserve"> 2018</w:t>
       </w:r>
     </w:p>
@@ -9554,223 +10431,28 @@
       <w:pPr>
         <w:numPr>
           <w:ilvl w:val="1"/>
-          <w:numId w:val="2"/>
+          <w:numId w:val="6"/>
         </w:numPr>
         <w:ind w:left="709" w:hanging="709"/>
       </w:pPr>
       <w:r>
-        <w:t>Emission pro Einwohner</w:t>
-      </w:r>
-    </w:p>
-    <w:p>
-      <w:pPr>
-        <w:numPr>
-          <w:ilvl w:val="2"/>
-          <w:numId w:val="2"/>
-        </w:numPr>
-        <w:ind w:hanging="657"/>
-      </w:pPr>
-      <w:r>
-        <w:t xml:space="preserve">Stadtbezirke XX, Mehrfamiliengebäude, </w:t>
-      </w:r>
-      <w:r>
-        <w:t>CO</w:t>
-      </w:r>
-      <w:r>
-        <w:t>2</w:t>
-      </w:r>
-      <w:r>
-        <w:t>-Emission aus der Beheizung von Wohnraum pro Einwohner 2002 - 2018</w:t>
-      </w:r>
-    </w:p>
-    <w:p>
-      <w:pPr>
-        <w:numPr>
-          <w:ilvl w:val="1"/>
-          <w:numId w:val="2"/>
-        </w:numPr>
-        <w:ind w:left="709" w:hanging="709"/>
-      </w:pPr>
-      <w:r>
-        <w:t>Prognose</w:t>
-      </w:r>
-    </w:p>
-    <w:p>
-      <w:pPr>
-        <w:numPr>
-          <w:ilvl w:val="2"/>
-          <w:numId w:val="2"/>
-        </w:numPr>
-        <w:ind w:hanging="657"/>
-      </w:pPr>
-      <w:r>
-        <w:t>Alle Stadtbezirke</w:t>
-      </w:r>
-      <w:r>
-        <w:t xml:space="preserve">, </w:t>
-      </w:r>
-      <w:r>
-        <w:t xml:space="preserve">Prognose der </w:t>
-      </w:r>
-      <w:r>
-        <w:t>CO</w:t>
-      </w:r>
-      <w:r>
-        <w:rPr>
-          <w:vertAlign w:val="subscript"/>
-        </w:rPr>
-        <w:t>2</w:t>
-      </w:r>
-      <w:r>
-        <w:t>-</w:t>
-      </w:r>
-      <w:r>
-        <w:t>Emission</w:t>
-      </w:r>
-      <w:r>
-        <w:t xml:space="preserve"> aus Behei</w:t>
-      </w:r>
-      <w:r>
-        <w:softHyphen/>
-      </w:r>
-      <w:r>
-        <w:t>zung</w:t>
-      </w:r>
-      <w:r>
-        <w:t xml:space="preserve"> von Mehrfamiliengebäuden</w:t>
-      </w:r>
-      <w:r>
-        <w:t xml:space="preserve"> 201</w:t>
-      </w:r>
-      <w:r>
-        <w:t>9 - 2030</w:t>
-      </w:r>
-      <w:r>
-        <w:t xml:space="preserve"> in Mio. t</w:t>
-      </w:r>
-      <w:r>
-        <w:t xml:space="preserve"> (Trend Polynom 2. Grades)</w:t>
-      </w:r>
-    </w:p>
-    <w:p>
-      <w:pPr>
-        <w:numPr>
-          <w:ilvl w:val="1"/>
-          <w:numId w:val="2"/>
-        </w:numPr>
-        <w:ind w:left="709" w:hanging="709"/>
-      </w:pPr>
-      <w:proofErr w:type="spellStart"/>
-      <w:r>
-        <w:t>Einflussfaktoren</w:t>
-      </w:r>
-      <w:proofErr w:type="spellEnd"/>
-    </w:p>
-    <w:p>
-      <w:pPr>
-        <w:numPr>
-          <w:ilvl w:val="2"/>
-          <w:numId w:val="2"/>
-        </w:numPr>
-        <w:ind w:hanging="657"/>
-      </w:pPr>
-      <w:r>
-        <w:t>Stadtbezirk X</w:t>
-      </w:r>
-      <w:r>
-        <w:t xml:space="preserve">, </w:t>
-      </w:r>
-      <w:r>
-        <w:t xml:space="preserve">Mehrfamiliengebäude, </w:t>
-      </w:r>
-      <w:proofErr w:type="spellStart"/>
-      <w:r>
-        <w:t>Einfluss</w:t>
-      </w:r>
-      <w:proofErr w:type="spellEnd"/>
-      <w:r>
-        <w:t xml:space="preserve"> der Änderung der beheizten Flächen, des flächenbezogenen Heizenergieverbrauchs, des Energieträgerwechsels und der </w:t>
-      </w:r>
-      <w:proofErr w:type="spellStart"/>
-      <w:r>
-        <w:t>Dekarbonisierung</w:t>
-      </w:r>
-      <w:proofErr w:type="spellEnd"/>
-      <w:r>
-        <w:t xml:space="preserve"> auf die CO</w:t>
-      </w:r>
-      <w:r>
-        <w:t>2</w:t>
-      </w:r>
-      <w:r>
-        <w:t>-Emission</w:t>
-      </w:r>
-    </w:p>
-    <w:p>
-      <w:pPr>
-        <w:numPr>
-          <w:ilvl w:val="2"/>
-          <w:numId w:val="2"/>
-        </w:numPr>
-        <w:ind w:hanging="657"/>
-      </w:pPr>
-      <w:r>
-        <w:t>Stadtbezirk X</w:t>
-      </w:r>
-      <w:r>
-        <w:t xml:space="preserve">, </w:t>
-      </w:r>
-      <w:r>
-        <w:t>Mehrfamiliengebäude, Veränderung der flächenbezogenen CO</w:t>
-      </w:r>
-      <w:r>
-        <w:rPr>
-          <w:vertAlign w:val="subscript"/>
-        </w:rPr>
-        <w:t>2</w:t>
-      </w:r>
-      <w:r>
-        <w:t xml:space="preserve">-Emission aus Beheizung zwischen 2012 und 2018 </w:t>
-      </w:r>
-    </w:p>
-    <w:p>
-      <w:pPr>
-        <w:numPr>
-          <w:ilvl w:val="2"/>
-          <w:numId w:val="2"/>
-        </w:numPr>
-        <w:ind w:hanging="657"/>
-      </w:pPr>
-      <w:r>
-        <w:t>Stadtbezirk X, Mehrfamiliengebäude, Emissionsintensität der Beheizung von Wohnraum 2002 – 2018 in kg CO</w:t>
-      </w:r>
-      <w:r>
-        <w:rPr>
-          <w:vertAlign w:val="subscript"/>
-        </w:rPr>
-        <w:t xml:space="preserve">2 </w:t>
-      </w:r>
-      <w:r>
-        <w:t>- Emission je kWh Heizenergieverbrauch</w:t>
-      </w:r>
-    </w:p>
-    <w:p>
-      <w:pPr>
-        <w:numPr>
-          <w:ilvl w:val="2"/>
-          <w:numId w:val="2"/>
-        </w:numPr>
-        <w:ind w:hanging="657"/>
-      </w:pPr>
-      <w:r>
-        <w:t>Stadtbezirk X, Mehrfamiliengebäude, CO2-Emission neu errichteter Gebäude, Vergleich der Baujahre 1990 – 2001 (</w:t>
-      </w:r>
-      <w:proofErr w:type="spellStart"/>
-      <w:r>
+        <w:rPr>
+          <w:color w:val="FF0000"/>
+        </w:rPr>
+        <w:t>Stadtbezirk X, 1-2 Familiengebäude, flächenbezogener Heizenergieverbrauch neu errichteter Gebäude, Vergleich der Baujahre 1990 – 2001 (</w:t>
+      </w:r>
+      <w:proofErr w:type="spellStart"/>
+      <w:r>
+        <w:rPr>
+          <w:color w:val="FF0000"/>
+        </w:rPr>
         <w:t>WSchV</w:t>
       </w:r>
       <w:proofErr w:type="spellEnd"/>
       <w:r>
+        <w:rPr>
+          <w:color w:val="FF0000"/>
+        </w:rPr>
         <w:t>) und 2002 – 2018 (EnEV)</w:t>
       </w:r>
     </w:p>
@@ -9786,235 +10468,889 @@
           <w:numId w:val="3"/>
         </w:numPr>
         <w:ind w:left="567" w:hanging="567"/>
-      </w:pPr>
-      <w:r>
         <w:rPr>
           <w:b/>
           <w:bCs/>
         </w:rPr>
-        <w:t>Stadtbezirk X</w:t>
-      </w:r>
+      </w:pPr>
       <w:r>
         <w:rPr>
           <w:b/>
           <w:bCs/>
         </w:rPr>
-        <w:t xml:space="preserve">, </w:t>
+        <w:t>Stadtbezirk X</w:t>
       </w:r>
       <w:r>
         <w:rPr>
           <w:b/>
           <w:bCs/>
         </w:rPr>
-        <w:t>alle Wohngebäude</w:t>
-      </w:r>
-      <w:r>
+        <w:t xml:space="preserve">, Mehrfamiliengebäude, Heizenergieverbrauch 2002 – 2018 </w:t>
+      </w:r>
+    </w:p>
+    <w:p>
+      <w:pPr>
+        <w:numPr>
+          <w:ilvl w:val="1"/>
+          <w:numId w:val="7"/>
+        </w:numPr>
+        <w:ind w:left="709" w:hanging="709"/>
+      </w:pPr>
+      <w:r>
+        <w:t>Stadtbezirk X</w:t>
+      </w:r>
+      <w:r>
+        <w:t xml:space="preserve">, </w:t>
+      </w:r>
+      <w:r>
+        <w:t>Mehr</w:t>
+      </w:r>
+      <w:r>
+        <w:t>f</w:t>
+      </w:r>
+      <w:r>
+        <w:t>amiliengebäude</w:t>
+      </w:r>
+      <w:r>
+        <w:t xml:space="preserve">, Heizenergieverbrauch 2002 - 2018 in </w:t>
+      </w:r>
+      <w:proofErr w:type="spellStart"/>
+      <w:r>
+        <w:t>TWh</w:t>
+      </w:r>
+      <w:proofErr w:type="spellEnd"/>
+    </w:p>
+    <w:p>
+      <w:pPr>
+        <w:numPr>
+          <w:ilvl w:val="1"/>
+          <w:numId w:val="7"/>
+        </w:numPr>
+        <w:ind w:left="709" w:hanging="709"/>
+      </w:pPr>
+      <w:r>
+        <w:t>Stadtbezirk X</w:t>
+      </w:r>
+      <w:r>
+        <w:t xml:space="preserve">, </w:t>
+      </w:r>
+      <w:r>
+        <w:t>Mehr</w:t>
+      </w:r>
+      <w:r>
+        <w:t>f</w:t>
+      </w:r>
+      <w:r>
+        <w:t>amiliengebäude</w:t>
+      </w:r>
+      <w:r>
+        <w:t xml:space="preserve">, Heizenergieverbrauch 2002 - 2018 nach Energieträgern, Anteile in </w:t>
+      </w:r>
+      <w:proofErr w:type="spellStart"/>
+      <w:r>
+        <w:t>TWh</w:t>
+      </w:r>
+      <w:proofErr w:type="spellEnd"/>
+    </w:p>
+    <w:p>
+      <w:pPr>
+        <w:numPr>
+          <w:ilvl w:val="1"/>
+          <w:numId w:val="7"/>
+        </w:numPr>
+        <w:ind w:left="709" w:hanging="709"/>
+      </w:pPr>
+      <w:r>
+        <w:t>Stadtbezirk X</w:t>
+      </w:r>
+      <w:r>
+        <w:t xml:space="preserve">, </w:t>
+      </w:r>
+      <w:r>
+        <w:t>Mehr</w:t>
+      </w:r>
+      <w:r>
+        <w:t>f</w:t>
+      </w:r>
+      <w:r>
+        <w:t>amiliengebäude</w:t>
+      </w:r>
+      <w:r>
+        <w:t xml:space="preserve">, </w:t>
+      </w:r>
+      <w:r>
+        <w:t xml:space="preserve">flächenbezogener </w:t>
+      </w:r>
+      <w:r>
+        <w:t xml:space="preserve">Heizenergieverbrauch 2002 - 2018 in </w:t>
+      </w:r>
+      <w:proofErr w:type="spellStart"/>
+      <w:r>
+        <w:t>TWh</w:t>
+      </w:r>
+      <w:proofErr w:type="spellEnd"/>
+    </w:p>
+    <w:p>
+      <w:pPr>
+        <w:numPr>
+          <w:ilvl w:val="1"/>
+          <w:numId w:val="7"/>
+        </w:numPr>
+        <w:ind w:left="709" w:hanging="709"/>
+      </w:pPr>
+      <w:r>
+        <w:rPr>
+          <w:color w:val="00B050"/>
+        </w:rPr>
+        <w:t>Stadtbezirk X</w:t>
+      </w:r>
+      <w:r>
+        <w:rPr>
+          <w:color w:val="00B050"/>
+        </w:rPr>
+        <w:t xml:space="preserve">, </w:t>
+      </w:r>
+      <w:r>
+        <w:rPr>
+          <w:color w:val="00B050"/>
+        </w:rPr>
+        <w:t>Mehr</w:t>
+      </w:r>
+      <w:r>
+        <w:rPr>
+          <w:color w:val="00B050"/>
+        </w:rPr>
+        <w:t>f</w:t>
+      </w:r>
+      <w:r>
+        <w:rPr>
+          <w:color w:val="00B050"/>
+        </w:rPr>
+        <w:t>amiliengebäude</w:t>
+      </w:r>
+      <w:r>
+        <w:rPr>
+          <w:color w:val="00B050"/>
+        </w:rPr>
+        <w:t xml:space="preserve">, </w:t>
+      </w:r>
+      <w:r>
+        <w:rPr>
+          <w:color w:val="00B050"/>
+        </w:rPr>
+        <w:t xml:space="preserve">flächenbezogener </w:t>
+      </w:r>
+      <w:r>
+        <w:rPr>
+          <w:color w:val="00B050"/>
+        </w:rPr>
+        <w:t xml:space="preserve">Heizenergieverbrauch </w:t>
+      </w:r>
+      <w:r>
+        <w:rPr>
+          <w:color w:val="00B050"/>
+        </w:rPr>
+        <w:t xml:space="preserve">nach Energieträgern </w:t>
+      </w:r>
+      <w:r>
+        <w:rPr>
+          <w:color w:val="00B050"/>
+        </w:rPr>
+        <w:t xml:space="preserve">2002 - 2018 in </w:t>
+      </w:r>
+      <w:proofErr w:type="spellStart"/>
+      <w:r>
+        <w:rPr>
+          <w:color w:val="00B050"/>
+        </w:rPr>
+        <w:t>TWh</w:t>
+      </w:r>
+      <w:proofErr w:type="spellEnd"/>
+    </w:p>
+    <w:p>
+      <w:pPr>
+        <w:numPr>
+          <w:ilvl w:val="1"/>
+          <w:numId w:val="7"/>
+        </w:numPr>
+        <w:ind w:left="709" w:hanging="709"/>
+      </w:pPr>
+      <w:r>
+        <w:t>Stadtbezirk X</w:t>
+      </w:r>
+      <w:r>
+        <w:t xml:space="preserve">, </w:t>
+      </w:r>
+      <w:r>
+        <w:t>Mehr</w:t>
+      </w:r>
+      <w:r>
+        <w:t>f</w:t>
+      </w:r>
+      <w:r>
+        <w:t>amiliengebäude</w:t>
+      </w:r>
+      <w:r>
+        <w:t>, Heizenergieverbrauch 2002 - 2018 nach Energieträgern, Anteile in %</w:t>
+      </w:r>
+    </w:p>
+    <w:p>
+      <w:pPr>
+        <w:numPr>
+          <w:ilvl w:val="1"/>
+          <w:numId w:val="7"/>
+        </w:numPr>
+        <w:ind w:left="709" w:hanging="709"/>
+        <w:rPr>
+          <w:color w:val="FF0000"/>
+        </w:rPr>
+      </w:pPr>
+      <w:r>
+        <w:rPr>
+          <w:color w:val="FF0000"/>
+        </w:rPr>
+        <w:t>Stadtbezirk X</w:t>
+      </w:r>
+      <w:r>
+        <w:rPr>
+          <w:color w:val="FF0000"/>
+        </w:rPr>
+        <w:t xml:space="preserve">, </w:t>
+      </w:r>
+      <w:r>
+        <w:rPr>
+          <w:color w:val="FF0000"/>
+        </w:rPr>
+        <w:t>Mehr</w:t>
+      </w:r>
+      <w:r>
+        <w:rPr>
+          <w:color w:val="FF0000"/>
+        </w:rPr>
+        <w:t>f</w:t>
+      </w:r>
+      <w:r>
+        <w:rPr>
+          <w:color w:val="FF0000"/>
+        </w:rPr>
+        <w:t>amiliengebäude</w:t>
+      </w:r>
+      <w:r>
+        <w:rPr>
+          <w:color w:val="FF0000"/>
+        </w:rPr>
+        <w:t xml:space="preserve">, flächenbezogener Heizenergieverbrauch und beheizte Wohnfläche 2002 </w:t>
+      </w:r>
+      <w:r>
+        <w:rPr>
+          <w:color w:val="FF0000"/>
+        </w:rPr>
+        <w:t>–</w:t>
+      </w:r>
+      <w:r>
+        <w:rPr>
+          <w:color w:val="FF0000"/>
+        </w:rPr>
+        <w:t xml:space="preserve"> 2018</w:t>
+      </w:r>
+    </w:p>
+    <w:p>
+      <w:pPr>
+        <w:numPr>
+          <w:ilvl w:val="1"/>
+          <w:numId w:val="7"/>
+        </w:numPr>
+        <w:ind w:left="709" w:hanging="709"/>
+        <w:rPr>
+          <w:color w:val="FF0000"/>
+        </w:rPr>
+      </w:pPr>
+      <w:r>
+        <w:rPr>
+          <w:color w:val="FF0000"/>
+        </w:rPr>
+        <w:t>Stadtbezirk X, Mehrfamiliengebäude, flächenbezogener Heizenergieverbrauch neu errichteter Gebäude, Vergleich der Baujahre 1990 – 2001 (</w:t>
+      </w:r>
+      <w:proofErr w:type="spellStart"/>
+      <w:r>
+        <w:rPr>
+          <w:color w:val="FF0000"/>
+        </w:rPr>
+        <w:t>WSchV</w:t>
+      </w:r>
+      <w:proofErr w:type="spellEnd"/>
+      <w:r>
+        <w:rPr>
+          <w:color w:val="FF0000"/>
+        </w:rPr>
+        <w:t>) und 2002 – 2018 (EnEV)</w:t>
+      </w:r>
+    </w:p>
+    <w:p>
+      <w:pPr>
+        <w:ind w:left="567"/>
+      </w:pPr>
+    </w:p>
+    <w:p>
+      <w:pPr>
+        <w:numPr>
+          <w:ilvl w:val="0"/>
+          <w:numId w:val="3"/>
+        </w:numPr>
+        <w:ind w:left="567" w:hanging="567"/>
         <w:rPr>
           <w:b/>
           <w:bCs/>
-        </w:rPr>
-        <w:t xml:space="preserve">, Heizenergieverbrauch 2002 – 2018 </w:t>
+          <w:color w:val="FF0000"/>
+        </w:rPr>
+      </w:pPr>
+      <w:r>
+        <w:rPr>
+          <w:b/>
+          <w:bCs/>
+          <w:color w:val="FF0000"/>
+        </w:rPr>
+        <w:t>Stadtbezirk X</w:t>
+      </w:r>
+      <w:r>
+        <w:rPr>
+          <w:b/>
+          <w:bCs/>
+          <w:color w:val="FF0000"/>
+        </w:rPr>
+        <w:t>, 1-2 Familiengebäude</w:t>
+      </w:r>
+      <w:r>
+        <w:rPr>
+          <w:b/>
+          <w:bCs/>
+          <w:color w:val="FF0000"/>
+        </w:rPr>
+        <w:t xml:space="preserve"> (1-2 FG) und Mehrfamiliengebäude (MFG) im Vergleich</w:t>
+      </w:r>
+      <w:r>
+        <w:rPr>
+          <w:b/>
+          <w:bCs/>
+          <w:color w:val="FF0000"/>
+        </w:rPr>
+        <w:t xml:space="preserve">, </w:t>
+      </w:r>
+      <w:r>
+        <w:rPr>
+          <w:b/>
+          <w:bCs/>
+          <w:color w:val="FF0000"/>
+        </w:rPr>
+        <w:t>CO</w:t>
+      </w:r>
+      <w:r>
+        <w:rPr>
+          <w:b/>
+          <w:bCs/>
+          <w:color w:val="FF0000"/>
+          <w:vertAlign w:val="subscript"/>
+        </w:rPr>
+        <w:t>2</w:t>
+      </w:r>
+      <w:r>
+        <w:rPr>
+          <w:b/>
+          <w:bCs/>
+          <w:color w:val="FF0000"/>
+        </w:rPr>
+        <w:t>-</w:t>
+      </w:r>
+      <w:r>
+        <w:rPr>
+          <w:b/>
+          <w:bCs/>
+          <w:color w:val="FF0000"/>
+        </w:rPr>
+        <w:t>Emission</w:t>
+      </w:r>
+      <w:r>
+        <w:rPr>
+          <w:b/>
+          <w:bCs/>
+          <w:color w:val="FF0000"/>
+        </w:rPr>
+        <w:t xml:space="preserve"> aus Beheizung 2002 – 2008</w:t>
       </w:r>
     </w:p>
     <w:p>
       <w:pPr>
         <w:numPr>
           <w:ilvl w:val="1"/>
-          <w:numId w:val="5"/>
-        </w:numPr>
-        <w:ind w:left="709" w:hanging="792"/>
-      </w:pPr>
-      <w:r>
+          <w:numId w:val="8"/>
+        </w:numPr>
+        <w:ind w:left="709" w:hanging="709"/>
+        <w:rPr>
+          <w:color w:val="FF0000"/>
+        </w:rPr>
+      </w:pPr>
+      <w:r>
+        <w:rPr>
+          <w:color w:val="FF0000"/>
+        </w:rPr>
         <w:t>Stadtbezirk X</w:t>
       </w:r>
       <w:r>
+        <w:rPr>
+          <w:color w:val="FF0000"/>
+        </w:rPr>
         <w:t xml:space="preserve">, </w:t>
       </w:r>
       <w:r>
-        <w:t>alle Wohngebäude</w:t>
-      </w:r>
-      <w:r>
-        <w:t xml:space="preserve">, Heizenergieverbrauch 2002 - 2018 in </w:t>
-      </w:r>
-      <w:proofErr w:type="spellStart"/>
-      <w:r>
-        <w:t>TWh</w:t>
-      </w:r>
-      <w:proofErr w:type="spellEnd"/>
+        <w:rPr>
+          <w:color w:val="FF0000"/>
+        </w:rPr>
+        <w:t>1-2 FG &amp; MF</w:t>
+      </w:r>
+      <w:r>
+        <w:rPr>
+          <w:color w:val="FF0000"/>
+        </w:rPr>
+        <w:t>G</w:t>
+      </w:r>
+      <w:r>
+        <w:rPr>
+          <w:color w:val="FF0000"/>
+        </w:rPr>
+        <w:t>,</w:t>
+      </w:r>
+      <w:r>
+        <w:rPr>
+          <w:color w:val="FF0000"/>
+        </w:rPr>
+        <w:t xml:space="preserve"> </w:t>
+      </w:r>
+      <w:r>
+        <w:rPr>
+          <w:color w:val="FF0000"/>
+        </w:rPr>
+        <w:t xml:space="preserve">Beitrag zur </w:t>
+      </w:r>
+      <w:r>
+        <w:rPr>
+          <w:color w:val="FF0000"/>
+        </w:rPr>
+        <w:t>CO</w:t>
+      </w:r>
+      <w:r>
+        <w:rPr>
+          <w:color w:val="FF0000"/>
+          <w:vertAlign w:val="subscript"/>
+        </w:rPr>
+        <w:t>2</w:t>
+      </w:r>
+      <w:r>
+        <w:rPr>
+          <w:color w:val="FF0000"/>
+        </w:rPr>
+        <w:t>-</w:t>
+      </w:r>
+      <w:r>
+        <w:rPr>
+          <w:color w:val="FF0000"/>
+        </w:rPr>
+        <w:t>Emission</w:t>
+      </w:r>
+      <w:r>
+        <w:rPr>
+          <w:color w:val="FF0000"/>
+        </w:rPr>
+        <w:t xml:space="preserve"> aus Beheizung 2002 - 2018 in Mio. t</w:t>
+      </w:r>
     </w:p>
     <w:p>
       <w:pPr>
         <w:numPr>
           <w:ilvl w:val="1"/>
-          <w:numId w:val="5"/>
-        </w:numPr>
-        <w:ind w:left="709" w:hanging="792"/>
-      </w:pPr>
-      <w:r>
+          <w:numId w:val="8"/>
+        </w:numPr>
+        <w:ind w:left="709" w:hanging="709"/>
+        <w:rPr>
+          <w:color w:val="FF0000"/>
+        </w:rPr>
+      </w:pPr>
+      <w:r>
+        <w:rPr>
+          <w:color w:val="FF0000"/>
+        </w:rPr>
         <w:t>Stadtbezirk X</w:t>
       </w:r>
       <w:r>
+        <w:rPr>
+          <w:color w:val="FF0000"/>
+        </w:rPr>
         <w:t xml:space="preserve">, </w:t>
       </w:r>
       <w:r>
-        <w:t>alle Wohngebäude</w:t>
-      </w:r>
-      <w:r>
-        <w:t xml:space="preserve">, Heizenergieverbrauch 2002 - 2018 nach Energieträgern, Anteile in </w:t>
-      </w:r>
-      <w:proofErr w:type="spellStart"/>
-      <w:r>
-        <w:t>TWh</w:t>
-      </w:r>
-      <w:proofErr w:type="spellEnd"/>
+        <w:rPr>
+          <w:color w:val="FF0000"/>
+        </w:rPr>
+        <w:t>1-2 FG &amp; MF</w:t>
+      </w:r>
+      <w:r>
+        <w:rPr>
+          <w:color w:val="FF0000"/>
+        </w:rPr>
+        <w:t>G</w:t>
+      </w:r>
+      <w:r>
+        <w:rPr>
+          <w:color w:val="FF0000"/>
+        </w:rPr>
+        <w:t>,</w:t>
+      </w:r>
+      <w:r>
+        <w:rPr>
+          <w:color w:val="FF0000"/>
+        </w:rPr>
+        <w:t xml:space="preserve"> </w:t>
+      </w:r>
+      <w:r>
+        <w:rPr>
+          <w:color w:val="FF0000"/>
+        </w:rPr>
+        <w:t xml:space="preserve">Beitrag zur </w:t>
+      </w:r>
+      <w:r>
+        <w:rPr>
+          <w:color w:val="FF0000"/>
+        </w:rPr>
+        <w:t>CO</w:t>
+      </w:r>
+      <w:r>
+        <w:rPr>
+          <w:color w:val="FF0000"/>
+          <w:vertAlign w:val="subscript"/>
+        </w:rPr>
+        <w:t>2</w:t>
+      </w:r>
+      <w:r>
+        <w:rPr>
+          <w:color w:val="FF0000"/>
+        </w:rPr>
+        <w:t>-</w:t>
+      </w:r>
+      <w:r>
+        <w:rPr>
+          <w:color w:val="FF0000"/>
+        </w:rPr>
+        <w:t>Emission</w:t>
+      </w:r>
+      <w:r>
+        <w:rPr>
+          <w:color w:val="FF0000"/>
+        </w:rPr>
+        <w:t xml:space="preserve"> aus Beheizung 2002 </w:t>
+      </w:r>
+      <w:r>
+        <w:rPr>
+          <w:color w:val="FF0000"/>
+        </w:rPr>
+        <w:t>–</w:t>
+      </w:r>
+      <w:r>
+        <w:rPr>
+          <w:color w:val="FF0000"/>
+        </w:rPr>
+        <w:t xml:space="preserve"> 2018</w:t>
+      </w:r>
+      <w:r>
+        <w:rPr>
+          <w:color w:val="FF0000"/>
+        </w:rPr>
+        <w:t>, Anteile</w:t>
+      </w:r>
+      <w:r>
+        <w:rPr>
+          <w:color w:val="FF0000"/>
+        </w:rPr>
+        <w:t xml:space="preserve"> in </w:t>
+      </w:r>
+      <w:r>
+        <w:rPr>
+          <w:color w:val="FF0000"/>
+        </w:rPr>
+        <w:t>Prozent</w:t>
+      </w:r>
     </w:p>
     <w:p>
       <w:pPr>
         <w:numPr>
           <w:ilvl w:val="1"/>
-          <w:numId w:val="5"/>
-        </w:numPr>
-        <w:ind w:left="709" w:hanging="792"/>
-      </w:pPr>
-      <w:r>
+          <w:numId w:val="8"/>
+        </w:numPr>
+        <w:ind w:left="709" w:hanging="709"/>
+        <w:rPr>
+          <w:color w:val="FF0000"/>
+        </w:rPr>
+      </w:pPr>
+      <w:r>
+        <w:rPr>
+          <w:color w:val="FF0000"/>
+        </w:rPr>
         <w:t>Stadtbezirk X</w:t>
       </w:r>
       <w:r>
+        <w:rPr>
+          <w:color w:val="FF0000"/>
+        </w:rPr>
         <w:t xml:space="preserve">, </w:t>
       </w:r>
       <w:r>
-        <w:t>alle Wohngebäude</w:t>
-      </w:r>
-      <w:r>
+        <w:rPr>
+          <w:color w:val="FF0000"/>
+        </w:rPr>
+        <w:t>1-2 FG &amp; MFG,</w:t>
+      </w:r>
+      <w:r>
+        <w:rPr>
+          <w:color w:val="FF0000"/>
+        </w:rPr>
+        <w:t xml:space="preserve"> </w:t>
+      </w:r>
+      <w:r>
+        <w:rPr>
+          <w:color w:val="FF0000"/>
+        </w:rPr>
+        <w:t>f</w:t>
+      </w:r>
+      <w:r>
+        <w:rPr>
+          <w:color w:val="FF0000"/>
+        </w:rPr>
+        <w:t xml:space="preserve">lächenbezogene </w:t>
+      </w:r>
+      <w:r>
+        <w:rPr>
+          <w:color w:val="FF0000"/>
+        </w:rPr>
+        <w:t>CO</w:t>
+      </w:r>
+      <w:r>
+        <w:rPr>
+          <w:color w:val="FF0000"/>
+          <w:vertAlign w:val="subscript"/>
+        </w:rPr>
+        <w:t>2</w:t>
+      </w:r>
+      <w:r>
+        <w:rPr>
+          <w:color w:val="FF0000"/>
+        </w:rPr>
+        <w:t>-</w:t>
+      </w:r>
+      <w:r>
+        <w:rPr>
+          <w:color w:val="FF0000"/>
+        </w:rPr>
+        <w:t>Emission</w:t>
+      </w:r>
+      <w:r>
+        <w:rPr>
+          <w:color w:val="FF0000"/>
+        </w:rPr>
+        <w:t xml:space="preserve"> aus Beheizung 2002 - 2018 </w:t>
+      </w:r>
+      <w:r>
+        <w:rPr>
+          <w:color w:val="FF0000"/>
+        </w:rPr>
+        <w:t>im Vergleich</w:t>
+      </w:r>
+    </w:p>
+    <w:p>
+      <w:pPr>
+        <w:numPr>
+          <w:ilvl w:val="1"/>
+          <w:numId w:val="8"/>
+        </w:numPr>
+        <w:ind w:left="709" w:hanging="709"/>
+        <w:rPr>
+          <w:color w:val="FF0000"/>
+        </w:rPr>
+      </w:pPr>
+      <w:r>
+        <w:rPr>
+          <w:color w:val="FF0000"/>
+        </w:rPr>
+        <w:lastRenderedPageBreak/>
+        <w:t>Stadtbezirk X</w:t>
+      </w:r>
+      <w:r>
+        <w:rPr>
+          <w:color w:val="FF0000"/>
+        </w:rPr>
         <w:t xml:space="preserve">, </w:t>
       </w:r>
       <w:r>
-        <w:t xml:space="preserve">flächenbezogener </w:t>
-      </w:r>
-      <w:r>
-        <w:t xml:space="preserve">Heizenergieverbrauch 2002 - 2018 in </w:t>
-      </w:r>
-      <w:proofErr w:type="spellStart"/>
-      <w:r>
-        <w:t>TWh</w:t>
-      </w:r>
-      <w:proofErr w:type="spellEnd"/>
+        <w:rPr>
+          <w:color w:val="FF0000"/>
+        </w:rPr>
+        <w:t>1-2 FG &amp; MFG,</w:t>
+      </w:r>
+      <w:r>
+        <w:rPr>
+          <w:color w:val="FF0000"/>
+        </w:rPr>
+        <w:t xml:space="preserve"> </w:t>
+      </w:r>
+      <w:r>
+        <w:rPr>
+          <w:color w:val="FF0000"/>
+        </w:rPr>
+        <w:t>f</w:t>
+      </w:r>
+      <w:r>
+        <w:rPr>
+          <w:color w:val="FF0000"/>
+        </w:rPr>
+        <w:t xml:space="preserve">lächenbezogene </w:t>
+      </w:r>
+      <w:r>
+        <w:rPr>
+          <w:color w:val="FF0000"/>
+        </w:rPr>
+        <w:t>CO</w:t>
+      </w:r>
+      <w:r>
+        <w:rPr>
+          <w:color w:val="FF0000"/>
+          <w:vertAlign w:val="subscript"/>
+        </w:rPr>
+        <w:t>2</w:t>
+      </w:r>
+      <w:r>
+        <w:rPr>
+          <w:color w:val="FF0000"/>
+        </w:rPr>
+        <w:t>-</w:t>
+      </w:r>
+      <w:r>
+        <w:rPr>
+          <w:color w:val="FF0000"/>
+        </w:rPr>
+        <w:t>Emission</w:t>
+      </w:r>
+      <w:r>
+        <w:rPr>
+          <w:color w:val="FF0000"/>
+        </w:rPr>
+        <w:t xml:space="preserve"> aus Beheizung</w:t>
+      </w:r>
+      <w:r>
+        <w:rPr>
+          <w:color w:val="FF0000"/>
+        </w:rPr>
+        <w:t xml:space="preserve">, Prognose </w:t>
+      </w:r>
+      <w:r>
+        <w:rPr>
+          <w:color w:val="FF0000"/>
+        </w:rPr>
+        <w:t>20</w:t>
+      </w:r>
+      <w:r>
+        <w:rPr>
+          <w:color w:val="FF0000"/>
+        </w:rPr>
+        <w:t>19</w:t>
+      </w:r>
+      <w:r>
+        <w:rPr>
+          <w:color w:val="FF0000"/>
+        </w:rPr>
+        <w:t xml:space="preserve"> </w:t>
+      </w:r>
+      <w:r>
+        <w:rPr>
+          <w:color w:val="FF0000"/>
+        </w:rPr>
+        <w:t>–</w:t>
+      </w:r>
+      <w:r>
+        <w:rPr>
+          <w:color w:val="FF0000"/>
+        </w:rPr>
+        <w:t xml:space="preserve"> 20</w:t>
+      </w:r>
+      <w:r>
+        <w:rPr>
+          <w:color w:val="FF0000"/>
+        </w:rPr>
+        <w:t>30 im Vergleich, Trend auf der Basis eines Polynoms 2. Grades</w:t>
+      </w:r>
     </w:p>
     <w:p>
       <w:pPr>
         <w:numPr>
           <w:ilvl w:val="1"/>
-          <w:numId w:val="5"/>
-        </w:numPr>
-        <w:ind w:left="709" w:hanging="792"/>
-      </w:pPr>
-      <w:r>
+          <w:numId w:val="8"/>
+        </w:numPr>
+        <w:ind w:left="709" w:hanging="709"/>
+        <w:rPr>
+          <w:color w:val="FF0000"/>
+        </w:rPr>
+      </w:pPr>
+      <w:r>
+        <w:rPr>
+          <w:color w:val="FF0000"/>
+        </w:rPr>
         <w:t>Stadtbezirk X</w:t>
       </w:r>
       <w:r>
+        <w:rPr>
+          <w:color w:val="FF0000"/>
+        </w:rPr>
         <w:t xml:space="preserve">, </w:t>
       </w:r>
       <w:r>
-        <w:t>alle Wohngebäude</w:t>
-      </w:r>
-      <w:r>
-        <w:t xml:space="preserve">, </w:t>
-      </w:r>
-      <w:r>
-        <w:t xml:space="preserve">flächenbezogener </w:t>
-      </w:r>
-      <w:r>
-        <w:t xml:space="preserve">Heizenergieverbrauch </w:t>
-      </w:r>
-      <w:r>
-        <w:t xml:space="preserve">nach Energieträgern </w:t>
-      </w:r>
-      <w:r>
-        <w:t xml:space="preserve">2002 - 2018 in </w:t>
-      </w:r>
-      <w:proofErr w:type="spellStart"/>
-      <w:r>
-        <w:t>TWh</w:t>
-      </w:r>
-      <w:proofErr w:type="spellEnd"/>
-    </w:p>
-    <w:p>
-      <w:pPr>
-        <w:numPr>
-          <w:ilvl w:val="1"/>
-          <w:numId w:val="5"/>
-        </w:numPr>
-        <w:ind w:left="709" w:hanging="792"/>
-      </w:pPr>
-      <w:r>
-        <w:t>Stadtbezirk X</w:t>
-      </w:r>
-      <w:r>
-        <w:t xml:space="preserve">, </w:t>
-      </w:r>
-      <w:r>
-        <w:t>alle Wohngebäude</w:t>
-      </w:r>
-      <w:r>
-        <w:t>, Heizenergieverbrauch 2002 - 2018 nach Energieträgern, Anteile in %</w:t>
-      </w:r>
-    </w:p>
-    <w:p>
-      <w:pPr>
-        <w:numPr>
-          <w:ilvl w:val="1"/>
-          <w:numId w:val="5"/>
-        </w:numPr>
-        <w:ind w:left="709" w:hanging="792"/>
-      </w:pPr>
-      <w:r>
-        <w:t>Stadtbezirk X</w:t>
-      </w:r>
-      <w:r>
-        <w:t xml:space="preserve">, </w:t>
-      </w:r>
-      <w:r>
-        <w:t>alle Wohngebäude</w:t>
-      </w:r>
-      <w:r>
-        <w:t xml:space="preserve">, flächenbezogener Heizenergieverbrauch und beheizte Wohnfläche 2002 </w:t>
-      </w:r>
-      <w:r>
-        <w:t>–</w:t>
-      </w:r>
-      <w:r>
-        <w:t xml:space="preserve"> 2018</w:t>
-      </w:r>
-    </w:p>
-    <w:p>
-      <w:pPr>
-        <w:numPr>
-          <w:ilvl w:val="1"/>
-          <w:numId w:val="5"/>
-        </w:numPr>
-        <w:ind w:left="709" w:hanging="792"/>
-      </w:pPr>
-      <w:r>
-        <w:t xml:space="preserve">Stadtbezirk X, alle Wohngebäude, </w:t>
-      </w:r>
-      <w:r>
-        <w:t xml:space="preserve">flächenbezogener Heizenergieverbrauch </w:t>
-      </w:r>
-      <w:r>
-        <w:t>neu errichteter Gebäude, Vergleich der Baujahre 1990 – 2001 (</w:t>
-      </w:r>
-      <w:proofErr w:type="spellStart"/>
-      <w:r>
-        <w:t>WSchV</w:t>
-      </w:r>
-      <w:proofErr w:type="spellEnd"/>
-      <w:r>
-        <w:t>) und 2002 – 2018 (EnEV)</w:t>
-      </w:r>
-    </w:p>
-    <w:p>
-      <w:pPr>
-        <w:ind w:left="-83"/>
+        <w:rPr>
+          <w:color w:val="FF0000"/>
+        </w:rPr>
+        <w:t>1-2 FG &amp; MF</w:t>
+      </w:r>
+      <w:r>
+        <w:rPr>
+          <w:color w:val="FF0000"/>
+        </w:rPr>
+        <w:t>G</w:t>
+      </w:r>
+      <w:r>
+        <w:rPr>
+          <w:color w:val="FF0000"/>
+        </w:rPr>
+        <w:t xml:space="preserve">, Veränderung der flächenbezogenen </w:t>
+      </w:r>
+      <w:r>
+        <w:rPr>
+          <w:color w:val="FF0000"/>
+        </w:rPr>
+        <w:t>CO</w:t>
+      </w:r>
+      <w:r>
+        <w:rPr>
+          <w:color w:val="FF0000"/>
+          <w:vertAlign w:val="subscript"/>
+        </w:rPr>
+        <w:t>2</w:t>
+      </w:r>
+      <w:r>
+        <w:rPr>
+          <w:color w:val="FF0000"/>
+        </w:rPr>
+        <w:t>-Emission aus Beheizung im Vergleich der Jahre 2012 und 2018</w:t>
+      </w:r>
+    </w:p>
+    <w:p>
+      <w:pPr>
+        <w:rPr>
+          <w:color w:val="FF0000"/>
+        </w:rPr>
       </w:pPr>
     </w:p>
     <w:p>
@@ -10027,1026 +11363,267 @@
         <w:rPr>
           <w:b/>
           <w:bCs/>
+          <w:color w:val="FF0000"/>
         </w:rPr>
       </w:pPr>
       <w:r>
         <w:rPr>
           <w:b/>
           <w:bCs/>
-        </w:rPr>
-        <w:t>Stadtbezirk X</w:t>
-      </w:r>
-      <w:r>
+          <w:color w:val="FF0000"/>
+        </w:rPr>
+        <w:t xml:space="preserve">Darstellung und Diskussion der Datengrundlage </w:t>
+      </w:r>
+    </w:p>
+    <w:p>
+      <w:pPr>
+        <w:numPr>
+          <w:ilvl w:val="1"/>
+          <w:numId w:val="9"/>
+        </w:numPr>
+        <w:ind w:left="709" w:hanging="709"/>
+        <w:rPr>
+          <w:color w:val="FF0000"/>
+        </w:rPr>
+      </w:pPr>
+      <w:r>
+        <w:rPr>
+          <w:color w:val="FF0000"/>
+        </w:rPr>
+        <w:t xml:space="preserve">Emissionskoeffizienten für </w:t>
+      </w:r>
+      <w:r>
+        <w:rPr>
+          <w:color w:val="FF0000"/>
+        </w:rPr>
+        <w:t>den Stadtbezirk X</w:t>
+      </w:r>
+      <w:r>
+        <w:rPr>
+          <w:color w:val="FF0000"/>
+        </w:rPr>
+        <w:t xml:space="preserve"> und Berlin insgesamt</w:t>
+      </w:r>
+    </w:p>
+    <w:p>
+      <w:pPr>
+        <w:numPr>
+          <w:ilvl w:val="1"/>
+          <w:numId w:val="9"/>
+        </w:numPr>
+        <w:ind w:left="709" w:hanging="709"/>
+        <w:rPr>
+          <w:color w:val="FF0000"/>
+        </w:rPr>
+      </w:pPr>
+      <w:r>
+        <w:rPr>
+          <w:color w:val="FF0000"/>
+        </w:rPr>
+        <w:t>Energieverbrauchskennwerte und Energieträgeranteile auf der Grundlage der co2online-Stichprobe für Berlin</w:t>
+      </w:r>
+      <w:r>
+        <w:rPr>
+          <w:color w:val="FF0000"/>
+        </w:rPr>
+        <w:t xml:space="preserve">, Anteile der </w:t>
+      </w:r>
+      <w:proofErr w:type="spellStart"/>
+      <w:r>
+        <w:rPr>
+          <w:color w:val="FF0000"/>
+        </w:rPr>
+        <w:t>erfassten</w:t>
+      </w:r>
+      <w:proofErr w:type="spellEnd"/>
+      <w:r>
+        <w:rPr>
+          <w:color w:val="FF0000"/>
+        </w:rPr>
+        <w:t xml:space="preserve"> Gebäudeflächen und des </w:t>
+      </w:r>
+      <w:proofErr w:type="spellStart"/>
+      <w:r>
+        <w:rPr>
+          <w:color w:val="FF0000"/>
+        </w:rPr>
+        <w:t>erfassten</w:t>
+      </w:r>
+      <w:proofErr w:type="spellEnd"/>
+      <w:r>
+        <w:rPr>
+          <w:color w:val="FF0000"/>
+        </w:rPr>
+        <w:t xml:space="preserve"> Heizenergieverbrauchs </w:t>
+      </w:r>
+    </w:p>
+    <w:p>
+      <w:pPr>
+        <w:numPr>
+          <w:ilvl w:val="1"/>
+          <w:numId w:val="9"/>
+        </w:numPr>
+        <w:ind w:left="709" w:hanging="709"/>
+        <w:rPr>
+          <w:color w:val="FF0000"/>
+        </w:rPr>
+      </w:pPr>
+      <w:r>
+        <w:rPr>
+          <w:color w:val="FF0000"/>
+        </w:rPr>
+        <w:t>Wärmepumpenstrom und Strom für Wärmepumpen: Datenerfassung durch co2online erst ab 2010</w:t>
+      </w:r>
+    </w:p>
+    <w:p>
+      <w:pPr>
+        <w:rPr>
+          <w:color w:val="FF0000"/>
+        </w:rPr>
+      </w:pPr>
+    </w:p>
+    <w:p>
+      <w:pPr>
+        <w:numPr>
+          <w:ilvl w:val="0"/>
+          <w:numId w:val="3"/>
+        </w:numPr>
+        <w:ind w:left="567" w:hanging="567"/>
         <w:rPr>
           <w:b/>
           <w:bCs/>
-        </w:rPr>
-        <w:t xml:space="preserve">, 1-2 </w:t>
-      </w:r>
-      <w:proofErr w:type="spellStart"/>
+          <w:color w:val="FF0000"/>
+        </w:rPr>
+      </w:pPr>
       <w:r>
         <w:rPr>
           <w:b/>
           <w:bCs/>
-        </w:rPr>
-        <w:t>Famliengebäude</w:t>
-      </w:r>
-      <w:proofErr w:type="spellEnd"/>
-      <w:r>
+          <w:color w:val="FF0000"/>
+        </w:rPr>
+        <w:t>Zur Methode</w:t>
+      </w:r>
+    </w:p>
+    <w:p>
+      <w:pPr>
+        <w:numPr>
+          <w:ilvl w:val="1"/>
+          <w:numId w:val="10"/>
+        </w:numPr>
+        <w:ind w:left="709" w:hanging="709"/>
+        <w:rPr>
+          <w:color w:val="FF0000"/>
+        </w:rPr>
+      </w:pPr>
+      <w:r>
+        <w:rPr>
+          <w:color w:val="FF0000"/>
+        </w:rPr>
+        <w:t>Die Bereinigung der co2online-Stichprobe für Berlin mit Hilfe eines multiplen meteorologischen Regressionsmodells</w:t>
+      </w:r>
+    </w:p>
+    <w:p>
+      <w:pPr>
+        <w:numPr>
+          <w:ilvl w:val="1"/>
+          <w:numId w:val="10"/>
+        </w:numPr>
+        <w:ind w:left="709" w:hanging="709"/>
+        <w:rPr>
+          <w:color w:val="FF0000"/>
+        </w:rPr>
+      </w:pPr>
+      <w:r>
+        <w:rPr>
+          <w:color w:val="FF0000"/>
+        </w:rPr>
+        <w:t>Witterungsbereinigte Verbrauchskennwerte</w:t>
+      </w:r>
+      <w:r>
+        <w:rPr>
+          <w:color w:val="FF0000"/>
+        </w:rPr>
+        <w:t xml:space="preserve"> / Klimakorrekturfaktoren für Berlin 2002 - 2018</w:t>
+      </w:r>
+    </w:p>
+    <w:p>
+      <w:pPr>
+        <w:numPr>
+          <w:ilvl w:val="1"/>
+          <w:numId w:val="10"/>
+        </w:numPr>
+        <w:ind w:left="709" w:hanging="709"/>
+        <w:rPr>
+          <w:color w:val="FF0000"/>
+        </w:rPr>
+      </w:pPr>
+      <w:r>
+        <w:rPr>
+          <w:color w:val="FF0000"/>
+        </w:rPr>
+        <w:t xml:space="preserve">Beseitigung von </w:t>
+      </w:r>
+      <w:proofErr w:type="spellStart"/>
+      <w:r>
+        <w:rPr>
+          <w:color w:val="FF0000"/>
+        </w:rPr>
+        <w:t>Unstetigkeiten</w:t>
+      </w:r>
+      <w:proofErr w:type="spellEnd"/>
+      <w:r>
+        <w:rPr>
+          <w:color w:val="FF0000"/>
+        </w:rPr>
+        <w:t xml:space="preserve"> aus den Zensus-Zeitreihen für die Wohnflächen und für die Wohnbevölkerung</w:t>
+      </w:r>
+    </w:p>
+    <w:p>
+      <w:pPr>
+        <w:numPr>
+          <w:ilvl w:val="0"/>
+          <w:numId w:val="3"/>
+        </w:numPr>
+        <w:ind w:left="567" w:hanging="567"/>
         <w:rPr>
           <w:b/>
           <w:bCs/>
-        </w:rPr>
-        <w:t xml:space="preserve">, Heizenergieverbrauch 2002 – 2018 </w:t>
-      </w:r>
-    </w:p>
-    <w:p>
-      <w:pPr>
-        <w:numPr>
-          <w:ilvl w:val="1"/>
-          <w:numId w:val="6"/>
-        </w:numPr>
-        <w:ind w:left="709" w:hanging="709"/>
-      </w:pPr>
-      <w:r>
-        <w:t>Stadtbezirk X</w:t>
-      </w:r>
-      <w:r>
-        <w:t xml:space="preserve">, </w:t>
-      </w:r>
-      <w:r>
-        <w:t>1-2 Familiengebäude</w:t>
-      </w:r>
-      <w:r>
-        <w:t xml:space="preserve">, Heizenergieverbrauch 2002 - 2018 in </w:t>
-      </w:r>
-      <w:proofErr w:type="spellStart"/>
-      <w:r>
-        <w:t>TWh</w:t>
-      </w:r>
-      <w:proofErr w:type="spellEnd"/>
-    </w:p>
-    <w:p>
-      <w:pPr>
-        <w:numPr>
-          <w:ilvl w:val="1"/>
-          <w:numId w:val="6"/>
-        </w:numPr>
-        <w:ind w:left="709" w:hanging="709"/>
-      </w:pPr>
-      <w:r>
-        <w:lastRenderedPageBreak/>
-        <w:t>Stadtbezirk X</w:t>
-      </w:r>
-      <w:r>
-        <w:t xml:space="preserve">, </w:t>
-      </w:r>
-      <w:r>
-        <w:t>1-2 Familiengebäude</w:t>
-      </w:r>
-      <w:r>
-        <w:t xml:space="preserve">, Heizenergieverbrauch 2002 - 2018 nach Energieträgern, Anteile in </w:t>
-      </w:r>
-      <w:proofErr w:type="spellStart"/>
-      <w:r>
-        <w:t>TWh</w:t>
-      </w:r>
-      <w:proofErr w:type="spellEnd"/>
-    </w:p>
-    <w:p>
-      <w:pPr>
-        <w:numPr>
-          <w:ilvl w:val="1"/>
-          <w:numId w:val="6"/>
-        </w:numPr>
-        <w:ind w:left="709" w:hanging="709"/>
-      </w:pPr>
-      <w:r>
-        <w:t>Stadtbezirk X</w:t>
-      </w:r>
-      <w:r>
-        <w:t xml:space="preserve">, </w:t>
-      </w:r>
-      <w:r>
-        <w:t>1-2 Familiengebäude</w:t>
-      </w:r>
-      <w:r>
-        <w:t xml:space="preserve">, </w:t>
-      </w:r>
-      <w:r>
-        <w:t xml:space="preserve">flächenbezogener </w:t>
-      </w:r>
-      <w:r>
-        <w:t xml:space="preserve">Heizenergieverbrauch 2002 - 2018 in </w:t>
-      </w:r>
-      <w:proofErr w:type="spellStart"/>
-      <w:r>
-        <w:t>TWh</w:t>
-      </w:r>
-      <w:proofErr w:type="spellEnd"/>
-    </w:p>
-    <w:p>
-      <w:pPr>
-        <w:numPr>
-          <w:ilvl w:val="1"/>
-          <w:numId w:val="6"/>
-        </w:numPr>
-        <w:ind w:left="709" w:hanging="709"/>
-      </w:pPr>
-      <w:r>
-        <w:t>Stadtbezirk X</w:t>
-      </w:r>
-      <w:r>
-        <w:t xml:space="preserve">, </w:t>
-      </w:r>
-      <w:r>
-        <w:t>1-2 Familiengebäude</w:t>
-      </w:r>
-      <w:r>
-        <w:t xml:space="preserve">, </w:t>
-      </w:r>
-      <w:r>
-        <w:t xml:space="preserve">flächenbezogener </w:t>
-      </w:r>
-      <w:r>
-        <w:t xml:space="preserve">Heizenergieverbrauch </w:t>
-      </w:r>
-      <w:r>
-        <w:t xml:space="preserve">nach Energieträgern </w:t>
-      </w:r>
-      <w:r>
-        <w:t xml:space="preserve">2002 - 2018 in </w:t>
-      </w:r>
-      <w:proofErr w:type="spellStart"/>
-      <w:r>
-        <w:t>TWh</w:t>
-      </w:r>
-      <w:proofErr w:type="spellEnd"/>
-    </w:p>
-    <w:p>
-      <w:pPr>
-        <w:numPr>
-          <w:ilvl w:val="1"/>
-          <w:numId w:val="6"/>
-        </w:numPr>
-        <w:ind w:left="709" w:hanging="709"/>
-      </w:pPr>
-      <w:r>
-        <w:t>Stadtbezirk X</w:t>
-      </w:r>
-      <w:r>
-        <w:t xml:space="preserve">, </w:t>
-      </w:r>
-      <w:r>
-        <w:t>1-2 Familiengebäude</w:t>
-      </w:r>
-      <w:r>
-        <w:t>, Heizenergieverbrauch 2002 - 2018 nach Energieträgern, Anteile in %</w:t>
-      </w:r>
-    </w:p>
-    <w:p>
-      <w:pPr>
-        <w:numPr>
-          <w:ilvl w:val="1"/>
-          <w:numId w:val="6"/>
-        </w:numPr>
-        <w:ind w:left="709" w:hanging="709"/>
-      </w:pPr>
-      <w:r>
-        <w:t>Stadtbezirk X</w:t>
-      </w:r>
-      <w:r>
-        <w:t xml:space="preserve">, </w:t>
-      </w:r>
-      <w:r>
-        <w:t>1-2 Familiengebäude</w:t>
-      </w:r>
-      <w:r>
-        <w:t xml:space="preserve">, flächenbezogener Heizenergieverbrauch und beheizte Wohnfläche 2002 </w:t>
-      </w:r>
-      <w:r>
-        <w:t>–</w:t>
-      </w:r>
-      <w:r>
-        <w:t xml:space="preserve"> 2018</w:t>
-      </w:r>
-    </w:p>
-    <w:p>
-      <w:pPr>
-        <w:numPr>
-          <w:ilvl w:val="1"/>
-          <w:numId w:val="6"/>
-        </w:numPr>
-        <w:ind w:left="709" w:hanging="709"/>
-      </w:pPr>
-      <w:r>
-        <w:t xml:space="preserve">Stadtbezirk X, 1-2 Familiengebäude, </w:t>
-      </w:r>
-      <w:r>
-        <w:t xml:space="preserve">flächenbezogener Heizenergieverbrauch </w:t>
-      </w:r>
-      <w:r>
-        <w:t>neu errichteter Gebäude, Vergleich der Baujahre 1990 – 2001 (</w:t>
-      </w:r>
-      <w:proofErr w:type="spellStart"/>
-      <w:r>
-        <w:t>WSchV</w:t>
-      </w:r>
-      <w:proofErr w:type="spellEnd"/>
-      <w:r>
-        <w:t>) und 2002 – 2018 (EnEV)</w:t>
-      </w:r>
-    </w:p>
-    <w:p>
-      <w:pPr>
-        <w:ind w:left="567"/>
-      </w:pPr>
-    </w:p>
-    <w:p>
-      <w:pPr>
-        <w:numPr>
-          <w:ilvl w:val="0"/>
-          <w:numId w:val="3"/>
-        </w:numPr>
-        <w:ind w:left="567" w:hanging="567"/>
+          <w:color w:val="FF0000"/>
+        </w:rPr>
+      </w:pPr>
+      <w:r>
         <w:rPr>
           <w:b/>
           <w:bCs/>
-        </w:rPr>
-      </w:pPr>
+          <w:color w:val="FF0000"/>
+        </w:rPr>
+        <w:t xml:space="preserve">Erste </w:t>
+      </w:r>
+      <w:proofErr w:type="spellStart"/>
       <w:r>
         <w:rPr>
           <w:b/>
           <w:bCs/>
-        </w:rPr>
-        <w:t>Stadtbezirk X</w:t>
-      </w:r>
+          <w:color w:val="FF0000"/>
+        </w:rPr>
+        <w:t>Schlussfolgerung</w:t>
+      </w:r>
+      <w:bookmarkStart w:id="0" w:name="_GoBack"/>
+      <w:bookmarkEnd w:id="0"/>
       <w:r>
         <w:rPr>
           <w:b/>
           <w:bCs/>
-        </w:rPr>
-        <w:t xml:space="preserve">, Mehrfamiliengebäude, Heizenergieverbrauch 2002 – 2018 </w:t>
-      </w:r>
-    </w:p>
-    <w:p>
-      <w:pPr>
-        <w:numPr>
-          <w:ilvl w:val="1"/>
-          <w:numId w:val="7"/>
-        </w:numPr>
-        <w:ind w:left="709" w:hanging="709"/>
-      </w:pPr>
-      <w:r>
-        <w:t>Stadtbezirk X</w:t>
-      </w:r>
-      <w:r>
-        <w:t xml:space="preserve">, </w:t>
-      </w:r>
-      <w:r>
-        <w:t>Mehr</w:t>
-      </w:r>
-      <w:r>
-        <w:t>f</w:t>
-      </w:r>
-      <w:r>
-        <w:t>amiliengebäude</w:t>
-      </w:r>
-      <w:r>
-        <w:t xml:space="preserve">, Heizenergieverbrauch 2002 - 2018 in </w:t>
-      </w:r>
-      <w:proofErr w:type="spellStart"/>
-      <w:r>
-        <w:t>TWh</w:t>
-      </w:r>
-      <w:proofErr w:type="spellEnd"/>
-    </w:p>
-    <w:p>
-      <w:pPr>
-        <w:numPr>
-          <w:ilvl w:val="1"/>
-          <w:numId w:val="7"/>
-        </w:numPr>
-        <w:ind w:left="709" w:hanging="709"/>
-      </w:pPr>
-      <w:r>
-        <w:t>Stadtbezirk X</w:t>
-      </w:r>
-      <w:r>
-        <w:t xml:space="preserve">, </w:t>
-      </w:r>
-      <w:r>
-        <w:t>Mehr</w:t>
-      </w:r>
-      <w:r>
-        <w:t>f</w:t>
-      </w:r>
-      <w:r>
-        <w:t>amiliengebäude</w:t>
-      </w:r>
-      <w:r>
-        <w:t xml:space="preserve">, Heizenergieverbrauch 2002 - 2018 nach Energieträgern, Anteile in </w:t>
-      </w:r>
-      <w:proofErr w:type="spellStart"/>
-      <w:r>
-        <w:t>TWh</w:t>
-      </w:r>
-      <w:proofErr w:type="spellEnd"/>
-    </w:p>
-    <w:p>
-      <w:pPr>
-        <w:numPr>
-          <w:ilvl w:val="1"/>
-          <w:numId w:val="7"/>
-        </w:numPr>
-        <w:ind w:left="709" w:hanging="709"/>
-      </w:pPr>
-      <w:r>
-        <w:t>Stadtbezirk X</w:t>
-      </w:r>
-      <w:r>
-        <w:t xml:space="preserve">, </w:t>
-      </w:r>
-      <w:r>
-        <w:t>Mehr</w:t>
-      </w:r>
-      <w:r>
-        <w:t>f</w:t>
-      </w:r>
-      <w:r>
-        <w:t>amiliengebäude</w:t>
-      </w:r>
-      <w:r>
-        <w:t xml:space="preserve">, </w:t>
-      </w:r>
-      <w:r>
-        <w:t xml:space="preserve">flächenbezogener </w:t>
-      </w:r>
-      <w:r>
-        <w:t xml:space="preserve">Heizenergieverbrauch 2002 - 2018 in </w:t>
-      </w:r>
-      <w:proofErr w:type="spellStart"/>
-      <w:r>
-        <w:t>TWh</w:t>
-      </w:r>
-      <w:proofErr w:type="spellEnd"/>
-    </w:p>
-    <w:p>
-      <w:pPr>
-        <w:numPr>
-          <w:ilvl w:val="1"/>
-          <w:numId w:val="7"/>
-        </w:numPr>
-        <w:ind w:left="709" w:hanging="709"/>
-      </w:pPr>
-      <w:r>
-        <w:t>Stadtbezirk X</w:t>
-      </w:r>
-      <w:r>
-        <w:t xml:space="preserve">, </w:t>
-      </w:r>
-      <w:r>
-        <w:t>Mehr</w:t>
-      </w:r>
-      <w:r>
-        <w:t>f</w:t>
-      </w:r>
-      <w:r>
-        <w:t>amiliengebäude</w:t>
-      </w:r>
-      <w:r>
-        <w:t xml:space="preserve">, </w:t>
-      </w:r>
-      <w:r>
-        <w:t xml:space="preserve">flächenbezogener </w:t>
-      </w:r>
-      <w:r>
-        <w:t xml:space="preserve">Heizenergieverbrauch </w:t>
-      </w:r>
-      <w:r>
-        <w:t xml:space="preserve">nach Energieträgern </w:t>
-      </w:r>
-      <w:r>
-        <w:t xml:space="preserve">2002 - 2018 in </w:t>
-      </w:r>
-      <w:proofErr w:type="spellStart"/>
-      <w:r>
-        <w:t>TWh</w:t>
-      </w:r>
-      <w:proofErr w:type="spellEnd"/>
-    </w:p>
-    <w:p>
-      <w:pPr>
-        <w:numPr>
-          <w:ilvl w:val="1"/>
-          <w:numId w:val="7"/>
-        </w:numPr>
-        <w:ind w:left="709" w:hanging="709"/>
-      </w:pPr>
-      <w:r>
-        <w:t>Stadtbezirk X</w:t>
-      </w:r>
-      <w:r>
-        <w:t xml:space="preserve">, </w:t>
-      </w:r>
-      <w:r>
-        <w:t>Mehr</w:t>
-      </w:r>
-      <w:r>
-        <w:t>f</w:t>
-      </w:r>
-      <w:r>
-        <w:t>amiliengebäude</w:t>
-      </w:r>
-      <w:r>
-        <w:t>, Heizenergieverbrauch 2002 - 2018 nach Energieträgern, Anteile in %</w:t>
-      </w:r>
-    </w:p>
-    <w:p>
-      <w:pPr>
-        <w:numPr>
-          <w:ilvl w:val="1"/>
-          <w:numId w:val="7"/>
-        </w:numPr>
-        <w:ind w:left="709" w:hanging="709"/>
-      </w:pPr>
-      <w:r>
-        <w:t>Stadtbezirk X</w:t>
-      </w:r>
-      <w:r>
-        <w:t xml:space="preserve">, </w:t>
-      </w:r>
-      <w:r>
-        <w:t>Mehr</w:t>
-      </w:r>
-      <w:r>
-        <w:t>f</w:t>
-      </w:r>
-      <w:r>
-        <w:t>amiliengebäude</w:t>
-      </w:r>
-      <w:r>
-        <w:t xml:space="preserve">, flächenbezogener Heizenergieverbrauch und beheizte Wohnfläche 2002 </w:t>
-      </w:r>
-      <w:r>
-        <w:t>–</w:t>
-      </w:r>
-      <w:r>
-        <w:t xml:space="preserve"> 2018</w:t>
-      </w:r>
-    </w:p>
-    <w:p>
-      <w:pPr>
-        <w:numPr>
-          <w:ilvl w:val="1"/>
-          <w:numId w:val="7"/>
-        </w:numPr>
-        <w:ind w:left="709" w:hanging="709"/>
-      </w:pPr>
-      <w:r>
-        <w:t xml:space="preserve">Stadtbezirk X, Mehrfamiliengebäude, </w:t>
-      </w:r>
-      <w:r>
-        <w:t xml:space="preserve">flächenbezogener Heizenergieverbrauch </w:t>
-      </w:r>
-      <w:r>
-        <w:t>neu errichteter Gebäude, Vergleich der Baujahre 1990 – 2001 (</w:t>
-      </w:r>
-      <w:proofErr w:type="spellStart"/>
-      <w:r>
-        <w:t>WSchV</w:t>
-      </w:r>
-      <w:proofErr w:type="spellEnd"/>
-      <w:r>
-        <w:t>) und 2002 – 2018 (EnEV)</w:t>
-      </w:r>
-    </w:p>
-    <w:p>
-      <w:pPr>
-        <w:ind w:left="567"/>
-      </w:pPr>
-    </w:p>
-    <w:p>
-      <w:pPr>
-        <w:numPr>
-          <w:ilvl w:val="0"/>
-          <w:numId w:val="3"/>
-        </w:numPr>
-        <w:ind w:left="567" w:hanging="567"/>
+          <w:color w:val="FF0000"/>
+        </w:rPr>
+        <w:t>en</w:t>
+      </w:r>
+      <w:proofErr w:type="spellEnd"/>
+      <w:r>
         <w:rPr>
           <w:b/>
           <w:bCs/>
-        </w:rPr>
-      </w:pPr>
-      <w:r>
-        <w:rPr>
-          <w:b/>
-          <w:bCs/>
-        </w:rPr>
-        <w:t>Stadtbezirk X</w:t>
-      </w:r>
-      <w:r>
-        <w:rPr>
-          <w:b/>
-          <w:bCs/>
-        </w:rPr>
-        <w:t>, 1-2 Familiengebäude</w:t>
-      </w:r>
-      <w:r>
-        <w:rPr>
-          <w:b/>
-          <w:bCs/>
-        </w:rPr>
-        <w:t xml:space="preserve"> (1-2 FG) und Mehrfamiliengebäude (MFG) im Vergleich</w:t>
-      </w:r>
-      <w:r>
-        <w:rPr>
-          <w:b/>
-          <w:bCs/>
-        </w:rPr>
-        <w:t xml:space="preserve">, </w:t>
-      </w:r>
-      <w:r>
-        <w:rPr>
-          <w:b/>
-          <w:bCs/>
-        </w:rPr>
-        <w:t>CO</w:t>
-      </w:r>
-      <w:r>
-        <w:rPr>
-          <w:b/>
-          <w:bCs/>
-          <w:vertAlign w:val="subscript"/>
-        </w:rPr>
-        <w:t>2</w:t>
-      </w:r>
-      <w:r>
-        <w:rPr>
-          <w:b/>
-          <w:bCs/>
-        </w:rPr>
-        <w:t>-</w:t>
-      </w:r>
-      <w:r>
-        <w:rPr>
-          <w:b/>
-          <w:bCs/>
-        </w:rPr>
-        <w:t>Emission</w:t>
-      </w:r>
-      <w:r>
-        <w:rPr>
-          <w:b/>
-          <w:bCs/>
-        </w:rPr>
-        <w:t xml:space="preserve"> aus Beheizung 2002 – 2008</w:t>
-      </w:r>
-    </w:p>
-    <w:p>
-      <w:pPr>
-        <w:numPr>
-          <w:ilvl w:val="1"/>
-          <w:numId w:val="8"/>
-        </w:numPr>
-        <w:ind w:left="709" w:hanging="709"/>
-      </w:pPr>
-      <w:r>
-        <w:t>Stadtbezirk X</w:t>
-      </w:r>
-      <w:r>
-        <w:t xml:space="preserve">, </w:t>
-      </w:r>
-      <w:r>
-        <w:t>1-2 FG &amp; MF</w:t>
-      </w:r>
-      <w:r>
-        <w:t>G</w:t>
-      </w:r>
-      <w:r>
-        <w:t>,</w:t>
-      </w:r>
-      <w:r>
-        <w:t xml:space="preserve"> </w:t>
-      </w:r>
-      <w:r>
-        <w:t xml:space="preserve">Beitrag zur </w:t>
-      </w:r>
-      <w:r>
-        <w:t>CO</w:t>
-      </w:r>
-      <w:r>
-        <w:rPr>
-          <w:vertAlign w:val="subscript"/>
-        </w:rPr>
-        <w:t>2</w:t>
-      </w:r>
-      <w:r>
-        <w:t>-</w:t>
-      </w:r>
-      <w:r>
-        <w:t>Emission</w:t>
-      </w:r>
-      <w:r>
-        <w:t xml:space="preserve"> aus Beheizung 2002 - 2018 in Mio. t</w:t>
-      </w:r>
-    </w:p>
-    <w:p>
-      <w:pPr>
-        <w:numPr>
-          <w:ilvl w:val="1"/>
-          <w:numId w:val="8"/>
-        </w:numPr>
-        <w:ind w:left="709" w:hanging="709"/>
-      </w:pPr>
-      <w:r>
-        <w:t>Stadtbezirk X</w:t>
-      </w:r>
-      <w:r>
-        <w:t xml:space="preserve">, </w:t>
-      </w:r>
-      <w:r>
-        <w:t>1-2 FG &amp; MF</w:t>
-      </w:r>
-      <w:r>
-        <w:t>G</w:t>
-      </w:r>
-      <w:r>
-        <w:t>,</w:t>
-      </w:r>
-      <w:r>
-        <w:t xml:space="preserve"> </w:t>
-      </w:r>
-      <w:r>
-        <w:t xml:space="preserve">Beitrag zur </w:t>
-      </w:r>
-      <w:r>
-        <w:t>CO</w:t>
-      </w:r>
-      <w:r>
-        <w:rPr>
-          <w:vertAlign w:val="subscript"/>
-        </w:rPr>
-        <w:t>2</w:t>
-      </w:r>
-      <w:r>
-        <w:t>-</w:t>
-      </w:r>
-      <w:r>
-        <w:t>Emission</w:t>
-      </w:r>
-      <w:r>
-        <w:t xml:space="preserve"> aus Beheizung 2002 </w:t>
-      </w:r>
-      <w:r>
-        <w:t>–</w:t>
-      </w:r>
-      <w:r>
-        <w:t xml:space="preserve"> 2018</w:t>
-      </w:r>
-      <w:r>
-        <w:t>, Anteile</w:t>
-      </w:r>
-      <w:r>
-        <w:t xml:space="preserve"> in </w:t>
-      </w:r>
-      <w:r>
-        <w:t>Prozent</w:t>
-      </w:r>
-    </w:p>
-    <w:p>
-      <w:pPr>
-        <w:numPr>
-          <w:ilvl w:val="1"/>
-          <w:numId w:val="8"/>
-        </w:numPr>
-        <w:ind w:left="709" w:hanging="709"/>
-      </w:pPr>
-      <w:r>
-        <w:t>Stadtbezirk X</w:t>
-      </w:r>
-      <w:r>
-        <w:t xml:space="preserve">, </w:t>
-      </w:r>
-      <w:r>
-        <w:t>1-2 FG &amp; MFG,</w:t>
-      </w:r>
-      <w:r>
-        <w:t xml:space="preserve"> </w:t>
-      </w:r>
-      <w:r>
-        <w:t>f</w:t>
-      </w:r>
-      <w:r>
-        <w:t xml:space="preserve">lächenbezogene </w:t>
-      </w:r>
-      <w:r>
-        <w:t>CO</w:t>
-      </w:r>
-      <w:r>
-        <w:rPr>
-          <w:vertAlign w:val="subscript"/>
-        </w:rPr>
-        <w:t>2</w:t>
-      </w:r>
-      <w:r>
-        <w:t>-</w:t>
-      </w:r>
-      <w:r>
-        <w:t>Emission</w:t>
-      </w:r>
-      <w:r>
-        <w:t xml:space="preserve"> aus Beheizung 2002 - 2018 </w:t>
-      </w:r>
-      <w:r>
-        <w:t>im Vergleich</w:t>
-      </w:r>
-    </w:p>
-    <w:p>
-      <w:pPr>
-        <w:numPr>
-          <w:ilvl w:val="1"/>
-          <w:numId w:val="8"/>
-        </w:numPr>
-        <w:ind w:left="709" w:hanging="709"/>
-      </w:pPr>
-      <w:r>
-        <w:lastRenderedPageBreak/>
-        <w:t>Stadtbezirk X</w:t>
-      </w:r>
-      <w:r>
-        <w:t xml:space="preserve">, </w:t>
-      </w:r>
-      <w:r>
-        <w:t>1-2 FG &amp; MFG,</w:t>
-      </w:r>
-      <w:r>
-        <w:t xml:space="preserve"> </w:t>
-      </w:r>
-      <w:r>
-        <w:t>f</w:t>
-      </w:r>
-      <w:r>
-        <w:t xml:space="preserve">lächenbezogene </w:t>
-      </w:r>
-      <w:r>
-        <w:t>CO</w:t>
-      </w:r>
-      <w:r>
-        <w:rPr>
-          <w:vertAlign w:val="subscript"/>
-        </w:rPr>
-        <w:t>2</w:t>
-      </w:r>
-      <w:r>
-        <w:t>-</w:t>
-      </w:r>
-      <w:r>
-        <w:t>Emission</w:t>
-      </w:r>
-      <w:r>
-        <w:t xml:space="preserve"> aus Beheizung</w:t>
-      </w:r>
-      <w:r>
-        <w:t xml:space="preserve">, Prognose </w:t>
-      </w:r>
-      <w:r>
-        <w:t>20</w:t>
-      </w:r>
-      <w:r>
-        <w:t>19</w:t>
-      </w:r>
-      <w:r>
-        <w:t xml:space="preserve"> </w:t>
-      </w:r>
-      <w:r>
-        <w:t>–</w:t>
-      </w:r>
-      <w:r>
-        <w:t xml:space="preserve"> 20</w:t>
-      </w:r>
-      <w:r>
-        <w:t>30 im Vergleich, Trend auf der Basis eines Polynoms 2. Grades</w:t>
-      </w:r>
-    </w:p>
-    <w:p>
-      <w:pPr>
-        <w:numPr>
-          <w:ilvl w:val="1"/>
-          <w:numId w:val="8"/>
-        </w:numPr>
-        <w:ind w:left="709" w:hanging="709"/>
-      </w:pPr>
-      <w:r>
-        <w:t>Stadtbezirk X</w:t>
-      </w:r>
-      <w:r>
-        <w:t xml:space="preserve">, </w:t>
-      </w:r>
-      <w:r>
-        <w:t>1-2 FG &amp; MF</w:t>
-      </w:r>
-      <w:r>
-        <w:t>G</w:t>
-      </w:r>
-      <w:r>
-        <w:t xml:space="preserve">, Veränderung der flächenbezogenen </w:t>
-      </w:r>
-      <w:r>
-        <w:t>CO</w:t>
-      </w:r>
-      <w:r>
-        <w:rPr>
-          <w:vertAlign w:val="subscript"/>
-        </w:rPr>
-        <w:t>2</w:t>
-      </w:r>
-      <w:r>
-        <w:t>-Emission aus Beheizung im Vergleich der Jahre 2012 und 2018</w:t>
-      </w:r>
-    </w:p>
-    <w:p/>
-    <w:p>
-      <w:pPr>
-        <w:numPr>
-          <w:ilvl w:val="0"/>
-          <w:numId w:val="3"/>
-        </w:numPr>
-        <w:ind w:left="567" w:hanging="567"/>
-        <w:rPr>
-          <w:b/>
-          <w:bCs/>
-        </w:rPr>
-      </w:pPr>
-      <w:r>
-        <w:rPr>
-          <w:b/>
-          <w:bCs/>
-        </w:rPr>
-        <w:t xml:space="preserve">Darstellung und Diskussion der Datengrundlage </w:t>
-      </w:r>
-    </w:p>
-    <w:p>
-      <w:pPr>
-        <w:numPr>
-          <w:ilvl w:val="1"/>
-          <w:numId w:val="9"/>
-        </w:numPr>
-        <w:ind w:left="709" w:hanging="709"/>
-      </w:pPr>
-      <w:r>
-        <w:t xml:space="preserve">Emissionskoeffizienten für </w:t>
-      </w:r>
-      <w:r>
-        <w:t>den Stadtbezirk X</w:t>
-      </w:r>
-      <w:r>
-        <w:t xml:space="preserve"> und Berlin insgesamt</w:t>
-      </w:r>
-    </w:p>
-    <w:p>
-      <w:pPr>
-        <w:numPr>
-          <w:ilvl w:val="1"/>
-          <w:numId w:val="9"/>
-        </w:numPr>
-        <w:ind w:left="709" w:hanging="709"/>
-      </w:pPr>
-      <w:r>
-        <w:t>Energieverbrauchskennwerte und Energieträgeranteile auf der Grundlage der co2online-Stichprobe für Berlin</w:t>
-      </w:r>
-      <w:r>
-        <w:t xml:space="preserve">, Anteile der </w:t>
-      </w:r>
-      <w:proofErr w:type="spellStart"/>
-      <w:r>
-        <w:t>erfassten</w:t>
-      </w:r>
-      <w:proofErr w:type="spellEnd"/>
-      <w:r>
-        <w:t xml:space="preserve"> Gebäudeflächen und des </w:t>
-      </w:r>
-      <w:proofErr w:type="spellStart"/>
-      <w:r>
-        <w:t>erfassten</w:t>
-      </w:r>
-      <w:proofErr w:type="spellEnd"/>
-      <w:r>
-        <w:t xml:space="preserve"> Heizenergieverbrauchs </w:t>
-      </w:r>
-    </w:p>
-    <w:p>
-      <w:pPr>
-        <w:numPr>
-          <w:ilvl w:val="1"/>
-          <w:numId w:val="9"/>
-        </w:numPr>
-        <w:ind w:left="709" w:hanging="709"/>
-      </w:pPr>
-      <w:r>
-        <w:t>Wärmepumpenstrom und Strom für Wärmepumpen: Datenerfassung durch co2online erst ab 2010</w:t>
-      </w:r>
-    </w:p>
-    <w:p/>
-    <w:p>
-      <w:pPr>
-        <w:numPr>
-          <w:ilvl w:val="0"/>
-          <w:numId w:val="3"/>
-        </w:numPr>
-        <w:ind w:left="567" w:hanging="567"/>
-        <w:rPr>
-          <w:b/>
-          <w:bCs/>
-        </w:rPr>
-      </w:pPr>
-      <w:r>
-        <w:rPr>
-          <w:b/>
-          <w:bCs/>
-        </w:rPr>
-        <w:t>Zur Methode</w:t>
-      </w:r>
-    </w:p>
-    <w:p>
-      <w:pPr>
-        <w:numPr>
-          <w:ilvl w:val="1"/>
-          <w:numId w:val="10"/>
-        </w:numPr>
-        <w:ind w:left="709" w:hanging="709"/>
-      </w:pPr>
-      <w:r>
-        <w:t>Die Bereinigung der co2online-Stichprobe für Berlin mit Hilfe eines multiplen meteorologischen Regressionsmodells</w:t>
-      </w:r>
-    </w:p>
-    <w:p>
-      <w:pPr>
-        <w:numPr>
-          <w:ilvl w:val="1"/>
-          <w:numId w:val="10"/>
-        </w:numPr>
-        <w:ind w:left="709" w:hanging="709"/>
-      </w:pPr>
-      <w:r>
-        <w:t>Witterungsbereinigte Verbrauchskennwerte</w:t>
-      </w:r>
-      <w:r>
-        <w:t xml:space="preserve"> / Klimakorrekturfaktoren für Berlin 2002 - 2018</w:t>
-      </w:r>
-    </w:p>
-    <w:p>
-      <w:pPr>
-        <w:numPr>
-          <w:ilvl w:val="1"/>
-          <w:numId w:val="10"/>
-        </w:numPr>
-        <w:ind w:left="709" w:hanging="709"/>
-      </w:pPr>
-      <w:r>
-        <w:t xml:space="preserve">Beseitigung von </w:t>
-      </w:r>
-      <w:proofErr w:type="spellStart"/>
-      <w:r>
-        <w:t>Unstetigkeiten</w:t>
-      </w:r>
-      <w:proofErr w:type="spellEnd"/>
-      <w:r>
-        <w:t xml:space="preserve"> aus den Zensus-Zeitreihen für die Wohnflächen und für die Wohnbevölkerung</w:t>
-      </w:r>
-    </w:p>
-    <w:p>
-      <w:pPr>
-        <w:numPr>
-          <w:ilvl w:val="0"/>
-          <w:numId w:val="3"/>
-        </w:numPr>
-        <w:ind w:left="567" w:hanging="567"/>
-        <w:rPr>
-          <w:b/>
-          <w:bCs/>
-        </w:rPr>
-      </w:pPr>
-      <w:r>
-        <w:rPr>
-          <w:b/>
-          <w:bCs/>
-        </w:rPr>
-        <w:t xml:space="preserve">Erste </w:t>
-      </w:r>
-      <w:proofErr w:type="spellStart"/>
-      <w:r>
-        <w:rPr>
-          <w:b/>
-          <w:bCs/>
-        </w:rPr>
-        <w:t>Schlussfolgerungen</w:t>
-      </w:r>
-      <w:proofErr w:type="spellEnd"/>
-      <w:r>
-        <w:rPr>
-          <w:b/>
-          <w:bCs/>
+          <w:color w:val="FF0000"/>
         </w:rPr>
         <w:t>, Diskussion</w:t>
       </w:r>
@@ -11058,22 +11635,40 @@
           <w:numId w:val="11"/>
         </w:numPr>
         <w:ind w:left="709" w:hanging="709"/>
-      </w:pPr>
-      <w:r>
+        <w:rPr>
+          <w:color w:val="FF0000"/>
+        </w:rPr>
+      </w:pPr>
+      <w:r>
+        <w:rPr>
+          <w:color w:val="FF0000"/>
+        </w:rPr>
         <w:t>Prognose für 20</w:t>
       </w:r>
       <w:r>
+        <w:rPr>
+          <w:color w:val="FF0000"/>
+        </w:rPr>
         <w:t>30</w:t>
       </w:r>
       <w:r>
+        <w:rPr>
+          <w:color w:val="FF0000"/>
+        </w:rPr>
         <w:t xml:space="preserve">, wie </w:t>
       </w:r>
       <w:proofErr w:type="spellStart"/>
       <w:r>
+        <w:rPr>
+          <w:color w:val="FF0000"/>
+        </w:rPr>
         <w:t>lässt</w:t>
       </w:r>
       <w:proofErr w:type="spellEnd"/>
       <w:r>
+        <w:rPr>
+          <w:color w:val="FF0000"/>
+        </w:rPr>
         <w:t xml:space="preserve"> sich die Lücke schließen?</w:t>
       </w:r>
     </w:p>
@@ -11084,11 +11679,20 @@
           <w:numId w:val="11"/>
         </w:numPr>
         <w:ind w:left="709" w:hanging="709"/>
-      </w:pPr>
-      <w:r>
+        <w:rPr>
+          <w:color w:val="FF0000"/>
+        </w:rPr>
+      </w:pPr>
+      <w:r>
+        <w:rPr>
+          <w:color w:val="FF0000"/>
+        </w:rPr>
         <w:t>Der Beitrag von 1-2 Familienhäusern und Mehrfamilienhäusern zum Klimaschutz</w:t>
       </w:r>
       <w:r>
+        <w:rPr>
+          <w:color w:val="FF0000"/>
+        </w:rPr>
         <w:t xml:space="preserve"> in Berlin und den Stadtbezirken</w:t>
       </w:r>
     </w:p>
@@ -11099,14 +11703,26 @@
           <w:numId w:val="11"/>
         </w:numPr>
         <w:ind w:left="709" w:hanging="709"/>
-      </w:pPr>
-      <w:r>
+        <w:rPr>
+          <w:color w:val="FF0000"/>
+        </w:rPr>
+      </w:pPr>
+      <w:r>
+        <w:rPr>
+          <w:color w:val="FF0000"/>
+        </w:rPr>
         <w:t>Die Entwicklung des Heizenergieverbrauchs neu errichteter Wohngebäude in Berlin</w:t>
       </w:r>
       <w:r>
+        <w:rPr>
+          <w:color w:val="FF0000"/>
+        </w:rPr>
         <w:t xml:space="preserve"> und den Stadtbezirken</w:t>
       </w:r>
       <w:r>
+        <w:rPr>
+          <w:color w:val="FF0000"/>
+        </w:rPr>
         <w:t xml:space="preserve"> und deren Bedeutung für den Klimaschutz (EnEV-Vollzug)</w:t>
       </w:r>
     </w:p>
@@ -11117,40 +11733,71 @@
           <w:numId w:val="11"/>
         </w:numPr>
         <w:ind w:left="709" w:hanging="709"/>
-      </w:pPr>
-      <w:r>
+        <w:rPr>
+          <w:color w:val="FF0000"/>
+        </w:rPr>
+      </w:pPr>
+      <w:r>
+        <w:rPr>
+          <w:color w:val="FF0000"/>
+        </w:rPr>
         <w:t xml:space="preserve">Der </w:t>
       </w:r>
       <w:proofErr w:type="spellStart"/>
       <w:r>
+        <w:rPr>
+          <w:color w:val="FF0000"/>
+        </w:rPr>
         <w:t>Einfluss</w:t>
       </w:r>
       <w:proofErr w:type="spellEnd"/>
       <w:r>
+        <w:rPr>
+          <w:color w:val="FF0000"/>
+        </w:rPr>
         <w:t xml:space="preserve"> des Flächenwachstums</w:t>
       </w:r>
       <w:r>
+        <w:rPr>
+          <w:color w:val="FF0000"/>
+        </w:rPr>
         <w:t xml:space="preserve"> in Berlin und den Stadtbezirken</w:t>
       </w:r>
       <w:r>
+        <w:rPr>
+          <w:color w:val="FF0000"/>
+        </w:rPr>
         <w:t xml:space="preserve"> auf die </w:t>
       </w:r>
       <w:r>
+        <w:rPr>
+          <w:color w:val="FF0000"/>
+        </w:rPr>
         <w:t>CO</w:t>
       </w:r>
       <w:r>
         <w:rPr>
+          <w:color w:val="FF0000"/>
           <w:vertAlign w:val="subscript"/>
         </w:rPr>
         <w:t>2</w:t>
       </w:r>
       <w:r>
+        <w:rPr>
+          <w:color w:val="FF0000"/>
+        </w:rPr>
         <w:t>-</w:t>
       </w:r>
       <w:r>
+        <w:rPr>
+          <w:color w:val="FF0000"/>
+        </w:rPr>
         <w:t>Emission</w:t>
       </w:r>
       <w:r>
+        <w:rPr>
+          <w:color w:val="FF0000"/>
+        </w:rPr>
         <w:t xml:space="preserve"> der Gebäude</w:t>
       </w:r>
     </w:p>
@@ -11161,48 +11808,85 @@
           <w:numId w:val="11"/>
         </w:numPr>
         <w:ind w:left="709" w:hanging="709"/>
-      </w:pPr>
-      <w:r>
+        <w:rPr>
+          <w:color w:val="FF0000"/>
+        </w:rPr>
+      </w:pPr>
+      <w:r>
+        <w:rPr>
+          <w:color w:val="FF0000"/>
+        </w:rPr>
         <w:t xml:space="preserve">Der </w:t>
       </w:r>
       <w:proofErr w:type="spellStart"/>
       <w:r>
+        <w:rPr>
+          <w:color w:val="FF0000"/>
+        </w:rPr>
         <w:t>Einfluss</w:t>
       </w:r>
       <w:proofErr w:type="spellEnd"/>
       <w:r>
+        <w:rPr>
+          <w:color w:val="FF0000"/>
+        </w:rPr>
         <w:t xml:space="preserve"> </w:t>
       </w:r>
       <w:r>
+        <w:rPr>
+          <w:color w:val="FF0000"/>
+        </w:rPr>
         <w:t xml:space="preserve">der </w:t>
       </w:r>
       <w:proofErr w:type="spellStart"/>
       <w:r>
+        <w:rPr>
+          <w:color w:val="FF0000"/>
+        </w:rPr>
         <w:t>Dekarbonisierung</w:t>
       </w:r>
       <w:proofErr w:type="spellEnd"/>
       <w:r>
+        <w:rPr>
+          <w:color w:val="FF0000"/>
+        </w:rPr>
         <w:t xml:space="preserve"> auf die </w:t>
       </w:r>
       <w:r>
+        <w:rPr>
+          <w:color w:val="FF0000"/>
+        </w:rPr>
         <w:t>CO</w:t>
       </w:r>
       <w:r>
         <w:rPr>
+          <w:color w:val="FF0000"/>
           <w:vertAlign w:val="subscript"/>
         </w:rPr>
         <w:t>2</w:t>
       </w:r>
       <w:r>
+        <w:rPr>
+          <w:color w:val="FF0000"/>
+        </w:rPr>
         <w:t>-</w:t>
       </w:r>
       <w:r>
+        <w:rPr>
+          <w:color w:val="FF0000"/>
+        </w:rPr>
         <w:t>Emission</w:t>
       </w:r>
       <w:r>
+        <w:rPr>
+          <w:color w:val="FF0000"/>
+        </w:rPr>
         <w:t xml:space="preserve"> der Gebäude</w:t>
       </w:r>
       <w:r>
+        <w:rPr>
+          <w:color w:val="FF0000"/>
+        </w:rPr>
         <w:t xml:space="preserve"> 2002 - 2018</w:t>
       </w:r>
     </w:p>
@@ -11215,38 +11899,66 @@
         <w:ind w:left="709" w:hanging="709"/>
       </w:pPr>
       <w:r>
+        <w:rPr>
+          <w:color w:val="FF0000"/>
+        </w:rPr>
         <w:t xml:space="preserve">Der </w:t>
       </w:r>
       <w:proofErr w:type="spellStart"/>
       <w:r>
+        <w:rPr>
+          <w:color w:val="FF0000"/>
+        </w:rPr>
         <w:t>Einfluss</w:t>
       </w:r>
       <w:proofErr w:type="spellEnd"/>
       <w:r>
+        <w:rPr>
+          <w:color w:val="FF0000"/>
+        </w:rPr>
         <w:t xml:space="preserve"> des Energieträgerwechsels </w:t>
       </w:r>
       <w:r>
+        <w:rPr>
+          <w:color w:val="FF0000"/>
+        </w:rPr>
         <w:t xml:space="preserve">auf die </w:t>
       </w:r>
       <w:r>
+        <w:rPr>
+          <w:color w:val="FF0000"/>
+        </w:rPr>
         <w:t>CO</w:t>
       </w:r>
       <w:r>
         <w:rPr>
+          <w:color w:val="FF0000"/>
           <w:vertAlign w:val="subscript"/>
         </w:rPr>
         <w:t>2</w:t>
       </w:r>
       <w:r>
+        <w:rPr>
+          <w:color w:val="FF0000"/>
+        </w:rPr>
         <w:t>-</w:t>
       </w:r>
       <w:r>
+        <w:rPr>
+          <w:color w:val="FF0000"/>
+        </w:rPr>
         <w:t>Emission</w:t>
       </w:r>
       <w:r>
+        <w:rPr>
+          <w:color w:val="FF0000"/>
+        </w:rPr>
         <w:t xml:space="preserve"> der Gebäude</w:t>
       </w:r>
       <w:r>
+        <w:rPr>
+          <w:color w:val="FF0000"/>
+        </w:rPr>
         <w:t xml:space="preserve"> 2002 - 2018</w:t>
       </w:r>
     </w:p>
@@ -11301,11 +12013,6 @@
         <w:docPartUnique/>
       </w:docPartObj>
     </w:sdtPr>
-    <w:sdtEndPr>
-      <w:rPr>
-        <w:rStyle w:val="Seitenzahl"/>
-      </w:rPr>
-    </w:sdtEndPr>
     <w:sdtContent>
       <w:p>
         <w:pPr>
@@ -11358,11 +12065,6 @@
         <w:docPartUnique/>
       </w:docPartObj>
     </w:sdtPr>
-    <w:sdtEndPr>
-      <w:rPr>
-        <w:rStyle w:val="Seitenzahl"/>
-      </w:rPr>
-    </w:sdtEndPr>
     <w:sdtContent>
       <w:p>
         <w:pPr>
@@ -11395,7 +12097,7 @@
             <w:rStyle w:val="Seitenzahl"/>
             <w:noProof/>
           </w:rPr>
-          <w:t>8</w:t>
+          <w:t>12</w:t>
         </w:r>
         <w:r>
           <w:rPr>
